--- a/docs/ForCanvas/syllabus.docx
+++ b/docs/ForCanvas/syllabus.docx
@@ -1,87 +1,32 @@
 
 <file path=word/document.xml><?xml version="1.0" encoding="utf-8"?>
-<w:document xmlns:o="urn:schemas-microsoft-com:office:office" xmlns:r="http://schemas.openxmlformats.org/officeDocument/2006/relationships" xmlns:v="urn:schemas-microsoft-com:vml" xmlns:w="http://schemas.openxmlformats.org/wordprocessingml/2006/main" xmlns:w10="urn:schemas-microsoft-com:office:word" xmlns:wp="http://schemas.openxmlformats.org/drawingml/2006/wordprocessingDrawing" xmlns:wps="http://schemas.microsoft.com/office/word/2010/wordprocessingShape" xmlns:wpg="http://schemas.microsoft.com/office/word/2010/wordprocessingGroup" xmlns:mc="http://schemas.openxmlformats.org/markup-compatibility/2006" xmlns:wp14="http://schemas.microsoft.com/office/word/2010/wordprocessingDrawing" xmlns:w14="http://schemas.microsoft.com/office/word/2010/wordml" mc:Ignorable="w14 wp14">
+<w:document xmlns:wpc="http://schemas.microsoft.com/office/word/2010/wordprocessingCanvas" xmlns:cx="http://schemas.microsoft.com/office/drawing/2014/chartex" xmlns:cx1="http://schemas.microsoft.com/office/drawing/2015/9/8/chartex" xmlns:cx2="http://schemas.microsoft.com/office/drawing/2015/10/21/chartex" xmlns:cx3="http://schemas.microsoft.com/office/drawing/2016/5/9/chartex" xmlns:cx4="http://schemas.microsoft.com/office/drawing/2016/5/10/chartex" xmlns:cx5="http://schemas.microsoft.com/office/drawing/2016/5/11/chartex" xmlns:cx6="http://schemas.microsoft.com/office/drawing/2016/5/12/chartex" xmlns:cx7="http://schemas.microsoft.com/office/drawing/2016/5/13/chartex" xmlns:cx8="http://schemas.microsoft.com/office/drawing/2016/5/14/chartex" xmlns:mc="http://schemas.openxmlformats.org/markup-compatibility/2006" xmlns:aink="http://schemas.microsoft.com/office/drawing/2016/ink" xmlns:am3d="http://schemas.microsoft.com/office/drawing/2017/model3d" xmlns:o="urn:schemas-microsoft-com:office:office" xmlns:r="http://schemas.openxmlformats.org/officeDocument/2006/relationships" xmlns:m="http://schemas.openxmlformats.org/officeDocument/2006/math" xmlns:v="urn:schemas-microsoft-com:vml" xmlns:wp14="http://schemas.microsoft.com/office/word/2010/wordprocessingDrawing" xmlns:wp="http://schemas.openxmlformats.org/drawingml/2006/wordprocessingDrawing" xmlns:w10="urn:schemas-microsoft-com:office:word" xmlns:w="http://schemas.openxmlformats.org/wordprocessingml/2006/main" xmlns:w14="http://schemas.microsoft.com/office/word/2010/wordml" xmlns:w15="http://schemas.microsoft.com/office/word/2012/wordml" xmlns:w16cex="http://schemas.microsoft.com/office/word/2018/wordml/cex" xmlns:w16cid="http://schemas.microsoft.com/office/word/2016/wordml/cid" xmlns:w16="http://schemas.microsoft.com/office/word/2018/wordml" xmlns:w16se="http://schemas.microsoft.com/office/word/2015/wordml/symex" xmlns:wpg="http://schemas.microsoft.com/office/word/2010/wordprocessingGroup" xmlns:wpi="http://schemas.microsoft.com/office/word/2010/wordprocessingInk" xmlns:wne="http://schemas.microsoft.com/office/word/2006/wordml" xmlns:wps="http://schemas.microsoft.com/office/word/2010/wordprocessingShape" mc:Ignorable="w14 w15 w16se w16cid w16 w16cex wp14">
   <w:body>
     <w:p>
       <w:pPr>
-        <w:pStyle w:val="TextBody"/>
-        <w:rPr/>
-      </w:pPr>
-      <w:r>
-        <w:rPr/>
-        <w:commentReference w:id="0"/>
-      </w:r>
-      <w:r>
-        <w:rPr/>
-        <w:t>Script</w:t>
-      </w:r>
-      <w:r>
-        <w:rPr/>
-        <w:t>Script</w:t>
-      </w:r>
-      <w:r>
-        <w:rPr/>
-        <w:t>Script</w:t>
-      </w:r>
-      <w:r>
-        <w:rPr/>
-        <w:t>Script</w:t>
-      </w:r>
-      <w:r>
-        <w:rPr/>
-        <w:t>Script</w:t>
-      </w:r>
-      <w:r>
-        <w:rPr/>
-        <w:t>Script</w:t>
-      </w:r>
-      <w:r>
-        <w:rPr/>
-        <w:t>Script</w:t>
-      </w:r>
-      <w:r>
-        <w:rPr/>
-        <w:t>Script</w:t>
-      </w:r>
-      <w:r>
-        <w:rPr/>
-        <w:t>Script</w:t>
-      </w:r>
-      <w:r>
-        <w:rPr/>
-        <w:commentReference w:id="1"/>
-      </w:r>
-      <w:r>
-        <w:rPr/>
-        <w:commentReference w:id="2"/>
-      </w:r>
-    </w:p>
-    <w:p>
-      <w:pPr>
         <w:sectPr>
-          <w:type w:val="nextPage"/>
           <w:pgSz w:w="12240" w:h="15840"/>
-          <w:pgMar w:left="1134" w:right="567" w:header="0" w:top="567" w:footer="0" w:bottom="567" w:gutter="0"/>
-          <w:pgNumType w:fmt="decimal"/>
-          <w:formProt w:val="false"/>
-          <w:textDirection w:val="lrTb"/>
-          <w:docGrid w:type="default" w:linePitch="600" w:charSpace="32768"/>
+          <w:pgMar w:top="567" w:right="567" w:bottom="567" w:left="1134" w:header="0" w:footer="0" w:gutter="0"/>
+          <w:cols w:space="720"/>
+          <w:formProt w:val="0"/>
+          <w:docGrid w:linePitch="600" w:charSpace="32768"/>
         </w:sectPr>
       </w:pPr>
     </w:p>
     <w:p>
       <w:pPr>
-        <w:pStyle w:val="TextBody"/>
+        <w:pStyle w:val="BodyText"/>
         <w:jc w:val="center"/>
-        <w:rPr/>
-      </w:pPr>
-      <w:r>
-        <w:rPr/>
+      </w:pPr>
+      <w:r>
+        <w:rPr>
+          <w:noProof/>
+        </w:rPr>
         <w:drawing>
-          <wp:inline distT="0" distB="0" distL="0" distR="0">
+          <wp:inline distT="0" distB="0" distL="0" distR="0" wp14:anchorId="1BB87725" wp14:editId="0EBF816A">
             <wp:extent cx="1710690" cy="786765"/>
             <wp:effectExtent l="0" t="0" r="0" b="0"/>
-            <wp:docPr id="1" name="Image1" descr=""/>
+            <wp:docPr id="1" name="Image1"/>
             <wp:cNvGraphicFramePr>
               <a:graphicFrameLocks xmlns:a="http://schemas.openxmlformats.org/drawingml/2006/main" noChangeAspect="1"/>
             </wp:cNvGraphicFramePr>
@@ -89,13 +34,13 @@
               <a:graphicData uri="http://schemas.openxmlformats.org/drawingml/2006/picture">
                 <pic:pic xmlns:pic="http://schemas.openxmlformats.org/drawingml/2006/picture">
                   <pic:nvPicPr>
-                    <pic:cNvPr id="1" name="Image1" descr=""/>
+                    <pic:cNvPr id="1" name="Image1"/>
                     <pic:cNvPicPr>
                       <a:picLocks noChangeAspect="1" noChangeArrowheads="1"/>
                     </pic:cNvPicPr>
                   </pic:nvPicPr>
                   <pic:blipFill>
-                    <a:blip r:embed="rId2"/>
+                    <a:blip r:embed="rId5"/>
                     <a:stretch>
                       <a:fillRect/>
                     </a:stretch>
@@ -118,46 +63,49 @@
     </w:p>
     <w:p>
       <w:pPr>
-        <w:pStyle w:val="TextBody"/>
+        <w:pStyle w:val="BodyText"/>
         <w:jc w:val="center"/>
-        <w:rPr/>
-      </w:pPr>
-      <w:r>
-        <w:rPr/>
+      </w:pPr>
+      <w:r>
         <w:t xml:space="preserve">BIOF 439: Data Visualization using R </w:t>
       </w:r>
     </w:p>
     <w:p>
       <w:pPr>
-        <w:pStyle w:val="TextBody"/>
+        <w:pStyle w:val="BodyText"/>
         <w:jc w:val="center"/>
-        <w:rPr/>
-      </w:pPr>
-      <w:r>
-        <w:rPr/>
-        <w:t xml:space="preserve">Number of credits : 1 </w:t>
-      </w:r>
-    </w:p>
-    <w:p>
-      <w:pPr>
-        <w:pStyle w:val="TextBody"/>
+      </w:pPr>
+      <w:r>
+        <w:t xml:space="preserve">Number of </w:t>
+      </w:r>
+      <w:proofErr w:type="gramStart"/>
+      <w:r>
+        <w:t>credits :</w:t>
+      </w:r>
+      <w:proofErr w:type="gramEnd"/>
+      <w:r>
+        <w:t xml:space="preserve"> 1 </w:t>
+      </w:r>
+    </w:p>
+    <w:p>
+      <w:pPr>
+        <w:pStyle w:val="BodyText"/>
         <w:jc w:val="center"/>
-        <w:rPr/>
-      </w:pPr>
-      <w:r>
-        <w:rPr/>
-        <w:t xml:space="preserve">Spring 2021 Term A </w:t>
-      </w:r>
-    </w:p>
-    <w:p>
-      <w:pPr>
-        <w:pStyle w:val="TextBody"/>
-        <w:spacing w:before="0" w:after="0"/>
+      </w:pPr>
+      <w:r>
+        <w:t>Summer 2021</w:t>
+      </w:r>
+      <w:r>
+        <w:t xml:space="preserve"> </w:t>
+      </w:r>
+    </w:p>
+    <w:p>
+      <w:pPr>
+        <w:pStyle w:val="BodyText"/>
+        <w:spacing w:after="0"/>
         <w:jc w:val="center"/>
-        <w:rPr/>
-      </w:pPr>
-      <w:r>
-        <w:rPr/>
+      </w:pPr>
+      <w:r>
         <w:t xml:space="preserve">Syllabus </w:t>
       </w:r>
     </w:p>
@@ -166,31 +114,26 @@
         <w:sectPr>
           <w:type w:val="continuous"/>
           <w:pgSz w:w="12240" w:h="15840"/>
-          <w:pgMar w:left="1134" w:right="567" w:header="0" w:top="567" w:footer="0" w:bottom="567" w:gutter="0"/>
-          <w:pgNumType w:fmt="decimal"/>
-          <w:formProt w:val="false"/>
-          <w:textDirection w:val="lrTb"/>
-          <w:docGrid w:type="default" w:linePitch="600" w:charSpace="32768"/>
+          <w:pgMar w:top="567" w:right="567" w:bottom="567" w:left="1134" w:header="0" w:footer="0" w:gutter="0"/>
+          <w:cols w:space="720"/>
+          <w:formProt w:val="0"/>
+          <w:docGrid w:linePitch="600" w:charSpace="32768"/>
         </w:sectPr>
       </w:pPr>
     </w:p>
     <w:p>
       <w:pPr>
         <w:pStyle w:val="Heading3"/>
-        <w:rPr/>
-      </w:pPr>
-      <w:r>
-        <w:rPr/>
+      </w:pPr>
+      <w:r>
         <w:t>Instructor</w:t>
       </w:r>
     </w:p>
     <w:p>
       <w:pPr>
-        <w:pStyle w:val="TextBody"/>
-        <w:rPr/>
-      </w:pPr>
-      <w:r>
-        <w:rPr/>
+        <w:pStyle w:val="BodyText"/>
+      </w:pPr>
+      <w:r>
         <w:t>Abhijit Dasgupta, PhD</w:t>
       </w:r>
     </w:p>
@@ -199,42 +142,37 @@
         <w:sectPr>
           <w:type w:val="continuous"/>
           <w:pgSz w:w="12240" w:h="15840"/>
-          <w:pgMar w:left="1134" w:right="567" w:header="0" w:top="567" w:footer="0" w:bottom="567" w:gutter="0"/>
-          <w:formProt w:val="false"/>
-          <w:textDirection w:val="lrTb"/>
-          <w:docGrid w:type="default" w:linePitch="600" w:charSpace="32768"/>
+          <w:pgMar w:top="567" w:right="567" w:bottom="567" w:left="1134" w:header="0" w:footer="0" w:gutter="0"/>
+          <w:cols w:space="720"/>
+          <w:formProt w:val="0"/>
+          <w:docGrid w:linePitch="600" w:charSpace="32768"/>
         </w:sectPr>
       </w:pPr>
     </w:p>
     <w:p>
       <w:pPr>
         <w:pStyle w:val="Heading3"/>
-        <w:rPr/>
-      </w:pPr>
-      <w:r>
-        <w:rPr/>
+      </w:pPr>
+      <w:r>
         <w:t>Contact information:</w:t>
       </w:r>
     </w:p>
     <w:p>
       <w:pPr>
-        <w:pStyle w:val="TextBody"/>
+        <w:pStyle w:val="BodyText"/>
         <w:numPr>
           <w:ilvl w:val="0"/>
           <w:numId w:val="1"/>
         </w:numPr>
         <w:tabs>
-          <w:tab w:val="left" w:pos="0" w:leader="none"/>
-        </w:tabs>
-        <w:spacing w:before="0" w:after="0"/>
-        <w:ind w:left="707" w:hanging="283"/>
-        <w:rPr/>
-      </w:pPr>
-      <w:r>
-        <w:rPr/>
+          <w:tab w:val="left" w:pos="0"/>
+        </w:tabs>
+        <w:spacing w:after="0"/>
+      </w:pPr>
+      <w:r>
         <w:t xml:space="preserve">E-mail: </w:t>
       </w:r>
-      <w:hyperlink r:id="rId3">
+      <w:hyperlink r:id="rId6">
         <w:r>
           <w:rPr>
             <w:rStyle w:val="InternetLink"/>
@@ -243,28 +181,32 @@
         </w:r>
       </w:hyperlink>
       <w:r>
-        <w:rPr/>
         <w:t xml:space="preserve"> </w:t>
       </w:r>
     </w:p>
     <w:p>
       <w:pPr>
-        <w:pStyle w:val="TextBody"/>
+        <w:pStyle w:val="BodyText"/>
         <w:numPr>
           <w:ilvl w:val="0"/>
           <w:numId w:val="1"/>
         </w:numPr>
         <w:tabs>
-          <w:tab w:val="left" w:pos="0" w:leader="none"/>
-        </w:tabs>
-        <w:ind w:left="707" w:hanging="283"/>
-        <w:rPr/>
-      </w:pPr>
-      <w:r>
-        <w:rPr/>
-        <w:t xml:space="preserve">Preferred method of communcation: via </w:t>
-      </w:r>
-      <w:hyperlink r:id="rId4" w:tgtFrame="_blank">
+          <w:tab w:val="left" w:pos="0"/>
+        </w:tabs>
+      </w:pPr>
+      <w:r>
+        <w:t xml:space="preserve">Preferred method of </w:t>
+      </w:r>
+      <w:proofErr w:type="spellStart"/>
+      <w:r>
+        <w:t>communcation</w:t>
+      </w:r>
+      <w:proofErr w:type="spellEnd"/>
+      <w:r>
+        <w:t xml:space="preserve">: via </w:t>
+      </w:r>
+      <w:hyperlink r:id="rId7" w:tgtFrame="_blank">
         <w:r>
           <w:rPr>
             <w:rStyle w:val="InternetLink"/>
@@ -273,15 +215,14 @@
         </w:r>
       </w:hyperlink>
       <w:r>
-        <w:rPr/>
         <w:t>.</w:t>
       </w:r>
-      <w:r>
-        <w:rPr/>
-        <w:commentReference w:id="3"/>
-      </w:r>
-      <w:r>
-        <w:rPr/>
+      <w:commentRangeStart w:id="0"/>
+      <w:commentRangeEnd w:id="0"/>
+      <w:r>
+        <w:commentReference w:id="0"/>
+      </w:r>
+      <w:r>
         <w:t xml:space="preserve"> </w:t>
       </w:r>
     </w:p>
@@ -290,31 +231,30 @@
         <w:sectPr>
           <w:type w:val="continuous"/>
           <w:pgSz w:w="12240" w:h="15840"/>
-          <w:pgMar w:left="1134" w:right="567" w:header="0" w:top="567" w:footer="0" w:bottom="567" w:gutter="0"/>
-          <w:formProt w:val="false"/>
-          <w:textDirection w:val="lrTb"/>
-          <w:docGrid w:type="default" w:linePitch="600" w:charSpace="32768"/>
+          <w:pgMar w:top="567" w:right="567" w:bottom="567" w:left="1134" w:header="0" w:footer="0" w:gutter="0"/>
+          <w:cols w:space="720"/>
+          <w:formProt w:val="0"/>
+          <w:docGrid w:linePitch="600" w:charSpace="32768"/>
         </w:sectPr>
       </w:pPr>
     </w:p>
     <w:p>
       <w:pPr>
         <w:pStyle w:val="Heading2"/>
-        <w:rPr/>
-      </w:pPr>
-      <w:r>
-        <w:rPr/>
+      </w:pPr>
+      <w:r>
         <w:t>Course information</w:t>
       </w:r>
     </w:p>
     <w:p>
       <w:pPr>
-        <w:pStyle w:val="TextBody"/>
-        <w:rPr/>
-      </w:pPr>
-      <w:r>
-        <w:rPr/>
-        <w:t>Prerequisites, if any: None, though some knowledge and practice of R might be useful</w:t>
+        <w:pStyle w:val="BodyText"/>
+      </w:pPr>
+      <w:r>
+        <w:t>Pre</w:t>
+      </w:r>
+      <w:r>
+        <w:t>requisites, if any: None, though some knowledge and practice of R might be useful</w:t>
       </w:r>
     </w:p>
     <w:p>
@@ -322,31 +262,68 @@
         <w:sectPr>
           <w:type w:val="continuous"/>
           <w:pgSz w:w="12240" w:h="15840"/>
-          <w:pgMar w:left="1134" w:right="567" w:header="0" w:top="567" w:footer="0" w:bottom="567" w:gutter="0"/>
-          <w:formProt w:val="false"/>
-          <w:textDirection w:val="lrTb"/>
-          <w:docGrid w:type="default" w:linePitch="600" w:charSpace="32768"/>
+          <w:pgMar w:top="567" w:right="567" w:bottom="567" w:left="1134" w:header="0" w:footer="0" w:gutter="0"/>
+          <w:cols w:space="720"/>
+          <w:formProt w:val="0"/>
+          <w:docGrid w:linePitch="600" w:charSpace="32768"/>
         </w:sectPr>
       </w:pPr>
     </w:p>
     <w:p>
       <w:pPr>
         <w:pStyle w:val="Heading3"/>
-        <w:rPr/>
-      </w:pPr>
-      <w:r>
-        <w:rPr/>
+      </w:pPr>
+      <w:r>
         <w:t>Course description</w:t>
       </w:r>
     </w:p>
     <w:p>
       <w:pPr>
-        <w:pStyle w:val="TextBody"/>
-        <w:rPr/>
-      </w:pPr>
-      <w:r>
-        <w:rPr/>
-        <w:t>This course will demonstrate and practice the use of R in creating and presenting data visualizations. After a short introduction to R tools, especially the tidyverse packages, we will look at good principles for data visualization, examples of good and bad visualizations, and the use of ggplot2 to create static publication-quality graphs. We will also explore modern web-based interactive graphics using the htmlwidgets packages as well as dynamic graphics and dashboards that can be created using flexdashboard and Shiny. We will explore ways in which bioinformatics data can be presented using static and dynamic visualizations. Finally, we will use RMarkdown and several packages to develop web pages for presenting data visualizations as self-explanatory, and possibly interactive, storyboards.</w:t>
+        <w:pStyle w:val="BodyText"/>
+      </w:pPr>
+      <w:r>
+        <w:t xml:space="preserve">This course will demonstrate and practice the use of R in creating and presenting data visualizations. After a short introduction to </w:t>
+      </w:r>
+      <w:r>
+        <w:t xml:space="preserve">R tools, especially the </w:t>
+      </w:r>
+      <w:proofErr w:type="spellStart"/>
+      <w:r>
+        <w:t>tidyverse</w:t>
+      </w:r>
+      <w:proofErr w:type="spellEnd"/>
+      <w:r>
+        <w:t xml:space="preserve"> packages, we will look at good principles for data visualization, examples of good and bad visualizations, and the use of ggplot2 to create static publication-quality graphs. We will also explore modern web-based interacti</w:t>
+      </w:r>
+      <w:r>
+        <w:t xml:space="preserve">ve graphics using the </w:t>
+      </w:r>
+      <w:proofErr w:type="spellStart"/>
+      <w:r>
+        <w:t>htmlwidgets</w:t>
+      </w:r>
+      <w:proofErr w:type="spellEnd"/>
+      <w:r>
+        <w:t xml:space="preserve"> packages as well as dynamic graphics and dashboards that can be created using </w:t>
+      </w:r>
+      <w:proofErr w:type="spellStart"/>
+      <w:r>
+        <w:t>flexdashboard</w:t>
+      </w:r>
+      <w:proofErr w:type="spellEnd"/>
+      <w:r>
+        <w:t xml:space="preserve"> and Shiny. We will explore ways in which bioinformatics data can be presented using static and dynamic visualizations. Finally, we</w:t>
+      </w:r>
+      <w:r>
+        <w:t xml:space="preserve"> will use </w:t>
+      </w:r>
+      <w:proofErr w:type="spellStart"/>
+      <w:r>
+        <w:t>RMarkdown</w:t>
+      </w:r>
+      <w:proofErr w:type="spellEnd"/>
+      <w:r>
+        <w:t xml:space="preserve"> and several packages to develop web pages for presenting data visualizations as self-explanatory, and possibly interactive, storyboards.</w:t>
       </w:r>
     </w:p>
     <w:p>
@@ -354,33 +331,29 @@
         <w:sectPr>
           <w:type w:val="continuous"/>
           <w:pgSz w:w="12240" w:h="15840"/>
-          <w:pgMar w:left="1134" w:right="567" w:header="0" w:top="567" w:footer="0" w:bottom="567" w:gutter="0"/>
-          <w:formProt w:val="false"/>
-          <w:textDirection w:val="lrTb"/>
-          <w:docGrid w:type="default" w:linePitch="600" w:charSpace="32768"/>
+          <w:pgMar w:top="567" w:right="567" w:bottom="567" w:left="1134" w:header="0" w:footer="0" w:gutter="0"/>
+          <w:cols w:space="720"/>
+          <w:formProt w:val="0"/>
+          <w:docGrid w:linePitch="600" w:charSpace="32768"/>
         </w:sectPr>
       </w:pPr>
     </w:p>
     <w:p>
       <w:pPr>
         <w:pStyle w:val="Heading3"/>
-        <w:rPr/>
-      </w:pPr>
-      <w:r>
-        <w:rPr/>
+      </w:pPr>
+      <w:r>
         <w:t>Course materials</w:t>
       </w:r>
     </w:p>
     <w:p>
       <w:pPr>
-        <w:pStyle w:val="TextBody"/>
-        <w:rPr/>
-      </w:pPr>
-      <w:r>
-        <w:rPr/>
+        <w:pStyle w:val="BodyText"/>
+      </w:pPr>
+      <w:r>
         <w:t xml:space="preserve">All course materials (lectures, videos, homework, discussions) will be available on the class </w:t>
       </w:r>
-      <w:hyperlink r:id="rId5" w:tgtFrame="_blank">
+      <w:hyperlink r:id="rId11" w:tgtFrame="_blank">
         <w:r>
           <w:rPr>
             <w:rStyle w:val="InternetLink"/>
@@ -389,7 +362,6 @@
         </w:r>
       </w:hyperlink>
       <w:r>
-        <w:rPr/>
         <w:t xml:space="preserve"> site.</w:t>
       </w:r>
     </w:p>
@@ -398,46 +370,43 @@
         <w:sectPr>
           <w:type w:val="continuous"/>
           <w:pgSz w:w="12240" w:h="15840"/>
-          <w:pgMar w:left="1134" w:right="567" w:header="0" w:top="567" w:footer="0" w:bottom="567" w:gutter="0"/>
-          <w:formProt w:val="false"/>
-          <w:textDirection w:val="lrTb"/>
-          <w:docGrid w:type="default" w:linePitch="600" w:charSpace="32768"/>
+          <w:pgMar w:top="567" w:right="567" w:bottom="567" w:left="1134" w:header="0" w:footer="0" w:gutter="0"/>
+          <w:cols w:space="720"/>
+          <w:formProt w:val="0"/>
+          <w:docGrid w:linePitch="600" w:charSpace="32768"/>
         </w:sectPr>
       </w:pPr>
     </w:p>
     <w:p>
       <w:pPr>
         <w:pStyle w:val="Heading3"/>
-        <w:rPr/>
-      </w:pPr>
-      <w:r>
-        <w:rPr/>
+      </w:pPr>
+      <w:r>
         <w:t>Learning Materials</w:t>
       </w:r>
     </w:p>
     <w:p>
       <w:pPr>
-        <w:pStyle w:val="TextBody"/>
-        <w:rPr/>
-      </w:pPr>
-      <w:r>
-        <w:rPr/>
-        <w:t>Required and Recommended Texts: There are no required texts for this class. However, the following texts, freely available online, will be used for reference:</w:t>
-      </w:r>
-    </w:p>
-    <w:p>
-      <w:pPr>
-        <w:pStyle w:val="TextBody"/>
+        <w:pStyle w:val="BodyText"/>
+      </w:pPr>
+      <w:r>
+        <w:t>Required and Recommended Texts: There are no re</w:t>
+      </w:r>
+      <w:r>
+        <w:t>quired texts for this class. However, the following texts, freely available online, will be used for reference:</w:t>
+      </w:r>
+    </w:p>
+    <w:p>
+      <w:pPr>
+        <w:pStyle w:val="BodyText"/>
         <w:numPr>
           <w:ilvl w:val="0"/>
           <w:numId w:val="2"/>
         </w:numPr>
         <w:tabs>
-          <w:tab w:val="left" w:pos="0" w:leader="none"/>
-        </w:tabs>
-        <w:spacing w:before="0" w:after="0"/>
-        <w:ind w:left="707" w:hanging="283"/>
-        <w:rPr/>
+          <w:tab w:val="left" w:pos="0"/>
+        </w:tabs>
+        <w:spacing w:after="0"/>
       </w:pPr>
       <w:r>
         <w:rPr>
@@ -446,10 +415,17 @@
         <w:t>R for Data Science</w:t>
       </w:r>
       <w:r>
-        <w:rPr/>
-        <w:t xml:space="preserve"> [R4DS] by Hadley Wickham and Garrett Grolemund (available </w:t>
-      </w:r>
-      <w:hyperlink r:id="rId6" w:tgtFrame="_blank">
+        <w:t xml:space="preserve"> [R4DS] by Hadley Wickham and Garrett </w:t>
+      </w:r>
+      <w:proofErr w:type="spellStart"/>
+      <w:r>
+        <w:t>Grolemund</w:t>
+      </w:r>
+      <w:proofErr w:type="spellEnd"/>
+      <w:r>
+        <w:t xml:space="preserve"> (available </w:t>
+      </w:r>
+      <w:hyperlink r:id="rId12" w:tgtFrame="_blank">
         <w:r>
           <w:rPr>
             <w:rStyle w:val="InternetLink"/>
@@ -458,35 +434,37 @@
         </w:r>
       </w:hyperlink>
       <w:r>
-        <w:rPr/>
         <w:t xml:space="preserve">) </w:t>
       </w:r>
     </w:p>
     <w:p>
       <w:pPr>
-        <w:pStyle w:val="TextBody"/>
+        <w:pStyle w:val="BodyText"/>
         <w:numPr>
           <w:ilvl w:val="0"/>
           <w:numId w:val="2"/>
         </w:numPr>
         <w:tabs>
-          <w:tab w:val="left" w:pos="0" w:leader="none"/>
-        </w:tabs>
-        <w:spacing w:before="0" w:after="0"/>
-        <w:ind w:left="707" w:hanging="283"/>
-        <w:rPr/>
+          <w:tab w:val="left" w:pos="0"/>
+        </w:tabs>
+        <w:spacing w:after="0"/>
       </w:pPr>
       <w:r>
         <w:rPr>
           <w:rStyle w:val="Emphasis"/>
         </w:rPr>
-        <w:t>Principles of Data Visualization</w:t>
-      </w:r>
-      <w:r>
-        <w:rPr/>
+        <w:t>Pri</w:t>
+      </w:r>
+      <w:r>
+        <w:rPr>
+          <w:rStyle w:val="Emphasis"/>
+        </w:rPr>
+        <w:t>nciples of Data Visualization</w:t>
+      </w:r>
+      <w:r>
         <w:t xml:space="preserve"> [PDV] by Claus O. Wilke (available </w:t>
       </w:r>
-      <w:hyperlink r:id="rId7" w:tgtFrame="_blank">
+      <w:hyperlink r:id="rId13" w:tgtFrame="_blank">
         <w:r>
           <w:rPr>
             <w:rStyle w:val="InternetLink"/>
@@ -495,34 +473,39 @@
         </w:r>
       </w:hyperlink>
       <w:r>
-        <w:rPr/>
         <w:t xml:space="preserve">) </w:t>
       </w:r>
     </w:p>
     <w:p>
       <w:pPr>
-        <w:pStyle w:val="TextBody"/>
+        <w:pStyle w:val="BodyText"/>
         <w:numPr>
           <w:ilvl w:val="0"/>
           <w:numId w:val="2"/>
         </w:numPr>
         <w:tabs>
-          <w:tab w:val="left" w:pos="0" w:leader="none"/>
-        </w:tabs>
-        <w:ind w:left="707" w:hanging="283"/>
-        <w:rPr/>
+          <w:tab w:val="left" w:pos="0"/>
+        </w:tabs>
       </w:pPr>
       <w:r>
         <w:rPr>
           <w:rStyle w:val="Emphasis"/>
         </w:rPr>
+        <w:lastRenderedPageBreak/>
         <w:t>Data Visualization: A Practical Introduction</w:t>
       </w:r>
       <w:r>
-        <w:rPr/>
-        <w:t xml:space="preserve"> [DV] by Keiran Healy (available </w:t>
-      </w:r>
-      <w:hyperlink r:id="rId8" w:tgtFrame="_blank">
+        <w:t xml:space="preserve"> [DV] by </w:t>
+      </w:r>
+      <w:proofErr w:type="spellStart"/>
+      <w:r>
+        <w:t>Keiran</w:t>
+      </w:r>
+      <w:proofErr w:type="spellEnd"/>
+      <w:r>
+        <w:t xml:space="preserve"> Healy (available </w:t>
+      </w:r>
+      <w:hyperlink r:id="rId14" w:tgtFrame="_blank">
         <w:r>
           <w:rPr>
             <w:rStyle w:val="InternetLink"/>
@@ -531,17 +514,14 @@
         </w:r>
       </w:hyperlink>
       <w:r>
-        <w:rPr/>
         <w:t xml:space="preserve">) </w:t>
       </w:r>
     </w:p>
     <w:p>
       <w:pPr>
-        <w:pStyle w:val="TextBody"/>
-        <w:rPr/>
-      </w:pPr>
-      <w:r>
-        <w:rPr/>
+        <w:pStyle w:val="BodyText"/>
+      </w:pPr>
+      <w:r>
         <w:t>Required Journal Articles: There are no required journal articles for this class</w:t>
       </w:r>
     </w:p>
@@ -550,124 +530,108 @@
         <w:sectPr>
           <w:type w:val="continuous"/>
           <w:pgSz w:w="12240" w:h="15840"/>
-          <w:pgMar w:left="1134" w:right="567" w:header="0" w:top="567" w:footer="0" w:bottom="567" w:gutter="0"/>
-          <w:formProt w:val="false"/>
-          <w:textDirection w:val="lrTb"/>
-          <w:docGrid w:type="default" w:linePitch="600" w:charSpace="32768"/>
+          <w:pgMar w:top="567" w:right="567" w:bottom="567" w:left="1134" w:header="0" w:footer="0" w:gutter="0"/>
+          <w:cols w:space="720"/>
+          <w:formProt w:val="0"/>
+          <w:docGrid w:linePitch="600" w:charSpace="32768"/>
         </w:sectPr>
       </w:pPr>
     </w:p>
     <w:p>
       <w:pPr>
         <w:pStyle w:val="Heading3"/>
-        <w:rPr/>
-      </w:pPr>
-      <w:r>
-        <w:rPr/>
+      </w:pPr>
+      <w:r>
         <w:t>Course Goals</w:t>
       </w:r>
     </w:p>
     <w:p>
       <w:pPr>
-        <w:pStyle w:val="TextBody"/>
-        <w:rPr/>
-      </w:pPr>
-      <w:r>
-        <w:rPr/>
+        <w:pStyle w:val="BodyText"/>
+      </w:pPr>
+      <w:r>
         <w:t>When you complete the course successfully, you will be able to:</w:t>
       </w:r>
     </w:p>
     <w:p>
       <w:pPr>
-        <w:pStyle w:val="TextBody"/>
+        <w:pStyle w:val="BodyText"/>
         <w:numPr>
           <w:ilvl w:val="0"/>
           <w:numId w:val="3"/>
         </w:numPr>
         <w:tabs>
-          <w:tab w:val="left" w:pos="0" w:leader="none"/>
-        </w:tabs>
-        <w:spacing w:before="0" w:after="0"/>
-        <w:ind w:left="707" w:hanging="283"/>
-        <w:rPr/>
-      </w:pPr>
-      <w:r>
-        <w:rPr/>
+          <w:tab w:val="left" w:pos="0"/>
+        </w:tabs>
+        <w:spacing w:after="0"/>
+      </w:pPr>
+      <w:r>
         <w:t xml:space="preserve">Understand principles of good data visualization; avoid poor or inappropriate data visualization </w:t>
       </w:r>
     </w:p>
     <w:p>
       <w:pPr>
-        <w:pStyle w:val="TextBody"/>
+        <w:pStyle w:val="BodyText"/>
         <w:numPr>
           <w:ilvl w:val="0"/>
           <w:numId w:val="3"/>
         </w:numPr>
         <w:tabs>
-          <w:tab w:val="left" w:pos="0" w:leader="none"/>
-        </w:tabs>
-        <w:spacing w:before="0" w:after="0"/>
-        <w:ind w:left="707" w:hanging="283"/>
-        <w:rPr/>
-      </w:pPr>
-      <w:r>
-        <w:rPr/>
+          <w:tab w:val="left" w:pos="0"/>
+        </w:tabs>
+        <w:spacing w:after="0"/>
+      </w:pPr>
+      <w:r>
         <w:t xml:space="preserve">Practical short introduction to R to enable data visualization; Manipulating data to enable good visualizations </w:t>
       </w:r>
     </w:p>
     <w:p>
       <w:pPr>
-        <w:pStyle w:val="TextBody"/>
+        <w:pStyle w:val="BodyText"/>
         <w:numPr>
           <w:ilvl w:val="0"/>
           <w:numId w:val="3"/>
         </w:numPr>
         <w:tabs>
-          <w:tab w:val="left" w:pos="0" w:leader="none"/>
-        </w:tabs>
-        <w:spacing w:before="0" w:after="0"/>
-        <w:ind w:left="707" w:hanging="283"/>
-        <w:rPr/>
-      </w:pPr>
-      <w:r>
-        <w:rPr/>
-        <w:t xml:space="preserve">Appropriate use of color, symbols and small multiples </w:t>
-      </w:r>
-    </w:p>
-    <w:p>
-      <w:pPr>
-        <w:pStyle w:val="TextBody"/>
+          <w:tab w:val="left" w:pos="0"/>
+        </w:tabs>
+        <w:spacing w:after="0"/>
+      </w:pPr>
+      <w:r>
+        <w:t>Appropriate use of color, symbols and small m</w:t>
+      </w:r>
+      <w:r>
+        <w:t xml:space="preserve">ultiples </w:t>
+      </w:r>
+    </w:p>
+    <w:p>
+      <w:pPr>
+        <w:pStyle w:val="BodyText"/>
         <w:numPr>
           <w:ilvl w:val="0"/>
           <w:numId w:val="3"/>
         </w:numPr>
         <w:tabs>
-          <w:tab w:val="left" w:pos="0" w:leader="none"/>
-        </w:tabs>
-        <w:spacing w:before="0" w:after="0"/>
-        <w:ind w:left="707" w:hanging="283"/>
-        <w:rPr/>
-      </w:pPr>
-      <w:r>
-        <w:rPr/>
+          <w:tab w:val="left" w:pos="0"/>
+        </w:tabs>
+        <w:spacing w:after="0"/>
+      </w:pPr>
+      <w:r>
         <w:t xml:space="preserve">Static and dynamic data visualizations </w:t>
       </w:r>
     </w:p>
     <w:p>
       <w:pPr>
-        <w:pStyle w:val="TextBody"/>
+        <w:pStyle w:val="BodyText"/>
         <w:numPr>
           <w:ilvl w:val="0"/>
           <w:numId w:val="3"/>
         </w:numPr>
         <w:tabs>
-          <w:tab w:val="left" w:pos="0" w:leader="none"/>
-        </w:tabs>
-        <w:ind w:left="707" w:hanging="283"/>
-        <w:rPr/>
-      </w:pPr>
-      <w:r>
-        <w:rPr/>
+          <w:tab w:val="left" w:pos="0"/>
+        </w:tabs>
+      </w:pPr>
+      <w:r>
         <w:t xml:space="preserve">Using the web as a presentation medium </w:t>
       </w:r>
     </w:p>
@@ -676,37 +640,38 @@
         <w:sectPr>
           <w:type w:val="continuous"/>
           <w:pgSz w:w="12240" w:h="15840"/>
-          <w:pgMar w:left="1134" w:right="567" w:header="0" w:top="567" w:footer="0" w:bottom="567" w:gutter="0"/>
-          <w:formProt w:val="false"/>
-          <w:textDirection w:val="lrTb"/>
-          <w:docGrid w:type="default" w:linePitch="600" w:charSpace="32768"/>
+          <w:pgMar w:top="567" w:right="567" w:bottom="567" w:left="1134" w:header="0" w:footer="0" w:gutter="0"/>
+          <w:cols w:space="720"/>
+          <w:formProt w:val="0"/>
+          <w:docGrid w:linePitch="600" w:charSpace="32768"/>
         </w:sectPr>
       </w:pPr>
     </w:p>
     <w:p>
       <w:pPr>
         <w:pStyle w:val="Heading3"/>
-        <w:rPr/>
-      </w:pPr>
-      <w:r>
-        <w:rPr/>
+      </w:pPr>
+      <w:r>
         <w:t>Structure of the course</w:t>
       </w:r>
     </w:p>
     <w:p>
       <w:pPr>
-        <w:pStyle w:val="TextBody"/>
-        <w:rPr/>
-      </w:pPr>
-      <w:r>
-        <w:rPr/>
-        <w:t>This course will run for 7 weeks. Of these, there will be instructional material, including videos, lectures, slides, discussion, tutorials and homework, for 6 of the weeks. The seventh week will be dedicated to a culminating project that will be submitted by the end of the seventh week. Your grade will be determined by class participation, i.e., discussions &amp; Slack participation (30%), homework assignments (50%) and the final project (20%).</w:t>
-      </w:r>
-    </w:p>
-    <w:p>
-      <w:pPr>
-        <w:pStyle w:val="TextBody"/>
-        <w:rPr/>
+        <w:pStyle w:val="BodyText"/>
+      </w:pPr>
+      <w:r>
+        <w:t>This course will run for 7 weeks. Of these, there will be instructional material, including videos, lectures, slides, di</w:t>
+      </w:r>
+      <w:r>
+        <w:t>scussion, tutorials and homework, for 6 of the weeks. The seventh week will be dedicated to a culminating project that will be submitted by the end of the seventh week. Your grade will be determined by class participation, i.e., discussions &amp; Slack partici</w:t>
+      </w:r>
+      <w:r>
+        <w:t>pation (30%), homework assignments (50%) and the final project (20%).</w:t>
+      </w:r>
+    </w:p>
+    <w:p>
+      <w:pPr>
+        <w:pStyle w:val="BodyText"/>
       </w:pPr>
       <w:r>
         <w:rPr>
@@ -720,124 +685,108 @@
         <w:sectPr>
           <w:type w:val="continuous"/>
           <w:pgSz w:w="12240" w:h="15840"/>
-          <w:pgMar w:left="1134" w:right="567" w:header="0" w:top="567" w:footer="0" w:bottom="567" w:gutter="0"/>
-          <w:formProt w:val="false"/>
-          <w:textDirection w:val="lrTb"/>
-          <w:docGrid w:type="default" w:linePitch="600" w:charSpace="32768"/>
+          <w:pgMar w:top="567" w:right="567" w:bottom="567" w:left="1134" w:header="0" w:footer="0" w:gutter="0"/>
+          <w:cols w:space="720"/>
+          <w:formProt w:val="0"/>
+          <w:docGrid w:linePitch="600" w:charSpace="32768"/>
         </w:sectPr>
       </w:pPr>
     </w:p>
     <w:p>
       <w:pPr>
         <w:pStyle w:val="Heading4"/>
-        <w:rPr/>
-      </w:pPr>
-      <w:r>
-        <w:rPr/>
+      </w:pPr>
+      <w:r>
         <w:t>Week 1</w:t>
       </w:r>
     </w:p>
     <w:p>
       <w:pPr>
-        <w:pStyle w:val="TextBody"/>
+        <w:pStyle w:val="BodyText"/>
         <w:numPr>
           <w:ilvl w:val="0"/>
           <w:numId w:val="4"/>
         </w:numPr>
         <w:tabs>
-          <w:tab w:val="left" w:pos="0" w:leader="none"/>
-        </w:tabs>
-        <w:spacing w:before="0" w:after="0"/>
-        <w:ind w:left="707" w:hanging="283"/>
-        <w:rPr/>
-      </w:pPr>
-      <w:r>
-        <w:rPr/>
+          <w:tab w:val="left" w:pos="0"/>
+        </w:tabs>
+        <w:spacing w:after="0"/>
+      </w:pPr>
+      <w:r>
         <w:t xml:space="preserve">Introduction to the class </w:t>
       </w:r>
     </w:p>
     <w:p>
       <w:pPr>
-        <w:pStyle w:val="TextBody"/>
+        <w:pStyle w:val="BodyText"/>
         <w:numPr>
           <w:ilvl w:val="0"/>
           <w:numId w:val="4"/>
         </w:numPr>
         <w:tabs>
-          <w:tab w:val="left" w:pos="0" w:leader="none"/>
-        </w:tabs>
-        <w:spacing w:before="0" w:after="0"/>
-        <w:ind w:left="707" w:hanging="283"/>
-        <w:rPr/>
-      </w:pPr>
-      <w:r>
-        <w:rPr/>
+          <w:tab w:val="left" w:pos="0"/>
+        </w:tabs>
+        <w:spacing w:after="0"/>
+      </w:pPr>
+      <w:r>
         <w:t xml:space="preserve">Principles of good data visualization </w:t>
       </w:r>
     </w:p>
     <w:p>
       <w:pPr>
-        <w:pStyle w:val="TextBody"/>
+        <w:pStyle w:val="BodyText"/>
         <w:numPr>
           <w:ilvl w:val="0"/>
           <w:numId w:val="4"/>
         </w:numPr>
         <w:tabs>
-          <w:tab w:val="left" w:pos="0" w:leader="none"/>
-        </w:tabs>
-        <w:spacing w:before="0" w:after="0"/>
-        <w:ind w:left="707" w:hanging="283"/>
-        <w:rPr/>
-      </w:pPr>
-      <w:r>
-        <w:rPr/>
+          <w:tab w:val="left" w:pos="0"/>
+        </w:tabs>
+        <w:spacing w:after="0"/>
+      </w:pPr>
+      <w:r>
         <w:t xml:space="preserve">An understanding of bad data visualizations </w:t>
       </w:r>
     </w:p>
     <w:p>
       <w:pPr>
-        <w:pStyle w:val="TextBody"/>
+        <w:pStyle w:val="BodyText"/>
         <w:numPr>
           <w:ilvl w:val="0"/>
           <w:numId w:val="4"/>
         </w:numPr>
         <w:tabs>
-          <w:tab w:val="left" w:pos="0" w:leader="none"/>
-        </w:tabs>
-        <w:spacing w:before="0" w:after="0"/>
-        <w:ind w:left="707" w:hanging="283"/>
-        <w:rPr/>
-      </w:pPr>
-      <w:r>
-        <w:rPr/>
+          <w:tab w:val="left" w:pos="0"/>
+        </w:tabs>
+        <w:spacing w:after="0"/>
+      </w:pPr>
+      <w:r>
         <w:t xml:space="preserve">Introduction to RStudio, RStudio Cloud and R </w:t>
       </w:r>
     </w:p>
     <w:p>
       <w:pPr>
-        <w:pStyle w:val="TextBody"/>
+        <w:pStyle w:val="BodyText"/>
         <w:numPr>
           <w:ilvl w:val="0"/>
           <w:numId w:val="4"/>
         </w:numPr>
         <w:tabs>
-          <w:tab w:val="left" w:pos="0" w:leader="none"/>
-        </w:tabs>
-        <w:ind w:left="707" w:hanging="283"/>
-        <w:rPr/>
-      </w:pPr>
-      <w:r>
-        <w:rPr/>
+          <w:tab w:val="left" w:pos="0"/>
+        </w:tabs>
+      </w:pPr>
+      <w:r>
         <w:t xml:space="preserve">Introduction to the </w:t>
       </w:r>
+      <w:proofErr w:type="spellStart"/>
       <w:r>
         <w:rPr>
           <w:rStyle w:val="SourceText"/>
         </w:rPr>
         <w:t>flexdashboard</w:t>
       </w:r>
-      <w:r>
-        <w:rPr/>
+      <w:proofErr w:type="spellEnd"/>
+      <w:r>
         <w:t xml:space="preserve"> package </w:t>
       </w:r>
     </w:p>
@@ -846,27 +795,24 @@
         <w:sectPr>
           <w:type w:val="continuous"/>
           <w:pgSz w:w="12240" w:h="15840"/>
-          <w:pgMar w:left="1134" w:right="567" w:header="0" w:top="567" w:footer="0" w:bottom="567" w:gutter="0"/>
-          <w:formProt w:val="false"/>
-          <w:textDirection w:val="lrTb"/>
-          <w:docGrid w:type="default" w:linePitch="600" w:charSpace="32768"/>
+          <w:pgMar w:top="567" w:right="567" w:bottom="567" w:left="1134" w:header="0" w:footer="0" w:gutter="0"/>
+          <w:cols w:space="720"/>
+          <w:formProt w:val="0"/>
+          <w:docGrid w:linePitch="600" w:charSpace="32768"/>
         </w:sectPr>
       </w:pPr>
     </w:p>
     <w:p>
       <w:pPr>
         <w:pStyle w:val="Heading4"/>
-        <w:rPr/>
-      </w:pPr>
-      <w:r>
-        <w:rPr/>
+      </w:pPr>
+      <w:r>
         <w:t>Week 2</w:t>
       </w:r>
     </w:p>
     <w:p>
       <w:pPr>
-        <w:pStyle w:val="TextBody"/>
-        <w:rPr/>
+        <w:pStyle w:val="BodyText"/>
       </w:pPr>
       <w:r>
         <w:rPr>
@@ -875,8 +821,9 @@
         <w:t>Readings:</w:t>
       </w:r>
       <w:r>
-        <w:rPr/>
         <w:t xml:space="preserve"> R4DS Chapters 4 and 27</w:t>
+      </w:r>
+      <w:r>
         <w:br/>
       </w:r>
       <w:r>
@@ -886,14 +833,12 @@
         <w:t>Resource:</w:t>
       </w:r>
       <w:r>
-        <w:rPr/>
         <w:t xml:space="preserve"> PDV Chapters 2-4</w:t>
       </w:r>
     </w:p>
     <w:p>
       <w:pPr>
-        <w:pStyle w:val="TextBody"/>
-        <w:rPr/>
+        <w:pStyle w:val="BodyText"/>
       </w:pPr>
       <w:r>
         <w:rPr>
@@ -902,139 +847,120 @@
         <w:t>Theme:</w:t>
       </w:r>
       <w:r>
-        <w:rPr/>
         <w:t xml:space="preserve"> Descriptive plots</w:t>
       </w:r>
     </w:p>
     <w:p>
       <w:pPr>
-        <w:pStyle w:val="TextBody"/>
+        <w:pStyle w:val="BodyText"/>
         <w:numPr>
           <w:ilvl w:val="0"/>
           <w:numId w:val="5"/>
         </w:numPr>
         <w:tabs>
-          <w:tab w:val="left" w:pos="0" w:leader="none"/>
-        </w:tabs>
-        <w:spacing w:before="0" w:after="0"/>
-        <w:ind w:left="707" w:hanging="283"/>
-        <w:rPr/>
-      </w:pPr>
-      <w:r>
-        <w:rPr/>
-        <w:t xml:space="preserve">Introduction to ggplot2 </w:t>
-      </w:r>
-    </w:p>
-    <w:p>
-      <w:pPr>
-        <w:pStyle w:val="TextBody"/>
+          <w:tab w:val="left" w:pos="0"/>
+        </w:tabs>
+        <w:spacing w:after="0"/>
+      </w:pPr>
+      <w:r>
+        <w:t>Introduc</w:t>
+      </w:r>
+      <w:r>
+        <w:t xml:space="preserve">tion to ggplot2 </w:t>
+      </w:r>
+    </w:p>
+    <w:p>
+      <w:pPr>
+        <w:pStyle w:val="BodyText"/>
         <w:numPr>
           <w:ilvl w:val="0"/>
           <w:numId w:val="5"/>
         </w:numPr>
         <w:tabs>
-          <w:tab w:val="left" w:pos="0" w:leader="none"/>
-        </w:tabs>
-        <w:spacing w:before="0" w:after="0"/>
-        <w:ind w:left="707" w:hanging="283"/>
-        <w:rPr/>
-      </w:pPr>
-      <w:r>
-        <w:rPr/>
+          <w:tab w:val="left" w:pos="0"/>
+        </w:tabs>
+        <w:spacing w:after="0"/>
+      </w:pPr>
+      <w:r>
         <w:t xml:space="preserve">Layering components </w:t>
       </w:r>
     </w:p>
     <w:p>
       <w:pPr>
-        <w:pStyle w:val="TextBody"/>
+        <w:pStyle w:val="BodyText"/>
         <w:numPr>
           <w:ilvl w:val="0"/>
           <w:numId w:val="5"/>
         </w:numPr>
         <w:tabs>
-          <w:tab w:val="left" w:pos="0" w:leader="none"/>
-        </w:tabs>
-        <w:spacing w:before="0" w:after="0"/>
-        <w:ind w:left="707" w:hanging="283"/>
-        <w:rPr/>
-      </w:pPr>
-      <w:r>
-        <w:rPr/>
+          <w:tab w:val="left" w:pos="0"/>
+        </w:tabs>
+        <w:spacing w:after="0"/>
+      </w:pPr>
+      <w:r>
         <w:t xml:space="preserve">Basic graphs </w:t>
       </w:r>
     </w:p>
     <w:p>
       <w:pPr>
-        <w:pStyle w:val="TextBody"/>
+        <w:pStyle w:val="BodyText"/>
         <w:numPr>
           <w:ilvl w:val="0"/>
           <w:numId w:val="5"/>
         </w:numPr>
         <w:tabs>
-          <w:tab w:val="left" w:pos="0" w:leader="none"/>
-        </w:tabs>
-        <w:spacing w:before="0" w:after="0"/>
-        <w:ind w:left="707" w:hanging="283"/>
-        <w:rPr/>
-      </w:pPr>
-      <w:r>
-        <w:rPr/>
+          <w:tab w:val="left" w:pos="0"/>
+        </w:tabs>
+        <w:spacing w:after="0"/>
+      </w:pPr>
+      <w:r>
         <w:t xml:space="preserve">Grouped graphs </w:t>
       </w:r>
     </w:p>
     <w:p>
       <w:pPr>
-        <w:pStyle w:val="TextBody"/>
+        <w:pStyle w:val="BodyText"/>
         <w:numPr>
           <w:ilvl w:val="0"/>
           <w:numId w:val="5"/>
         </w:numPr>
         <w:tabs>
-          <w:tab w:val="left" w:pos="0" w:leader="none"/>
-        </w:tabs>
-        <w:spacing w:before="0" w:after="0"/>
-        <w:ind w:left="707" w:hanging="283"/>
-        <w:rPr/>
-      </w:pPr>
-      <w:r>
-        <w:rPr/>
+          <w:tab w:val="left" w:pos="0"/>
+        </w:tabs>
+        <w:spacing w:after="0"/>
+      </w:pPr>
+      <w:r>
         <w:t xml:space="preserve">Facets (small multiples) </w:t>
       </w:r>
     </w:p>
     <w:p>
       <w:pPr>
-        <w:pStyle w:val="TextBody"/>
+        <w:pStyle w:val="BodyText"/>
         <w:numPr>
           <w:ilvl w:val="0"/>
           <w:numId w:val="5"/>
         </w:numPr>
         <w:tabs>
-          <w:tab w:val="left" w:pos="0" w:leader="none"/>
-        </w:tabs>
-        <w:spacing w:before="0" w:after="0"/>
-        <w:ind w:left="707" w:hanging="283"/>
-        <w:rPr/>
-      </w:pPr>
-      <w:r>
-        <w:rPr/>
+          <w:tab w:val="left" w:pos="0"/>
+        </w:tabs>
+        <w:spacing w:after="0"/>
+      </w:pPr>
+      <w:r>
         <w:t xml:space="preserve">Thematic personalization </w:t>
       </w:r>
     </w:p>
     <w:p>
       <w:pPr>
-        <w:pStyle w:val="TextBody"/>
+        <w:pStyle w:val="BodyText"/>
         <w:numPr>
           <w:ilvl w:val="0"/>
           <w:numId w:val="5"/>
         </w:numPr>
         <w:tabs>
-          <w:tab w:val="left" w:pos="0" w:leader="none"/>
-        </w:tabs>
-        <w:ind w:left="707" w:hanging="283"/>
-        <w:rPr/>
-      </w:pPr>
-      <w:r>
-        <w:rPr/>
+          <w:tab w:val="left" w:pos="0"/>
+        </w:tabs>
+      </w:pPr>
+      <w:r>
         <w:t xml:space="preserve">Easy animation </w:t>
       </w:r>
     </w:p>
@@ -1043,27 +969,25 @@
         <w:sectPr>
           <w:type w:val="continuous"/>
           <w:pgSz w:w="12240" w:h="15840"/>
-          <w:pgMar w:left="1134" w:right="567" w:header="0" w:top="567" w:footer="0" w:bottom="567" w:gutter="0"/>
-          <w:formProt w:val="false"/>
-          <w:textDirection w:val="lrTb"/>
-          <w:docGrid w:type="default" w:linePitch="600" w:charSpace="32768"/>
+          <w:pgMar w:top="567" w:right="567" w:bottom="567" w:left="1134" w:header="0" w:footer="0" w:gutter="0"/>
+          <w:cols w:space="720"/>
+          <w:formProt w:val="0"/>
+          <w:docGrid w:linePitch="600" w:charSpace="32768"/>
         </w:sectPr>
       </w:pPr>
     </w:p>
     <w:p>
       <w:pPr>
         <w:pStyle w:val="Heading4"/>
-        <w:rPr/>
-      </w:pPr>
-      <w:r>
-        <w:rPr/>
+      </w:pPr>
+      <w:r>
+        <w:lastRenderedPageBreak/>
         <w:t>Week 3</w:t>
       </w:r>
     </w:p>
     <w:p>
       <w:pPr>
-        <w:pStyle w:val="TextBody"/>
-        <w:rPr/>
+        <w:pStyle w:val="BodyText"/>
       </w:pPr>
       <w:r>
         <w:rPr>
@@ -1072,196 +996,165 @@
         <w:t>Theme:</w:t>
       </w:r>
       <w:r>
-        <w:rPr/>
         <w:t xml:space="preserve"> Analytic plots</w:t>
       </w:r>
     </w:p>
     <w:p>
       <w:pPr>
-        <w:pStyle w:val="TextBody"/>
+        <w:pStyle w:val="BodyText"/>
         <w:numPr>
           <w:ilvl w:val="0"/>
           <w:numId w:val="6"/>
         </w:numPr>
         <w:tabs>
-          <w:tab w:val="left" w:pos="0" w:leader="none"/>
-        </w:tabs>
-        <w:spacing w:before="0" w:after="0"/>
-        <w:ind w:left="707" w:hanging="283"/>
-        <w:rPr/>
-      </w:pPr>
-      <w:r>
-        <w:rPr/>
+          <w:tab w:val="left" w:pos="0"/>
+        </w:tabs>
+        <w:spacing w:after="0"/>
+      </w:pPr>
+      <w:r>
         <w:t xml:space="preserve">Using R for analysis </w:t>
       </w:r>
     </w:p>
     <w:p>
       <w:pPr>
-        <w:pStyle w:val="TextBody"/>
+        <w:pStyle w:val="BodyText"/>
         <w:numPr>
           <w:ilvl w:val="1"/>
           <w:numId w:val="6"/>
         </w:numPr>
         <w:tabs>
-          <w:tab w:val="left" w:pos="0" w:leader="none"/>
-        </w:tabs>
-        <w:spacing w:before="0" w:after="0"/>
-        <w:ind w:left="1414" w:hanging="283"/>
-        <w:rPr/>
-      </w:pPr>
-      <w:r>
-        <w:rPr/>
+          <w:tab w:val="left" w:pos="0"/>
+        </w:tabs>
+        <w:spacing w:after="0"/>
+      </w:pPr>
+      <w:r>
         <w:t xml:space="preserve">Data manipulation </w:t>
       </w:r>
     </w:p>
     <w:p>
       <w:pPr>
-        <w:pStyle w:val="TextBody"/>
+        <w:pStyle w:val="BodyText"/>
         <w:numPr>
           <w:ilvl w:val="1"/>
           <w:numId w:val="6"/>
         </w:numPr>
         <w:tabs>
-          <w:tab w:val="left" w:pos="0" w:leader="none"/>
-        </w:tabs>
-        <w:spacing w:before="0" w:after="0"/>
-        <w:ind w:left="1414" w:hanging="283"/>
-        <w:rPr/>
-      </w:pPr>
-      <w:r>
-        <w:rPr/>
+          <w:tab w:val="left" w:pos="0"/>
+        </w:tabs>
+        <w:spacing w:after="0"/>
+      </w:pPr>
+      <w:r>
         <w:t xml:space="preserve">Statistics </w:t>
       </w:r>
     </w:p>
     <w:p>
       <w:pPr>
-        <w:pStyle w:val="TextBody"/>
+        <w:pStyle w:val="BodyText"/>
         <w:numPr>
           <w:ilvl w:val="1"/>
           <w:numId w:val="6"/>
         </w:numPr>
         <w:tabs>
-          <w:tab w:val="left" w:pos="0" w:leader="none"/>
-        </w:tabs>
-        <w:spacing w:before="0" w:after="0"/>
-        <w:ind w:left="1414" w:hanging="283"/>
-        <w:rPr/>
-      </w:pPr>
-      <w:r>
-        <w:rPr/>
+          <w:tab w:val="left" w:pos="0"/>
+        </w:tabs>
+        <w:spacing w:after="0"/>
+      </w:pPr>
+      <w:r>
         <w:t xml:space="preserve">Hypothesis tests </w:t>
       </w:r>
     </w:p>
     <w:p>
       <w:pPr>
-        <w:pStyle w:val="TextBody"/>
+        <w:pStyle w:val="BodyText"/>
         <w:numPr>
           <w:ilvl w:val="0"/>
           <w:numId w:val="6"/>
         </w:numPr>
         <w:tabs>
-          <w:tab w:val="left" w:pos="0" w:leader="none"/>
-        </w:tabs>
-        <w:spacing w:before="0" w:after="0"/>
-        <w:ind w:left="707" w:hanging="283"/>
-        <w:rPr/>
-      </w:pPr>
-      <w:r>
-        <w:rPr/>
+          <w:tab w:val="left" w:pos="0"/>
+        </w:tabs>
+        <w:spacing w:after="0"/>
+      </w:pPr>
+      <w:r>
         <w:t xml:space="preserve">Producing graphs from analysis </w:t>
       </w:r>
     </w:p>
     <w:p>
       <w:pPr>
-        <w:pStyle w:val="TextBody"/>
+        <w:pStyle w:val="BodyText"/>
         <w:numPr>
           <w:ilvl w:val="1"/>
           <w:numId w:val="6"/>
         </w:numPr>
         <w:tabs>
-          <w:tab w:val="left" w:pos="0" w:leader="none"/>
-        </w:tabs>
-        <w:spacing w:before="0" w:after="0"/>
-        <w:ind w:left="1414" w:hanging="283"/>
-        <w:rPr/>
-      </w:pPr>
-      <w:r>
-        <w:rPr/>
+          <w:tab w:val="left" w:pos="0"/>
+        </w:tabs>
+        <w:spacing w:after="0"/>
+      </w:pPr>
+      <w:r>
         <w:t xml:space="preserve">Effect sizes </w:t>
       </w:r>
     </w:p>
     <w:p>
       <w:pPr>
-        <w:pStyle w:val="TextBody"/>
+        <w:pStyle w:val="BodyText"/>
         <w:numPr>
           <w:ilvl w:val="1"/>
           <w:numId w:val="6"/>
         </w:numPr>
         <w:tabs>
-          <w:tab w:val="left" w:pos="0" w:leader="none"/>
-        </w:tabs>
-        <w:spacing w:before="0" w:after="0"/>
-        <w:ind w:left="1414" w:hanging="283"/>
-        <w:rPr/>
-      </w:pPr>
-      <w:r>
-        <w:rPr/>
+          <w:tab w:val="left" w:pos="0"/>
+        </w:tabs>
+        <w:spacing w:after="0"/>
+      </w:pPr>
+      <w:r>
         <w:t xml:space="preserve">Group differences </w:t>
       </w:r>
     </w:p>
     <w:p>
       <w:pPr>
-        <w:pStyle w:val="TextBody"/>
+        <w:pStyle w:val="BodyText"/>
         <w:numPr>
           <w:ilvl w:val="1"/>
           <w:numId w:val="6"/>
         </w:numPr>
         <w:tabs>
-          <w:tab w:val="left" w:pos="0" w:leader="none"/>
-        </w:tabs>
-        <w:spacing w:before="0" w:after="0"/>
-        <w:ind w:left="1414" w:hanging="283"/>
-        <w:rPr/>
-      </w:pPr>
-      <w:r>
-        <w:rPr/>
+          <w:tab w:val="left" w:pos="0"/>
+        </w:tabs>
+        <w:spacing w:after="0"/>
+      </w:pPr>
+      <w:r>
         <w:t xml:space="preserve">Annotations </w:t>
       </w:r>
     </w:p>
     <w:p>
       <w:pPr>
-        <w:pStyle w:val="TextBody"/>
+        <w:pStyle w:val="BodyText"/>
         <w:numPr>
           <w:ilvl w:val="1"/>
           <w:numId w:val="6"/>
         </w:numPr>
         <w:tabs>
-          <w:tab w:val="left" w:pos="0" w:leader="none"/>
-        </w:tabs>
-        <w:spacing w:before="0" w:after="0"/>
-        <w:ind w:left="1414" w:hanging="283"/>
-        <w:rPr/>
-      </w:pPr>
-      <w:r>
-        <w:rPr/>
+          <w:tab w:val="left" w:pos="0"/>
+        </w:tabs>
+        <w:spacing w:after="0"/>
+      </w:pPr>
+      <w:r>
         <w:t xml:space="preserve">Networks </w:t>
       </w:r>
     </w:p>
     <w:p>
       <w:pPr>
-        <w:pStyle w:val="TextBody"/>
+        <w:pStyle w:val="BodyText"/>
         <w:numPr>
           <w:ilvl w:val="1"/>
           <w:numId w:val="6"/>
         </w:numPr>
         <w:tabs>
-          <w:tab w:val="left" w:pos="0" w:leader="none"/>
-        </w:tabs>
-        <w:ind w:left="1414" w:hanging="283"/>
-        <w:rPr/>
-      </w:pPr>
-      <w:r>
-        <w:rPr/>
+          <w:tab w:val="left" w:pos="0"/>
+        </w:tabs>
+      </w:pPr>
+      <w:r>
         <w:t xml:space="preserve">Maps </w:t>
       </w:r>
     </w:p>
@@ -1270,27 +1163,24 @@
         <w:sectPr>
           <w:type w:val="continuous"/>
           <w:pgSz w:w="12240" w:h="15840"/>
-          <w:pgMar w:left="1134" w:right="567" w:header="0" w:top="567" w:footer="0" w:bottom="567" w:gutter="0"/>
-          <w:formProt w:val="false"/>
-          <w:textDirection w:val="lrTb"/>
-          <w:docGrid w:type="default" w:linePitch="600" w:charSpace="32768"/>
+          <w:pgMar w:top="567" w:right="567" w:bottom="567" w:left="1134" w:header="0" w:footer="0" w:gutter="0"/>
+          <w:cols w:space="720"/>
+          <w:formProt w:val="0"/>
+          <w:docGrid w:linePitch="600" w:charSpace="32768"/>
         </w:sectPr>
       </w:pPr>
     </w:p>
     <w:p>
       <w:pPr>
         <w:pStyle w:val="Heading4"/>
-        <w:rPr/>
-      </w:pPr>
-      <w:r>
-        <w:rPr/>
+      </w:pPr>
+      <w:r>
         <w:t>Week 4</w:t>
       </w:r>
     </w:p>
     <w:p>
       <w:pPr>
-        <w:pStyle w:val="TextBody"/>
-        <w:rPr/>
+        <w:pStyle w:val="BodyText"/>
       </w:pPr>
       <w:r>
         <w:rPr>
@@ -1299,139 +1189,117 @@
         <w:t>Theme:</w:t>
       </w:r>
       <w:r>
-        <w:rPr/>
         <w:t xml:space="preserve"> R for Bioinformatics</w:t>
       </w:r>
     </w:p>
     <w:p>
       <w:pPr>
-        <w:pStyle w:val="TextBody"/>
+        <w:pStyle w:val="BodyText"/>
         <w:numPr>
           <w:ilvl w:val="0"/>
           <w:numId w:val="7"/>
         </w:numPr>
         <w:tabs>
-          <w:tab w:val="left" w:pos="0" w:leader="none"/>
-        </w:tabs>
-        <w:spacing w:before="0" w:after="0"/>
-        <w:ind w:left="707" w:hanging="283"/>
-        <w:rPr/>
-      </w:pPr>
-      <w:r>
-        <w:rPr/>
+          <w:tab w:val="left" w:pos="0"/>
+        </w:tabs>
+        <w:spacing w:after="0"/>
+      </w:pPr>
+      <w:r>
         <w:t xml:space="preserve">Visualizations for Bioinformatics </w:t>
       </w:r>
     </w:p>
     <w:p>
       <w:pPr>
-        <w:pStyle w:val="TextBody"/>
+        <w:pStyle w:val="BodyText"/>
         <w:numPr>
           <w:ilvl w:val="1"/>
           <w:numId w:val="7"/>
         </w:numPr>
         <w:tabs>
-          <w:tab w:val="left" w:pos="0" w:leader="none"/>
-        </w:tabs>
-        <w:spacing w:before="0" w:after="0"/>
-        <w:ind w:left="1414" w:hanging="283"/>
-        <w:rPr/>
-      </w:pPr>
-      <w:r>
-        <w:rPr/>
+          <w:tab w:val="left" w:pos="0"/>
+        </w:tabs>
+        <w:spacing w:after="0"/>
+      </w:pPr>
+      <w:r>
         <w:t xml:space="preserve">Manhattan plots </w:t>
       </w:r>
     </w:p>
     <w:p>
       <w:pPr>
-        <w:pStyle w:val="TextBody"/>
+        <w:pStyle w:val="BodyText"/>
         <w:numPr>
           <w:ilvl w:val="1"/>
           <w:numId w:val="7"/>
         </w:numPr>
         <w:tabs>
-          <w:tab w:val="left" w:pos="0" w:leader="none"/>
-        </w:tabs>
-        <w:spacing w:before="0" w:after="0"/>
-        <w:ind w:left="1414" w:hanging="283"/>
-        <w:rPr/>
-      </w:pPr>
-      <w:r>
-        <w:rPr/>
+          <w:tab w:val="left" w:pos="0"/>
+        </w:tabs>
+        <w:spacing w:after="0"/>
+      </w:pPr>
+      <w:r>
         <w:t xml:space="preserve">Heatmaps </w:t>
       </w:r>
     </w:p>
     <w:p>
       <w:pPr>
-        <w:pStyle w:val="TextBody"/>
+        <w:pStyle w:val="BodyText"/>
         <w:numPr>
           <w:ilvl w:val="1"/>
           <w:numId w:val="7"/>
         </w:numPr>
         <w:tabs>
-          <w:tab w:val="left" w:pos="0" w:leader="none"/>
-        </w:tabs>
-        <w:spacing w:before="0" w:after="0"/>
-        <w:ind w:left="1414" w:hanging="283"/>
-        <w:rPr/>
-      </w:pPr>
-      <w:r>
-        <w:rPr/>
+          <w:tab w:val="left" w:pos="0"/>
+        </w:tabs>
+        <w:spacing w:after="0"/>
+      </w:pPr>
+      <w:r>
         <w:t xml:space="preserve">Dendrograms </w:t>
       </w:r>
     </w:p>
     <w:p>
       <w:pPr>
-        <w:pStyle w:val="TextBody"/>
+        <w:pStyle w:val="BodyText"/>
         <w:numPr>
           <w:ilvl w:val="1"/>
           <w:numId w:val="7"/>
         </w:numPr>
         <w:tabs>
-          <w:tab w:val="left" w:pos="0" w:leader="none"/>
-        </w:tabs>
-        <w:spacing w:before="0" w:after="0"/>
-        <w:ind w:left="1414" w:hanging="283"/>
-        <w:rPr/>
-      </w:pPr>
-      <w:r>
-        <w:rPr/>
+          <w:tab w:val="left" w:pos="0"/>
+        </w:tabs>
+        <w:spacing w:after="0"/>
+      </w:pPr>
+      <w:r>
         <w:t xml:space="preserve">Phylogenetic trees </w:t>
       </w:r>
     </w:p>
     <w:p>
       <w:pPr>
-        <w:pStyle w:val="TextBody"/>
+        <w:pStyle w:val="BodyText"/>
         <w:numPr>
           <w:ilvl w:val="1"/>
           <w:numId w:val="7"/>
         </w:numPr>
         <w:tabs>
-          <w:tab w:val="left" w:pos="0" w:leader="none"/>
-        </w:tabs>
-        <w:spacing w:before="0" w:after="0"/>
-        <w:ind w:left="1414" w:hanging="283"/>
-        <w:rPr/>
-      </w:pPr>
-      <w:r>
-        <w:rPr/>
+          <w:tab w:val="left" w:pos="0"/>
+        </w:tabs>
+        <w:spacing w:after="0"/>
+      </w:pPr>
+      <w:r>
         <w:t xml:space="preserve">Linkage maps </w:t>
       </w:r>
     </w:p>
     <w:p>
       <w:pPr>
-        <w:pStyle w:val="TextBody"/>
+        <w:pStyle w:val="BodyText"/>
         <w:numPr>
           <w:ilvl w:val="0"/>
           <w:numId w:val="7"/>
         </w:numPr>
         <w:tabs>
-          <w:tab w:val="left" w:pos="0" w:leader="none"/>
-        </w:tabs>
-        <w:ind w:left="707" w:hanging="283"/>
-        <w:rPr/>
-      </w:pPr>
-      <w:r>
-        <w:rPr/>
+          <w:tab w:val="left" w:pos="0"/>
+        </w:tabs>
+      </w:pPr>
+      <w:r>
         <w:t xml:space="preserve">Visualizations for RNA-seq and NGS analyses </w:t>
       </w:r>
     </w:p>
@@ -1440,27 +1308,24 @@
         <w:sectPr>
           <w:type w:val="continuous"/>
           <w:pgSz w:w="12240" w:h="15840"/>
-          <w:pgMar w:left="1134" w:right="567" w:header="0" w:top="567" w:footer="0" w:bottom="567" w:gutter="0"/>
-          <w:formProt w:val="false"/>
-          <w:textDirection w:val="lrTb"/>
-          <w:docGrid w:type="default" w:linePitch="600" w:charSpace="32768"/>
+          <w:pgMar w:top="567" w:right="567" w:bottom="567" w:left="1134" w:header="0" w:footer="0" w:gutter="0"/>
+          <w:cols w:space="720"/>
+          <w:formProt w:val="0"/>
+          <w:docGrid w:linePitch="600" w:charSpace="32768"/>
         </w:sectPr>
       </w:pPr>
     </w:p>
     <w:p>
       <w:pPr>
         <w:pStyle w:val="Heading4"/>
-        <w:rPr/>
-      </w:pPr>
-      <w:r>
-        <w:rPr/>
+      </w:pPr>
+      <w:r>
         <w:t>Week 5</w:t>
       </w:r>
     </w:p>
     <w:p>
       <w:pPr>
-        <w:pStyle w:val="TextBody"/>
-        <w:rPr/>
+        <w:pStyle w:val="BodyText"/>
       </w:pPr>
       <w:r>
         <w:rPr>
@@ -1469,121 +1334,144 @@
         <w:t>Theme:</w:t>
       </w:r>
       <w:r>
-        <w:rPr/>
         <w:t xml:space="preserve"> Dynamic visualization</w:t>
       </w:r>
     </w:p>
     <w:p>
       <w:pPr>
-        <w:pStyle w:val="TextBody"/>
+        <w:pStyle w:val="BodyText"/>
         <w:numPr>
           <w:ilvl w:val="0"/>
           <w:numId w:val="8"/>
         </w:numPr>
         <w:tabs>
-          <w:tab w:val="left" w:pos="0" w:leader="none"/>
-        </w:tabs>
-        <w:spacing w:before="0" w:after="0"/>
-        <w:ind w:left="707" w:hanging="283"/>
-        <w:rPr/>
-      </w:pPr>
-      <w:r>
-        <w:rPr/>
-        <w:t xml:space="preserve">Introduction to htmlwidgets </w:t>
-      </w:r>
-    </w:p>
-    <w:p>
-      <w:pPr>
-        <w:pStyle w:val="TextBody"/>
+          <w:tab w:val="left" w:pos="0"/>
+        </w:tabs>
+        <w:spacing w:after="0"/>
+      </w:pPr>
+      <w:r>
+        <w:t xml:space="preserve">Introduction to </w:t>
+      </w:r>
+      <w:proofErr w:type="spellStart"/>
+      <w:r>
+        <w:t>htmlwidgets</w:t>
+      </w:r>
+      <w:proofErr w:type="spellEnd"/>
+      <w:r>
+        <w:t xml:space="preserve"> </w:t>
+      </w:r>
+    </w:p>
+    <w:p>
+      <w:pPr>
+        <w:pStyle w:val="BodyText"/>
         <w:numPr>
           <w:ilvl w:val="1"/>
           <w:numId w:val="8"/>
         </w:numPr>
         <w:tabs>
-          <w:tab w:val="left" w:pos="0" w:leader="none"/>
-        </w:tabs>
-        <w:spacing w:before="0" w:after="0"/>
-        <w:ind w:left="1414" w:hanging="283"/>
-        <w:rPr/>
-      </w:pPr>
-      <w:r>
-        <w:rPr/>
-        <w:t xml:space="preserve">plotly, rbokeh, highcharts, dygraphs </w:t>
-      </w:r>
-    </w:p>
-    <w:p>
-      <w:pPr>
-        <w:pStyle w:val="TextBody"/>
+          <w:tab w:val="left" w:pos="0"/>
+        </w:tabs>
+        <w:spacing w:after="0"/>
+      </w:pPr>
+      <w:proofErr w:type="spellStart"/>
+      <w:r>
+        <w:t>plotly</w:t>
+      </w:r>
+      <w:proofErr w:type="spellEnd"/>
+      <w:r>
+        <w:t xml:space="preserve">, </w:t>
+      </w:r>
+      <w:proofErr w:type="spellStart"/>
+      <w:r>
+        <w:t>rbokeh</w:t>
+      </w:r>
+      <w:proofErr w:type="spellEnd"/>
+      <w:r>
+        <w:t xml:space="preserve">, </w:t>
+      </w:r>
+      <w:proofErr w:type="spellStart"/>
+      <w:r>
+        <w:t>highcharts</w:t>
+      </w:r>
+      <w:proofErr w:type="spellEnd"/>
+      <w:r>
+        <w:t xml:space="preserve">, </w:t>
+      </w:r>
+      <w:proofErr w:type="spellStart"/>
+      <w:r>
+        <w:t>dygraphs</w:t>
+      </w:r>
+      <w:proofErr w:type="spellEnd"/>
+      <w:r>
+        <w:t xml:space="preserve"> </w:t>
+      </w:r>
+    </w:p>
+    <w:p>
+      <w:pPr>
+        <w:pStyle w:val="BodyText"/>
         <w:numPr>
           <w:ilvl w:val="0"/>
           <w:numId w:val="8"/>
         </w:numPr>
         <w:tabs>
-          <w:tab w:val="left" w:pos="0" w:leader="none"/>
-        </w:tabs>
-        <w:spacing w:before="0" w:after="0"/>
-        <w:ind w:left="707" w:hanging="283"/>
-        <w:rPr/>
-      </w:pPr>
-      <w:r>
-        <w:rPr/>
+          <w:tab w:val="left" w:pos="0"/>
+        </w:tabs>
+        <w:spacing w:after="0"/>
+      </w:pPr>
+      <w:r>
         <w:t xml:space="preserve">Interactive heatmaps </w:t>
       </w:r>
     </w:p>
     <w:p>
       <w:pPr>
-        <w:pStyle w:val="TextBody"/>
+        <w:pStyle w:val="BodyText"/>
         <w:numPr>
           <w:ilvl w:val="1"/>
           <w:numId w:val="8"/>
         </w:numPr>
         <w:tabs>
-          <w:tab w:val="left" w:pos="0" w:leader="none"/>
-        </w:tabs>
-        <w:spacing w:before="0" w:after="0"/>
-        <w:ind w:left="1414" w:hanging="283"/>
-        <w:rPr/>
-      </w:pPr>
-      <w:r>
-        <w:rPr/>
+          <w:tab w:val="left" w:pos="0"/>
+        </w:tabs>
+        <w:spacing w:after="0"/>
+      </w:pPr>
+      <w:r>
         <w:t xml:space="preserve">d3heatmap </w:t>
       </w:r>
     </w:p>
     <w:p>
       <w:pPr>
-        <w:pStyle w:val="TextBody"/>
+        <w:pStyle w:val="BodyText"/>
         <w:numPr>
           <w:ilvl w:val="0"/>
           <w:numId w:val="8"/>
         </w:numPr>
         <w:tabs>
-          <w:tab w:val="left" w:pos="0" w:leader="none"/>
-        </w:tabs>
-        <w:spacing w:before="0" w:after="0"/>
-        <w:ind w:left="707" w:hanging="283"/>
-        <w:rPr/>
-      </w:pPr>
-      <w:r>
-        <w:rPr/>
+          <w:tab w:val="left" w:pos="0"/>
+        </w:tabs>
+        <w:spacing w:after="0"/>
+      </w:pPr>
+      <w:r>
         <w:t xml:space="preserve">3-D visualization </w:t>
       </w:r>
     </w:p>
     <w:p>
       <w:pPr>
-        <w:pStyle w:val="TextBody"/>
+        <w:pStyle w:val="BodyText"/>
         <w:numPr>
           <w:ilvl w:val="1"/>
           <w:numId w:val="8"/>
         </w:numPr>
         <w:tabs>
-          <w:tab w:val="left" w:pos="0" w:leader="none"/>
-        </w:tabs>
-        <w:ind w:left="1414" w:hanging="283"/>
-        <w:rPr/>
-      </w:pPr>
-      <w:r>
-        <w:rPr/>
-        <w:t xml:space="preserve">threejs </w:t>
+          <w:tab w:val="left" w:pos="0"/>
+        </w:tabs>
+      </w:pPr>
+      <w:proofErr w:type="spellStart"/>
+      <w:r>
+        <w:t>threejs</w:t>
+      </w:r>
+      <w:proofErr w:type="spellEnd"/>
+      <w:r>
+        <w:t xml:space="preserve"> </w:t>
       </w:r>
     </w:p>
     <w:p>
@@ -1591,27 +1479,24 @@
         <w:sectPr>
           <w:type w:val="continuous"/>
           <w:pgSz w:w="12240" w:h="15840"/>
-          <w:pgMar w:left="1134" w:right="567" w:header="0" w:top="567" w:footer="0" w:bottom="567" w:gutter="0"/>
-          <w:formProt w:val="false"/>
-          <w:textDirection w:val="lrTb"/>
-          <w:docGrid w:type="default" w:linePitch="600" w:charSpace="32768"/>
+          <w:pgMar w:top="567" w:right="567" w:bottom="567" w:left="1134" w:header="0" w:footer="0" w:gutter="0"/>
+          <w:cols w:space="720"/>
+          <w:formProt w:val="0"/>
+          <w:docGrid w:linePitch="600" w:charSpace="32768"/>
         </w:sectPr>
       </w:pPr>
     </w:p>
     <w:p>
       <w:pPr>
         <w:pStyle w:val="Heading4"/>
-        <w:rPr/>
-      </w:pPr>
-      <w:r>
-        <w:rPr/>
+      </w:pPr>
+      <w:r>
         <w:t>Week 6</w:t>
       </w:r>
     </w:p>
     <w:p>
       <w:pPr>
-        <w:pStyle w:val="TextBody"/>
-        <w:rPr/>
+        <w:pStyle w:val="BodyText"/>
       </w:pPr>
       <w:r>
         <w:rPr>
@@ -1620,14 +1505,12 @@
         <w:t>Theme:</w:t>
       </w:r>
       <w:r>
-        <w:rPr/>
         <w:t xml:space="preserve"> Presenting your graphs</w:t>
       </w:r>
     </w:p>
     <w:p>
       <w:pPr>
-        <w:pStyle w:val="TextBody"/>
-        <w:rPr/>
+        <w:pStyle w:val="BodyText"/>
       </w:pPr>
       <w:r>
         <w:rPr>
@@ -1636,7 +1519,6 @@
         <w:t>Reference:</w:t>
       </w:r>
       <w:r>
-        <w:rPr/>
         <w:t xml:space="preserve"> </w:t>
       </w:r>
       <w:r>
@@ -1646,10 +1528,33 @@
         <w:t>R Markdown: The Definitive Guide</w:t>
       </w:r>
       <w:r>
-        <w:rPr/>
-        <w:t xml:space="preserve"> by Yihui Xie, J.J. Allaire and Garrett Grolemund (available </w:t>
-      </w:r>
-      <w:hyperlink r:id="rId9" w:tgtFrame="_blank">
+        <w:t xml:space="preserve"> by </w:t>
+      </w:r>
+      <w:proofErr w:type="spellStart"/>
+      <w:r>
+        <w:t>Yihui</w:t>
+      </w:r>
+      <w:proofErr w:type="spellEnd"/>
+      <w:r>
+        <w:t xml:space="preserve"> </w:t>
+      </w:r>
+      <w:proofErr w:type="spellStart"/>
+      <w:r>
+        <w:t>Xie</w:t>
+      </w:r>
+      <w:proofErr w:type="spellEnd"/>
+      <w:r>
+        <w:t xml:space="preserve">, J.J. Allaire and Garrett </w:t>
+      </w:r>
+      <w:proofErr w:type="spellStart"/>
+      <w:r>
+        <w:t>Grolemund</w:t>
+      </w:r>
+      <w:proofErr w:type="spellEnd"/>
+      <w:r>
+        <w:t xml:space="preserve"> (available </w:t>
+      </w:r>
+      <w:hyperlink r:id="rId15" w:tgtFrame="_blank">
         <w:r>
           <w:rPr>
             <w:rStyle w:val="InternetLink"/>
@@ -1658,111 +1563,96 @@
         </w:r>
       </w:hyperlink>
       <w:r>
-        <w:rPr/>
         <w:t>)</w:t>
       </w:r>
     </w:p>
     <w:p>
       <w:pPr>
-        <w:pStyle w:val="TextBody"/>
+        <w:pStyle w:val="BodyText"/>
         <w:numPr>
           <w:ilvl w:val="0"/>
           <w:numId w:val="9"/>
         </w:numPr>
         <w:tabs>
-          <w:tab w:val="left" w:pos="0" w:leader="none"/>
-        </w:tabs>
-        <w:spacing w:before="0" w:after="0"/>
-        <w:ind w:left="707" w:hanging="283"/>
-        <w:rPr/>
-      </w:pPr>
-      <w:r>
-        <w:rPr/>
+          <w:tab w:val="left" w:pos="0"/>
+        </w:tabs>
+        <w:spacing w:after="0"/>
+      </w:pPr>
+      <w:r>
         <w:t xml:space="preserve">R Markdown presentation tools </w:t>
       </w:r>
     </w:p>
     <w:p>
       <w:pPr>
-        <w:pStyle w:val="TextBody"/>
+        <w:pStyle w:val="BodyText"/>
         <w:numPr>
           <w:ilvl w:val="1"/>
           <w:numId w:val="9"/>
         </w:numPr>
         <w:tabs>
-          <w:tab w:val="left" w:pos="0" w:leader="none"/>
-        </w:tabs>
-        <w:spacing w:before="0" w:after="0"/>
-        <w:ind w:left="1414" w:hanging="283"/>
-        <w:rPr/>
-      </w:pPr>
-      <w:r>
-        <w:rPr/>
+          <w:tab w:val="left" w:pos="0"/>
+        </w:tabs>
+        <w:spacing w:after="0"/>
+      </w:pPr>
+      <w:r>
         <w:t xml:space="preserve">Presentations </w:t>
       </w:r>
     </w:p>
     <w:p>
       <w:pPr>
-        <w:pStyle w:val="TextBody"/>
+        <w:pStyle w:val="BodyText"/>
         <w:numPr>
           <w:ilvl w:val="1"/>
           <w:numId w:val="9"/>
         </w:numPr>
         <w:tabs>
-          <w:tab w:val="left" w:pos="0" w:leader="none"/>
-        </w:tabs>
-        <w:spacing w:before="0" w:after="0"/>
-        <w:ind w:left="1414" w:hanging="283"/>
-        <w:rPr/>
-      </w:pPr>
-      <w:r>
-        <w:rPr/>
+          <w:tab w:val="left" w:pos="0"/>
+        </w:tabs>
+        <w:spacing w:after="0"/>
+      </w:pPr>
+      <w:r>
         <w:t xml:space="preserve">Dashboards (using </w:t>
       </w:r>
+      <w:proofErr w:type="spellStart"/>
       <w:r>
         <w:rPr>
           <w:rStyle w:val="SourceText"/>
         </w:rPr>
         <w:t>flexdashboard</w:t>
       </w:r>
-      <w:r>
-        <w:rPr/>
+      <w:proofErr w:type="spellEnd"/>
+      <w:r>
         <w:t xml:space="preserve">) </w:t>
       </w:r>
     </w:p>
     <w:p>
       <w:pPr>
-        <w:pStyle w:val="TextBody"/>
+        <w:pStyle w:val="BodyText"/>
         <w:numPr>
           <w:ilvl w:val="1"/>
           <w:numId w:val="9"/>
         </w:numPr>
         <w:tabs>
-          <w:tab w:val="left" w:pos="0" w:leader="none"/>
-        </w:tabs>
-        <w:spacing w:before="0" w:after="0"/>
-        <w:ind w:left="1414" w:hanging="283"/>
-        <w:rPr/>
-      </w:pPr>
-      <w:r>
-        <w:rPr/>
+          <w:tab w:val="left" w:pos="0"/>
+        </w:tabs>
+        <w:spacing w:after="0"/>
+      </w:pPr>
+      <w:r>
         <w:t xml:space="preserve">Posters </w:t>
       </w:r>
     </w:p>
     <w:p>
       <w:pPr>
-        <w:pStyle w:val="TextBody"/>
+        <w:pStyle w:val="BodyText"/>
         <w:numPr>
           <w:ilvl w:val="0"/>
           <w:numId w:val="9"/>
         </w:numPr>
         <w:tabs>
-          <w:tab w:val="left" w:pos="0" w:leader="none"/>
-        </w:tabs>
-        <w:ind w:left="707" w:hanging="283"/>
-        <w:rPr/>
-      </w:pPr>
-      <w:r>
-        <w:rPr/>
+          <w:tab w:val="left" w:pos="0"/>
+        </w:tabs>
+      </w:pPr>
+      <w:r>
         <w:t xml:space="preserve">Shiny for interactive widgets </w:t>
       </w:r>
     </w:p>
@@ -1771,30 +1661,27 @@
         <w:sectPr>
           <w:type w:val="continuous"/>
           <w:pgSz w:w="12240" w:h="15840"/>
-          <w:pgMar w:left="1134" w:right="567" w:header="0" w:top="567" w:footer="0" w:bottom="567" w:gutter="0"/>
-          <w:formProt w:val="false"/>
-          <w:textDirection w:val="lrTb"/>
-          <w:docGrid w:type="default" w:linePitch="600" w:charSpace="32768"/>
+          <w:pgMar w:top="567" w:right="567" w:bottom="567" w:left="1134" w:header="0" w:footer="0" w:gutter="0"/>
+          <w:cols w:space="720"/>
+          <w:formProt w:val="0"/>
+          <w:docGrid w:linePitch="600" w:charSpace="32768"/>
         </w:sectPr>
       </w:pPr>
     </w:p>
     <w:p>
       <w:pPr>
         <w:pStyle w:val="Heading4"/>
-        <w:rPr/>
-      </w:pPr>
-      <w:r>
-        <w:rPr/>
+      </w:pPr>
+      <w:r>
+        <w:lastRenderedPageBreak/>
         <w:t>Week 7</w:t>
       </w:r>
     </w:p>
     <w:p>
       <w:pPr>
-        <w:pStyle w:val="TextBody"/>
-        <w:rPr/>
-      </w:pPr>
-      <w:r>
-        <w:rPr/>
+        <w:pStyle w:val="BodyText"/>
+      </w:pPr>
+      <w:r>
         <w:t>Class presentations and discussion</w:t>
       </w:r>
     </w:p>
@@ -1803,41 +1690,47 @@
         <w:sectPr>
           <w:type w:val="continuous"/>
           <w:pgSz w:w="12240" w:h="15840"/>
-          <w:pgMar w:left="1134" w:right="567" w:header="0" w:top="567" w:footer="0" w:bottom="567" w:gutter="0"/>
-          <w:formProt w:val="false"/>
-          <w:textDirection w:val="lrTb"/>
-          <w:docGrid w:type="default" w:linePitch="600" w:charSpace="32768"/>
+          <w:pgMar w:top="567" w:right="567" w:bottom="567" w:left="1134" w:header="0" w:footer="0" w:gutter="0"/>
+          <w:cols w:space="720"/>
+          <w:formProt w:val="0"/>
+          <w:docGrid w:linePitch="600" w:charSpace="32768"/>
         </w:sectPr>
       </w:pPr>
     </w:p>
     <w:p>
       <w:pPr>
         <w:pStyle w:val="Heading3"/>
-        <w:rPr/>
-      </w:pPr>
-      <w:r>
-        <w:rPr/>
+      </w:pPr>
+      <w:r>
         <w:t>The Learning Process</w:t>
       </w:r>
     </w:p>
     <w:p>
       <w:pPr>
-        <w:pStyle w:val="TextBody"/>
-        <w:rPr/>
-      </w:pPr>
-      <w:r>
-        <w:rPr/>
-        <w:t>I believe in teaching practical methods for using R as a tool in achieving informative data-driven visualizations. As such, this course is opinionated, in that I make certain choices of what parts of R to teach to make things most accessible and useful. The course will be a mixture of didactic lessons, interactive tutorials and exercises, culminating in a final project that brings different aspects of the course together into a single dashboard.</w:t>
-      </w:r>
-    </w:p>
-    <w:p>
-      <w:pPr>
-        <w:pStyle w:val="TextBody"/>
-        <w:rPr/>
-      </w:pPr>
-      <w:r>
-        <w:rPr/>
-        <w:t>R is a tool to be used, not studied, and so I promote active learning by doing in order to become familiar with R, its advantages and disadvantages, and using R regularly through the course to learn its capabilities to visualize data. Students will be expected to create simple dashboards to show their data story from the first day, thus learning how to apply their learning to their own workflows and work environments.</w:t>
+        <w:pStyle w:val="BodyText"/>
+      </w:pPr>
+      <w:r>
+        <w:t>I believe in teac</w:t>
+      </w:r>
+      <w:r>
+        <w:t xml:space="preserve">hing practical methods for using R as a tool in achieving informative data-driven visualizations. As such, this course is opinionated, in that I make certain choices of what parts of R to teach to make things most accessible and useful. The course will be </w:t>
+      </w:r>
+      <w:r>
+        <w:t>a mixture of didactic lessons, interactive tutorials and exercises, culminating in a final project that brings different aspects of the course together into a single dashboard.</w:t>
+      </w:r>
+    </w:p>
+    <w:p>
+      <w:pPr>
+        <w:pStyle w:val="BodyText"/>
+      </w:pPr>
+      <w:r>
+        <w:t xml:space="preserve">R is a tool to be used, not studied, and so I promote active learning by </w:t>
+      </w:r>
+      <w:r>
+        <w:t xml:space="preserve">doing in order to become familiar with R, its advantages and disadvantages, and using R regularly through the course to learn its capabilities to visualize data. Students will be expected to create simple dashboards to show their data story from the first </w:t>
+      </w:r>
+      <w:r>
+        <w:t>day, thus learning how to apply their learning to their own workflows and work environments.</w:t>
       </w:r>
     </w:p>
     <w:p>
@@ -1845,137 +1738,129 @@
         <w:sectPr>
           <w:type w:val="continuous"/>
           <w:pgSz w:w="12240" w:h="15840"/>
-          <w:pgMar w:left="1134" w:right="567" w:header="0" w:top="567" w:footer="0" w:bottom="567" w:gutter="0"/>
-          <w:formProt w:val="false"/>
-          <w:textDirection w:val="lrTb"/>
-          <w:docGrid w:type="default" w:linePitch="600" w:charSpace="32768"/>
+          <w:pgMar w:top="567" w:right="567" w:bottom="567" w:left="1134" w:header="0" w:footer="0" w:gutter="0"/>
+          <w:cols w:space="720"/>
+          <w:formProt w:val="0"/>
+          <w:docGrid w:linePitch="600" w:charSpace="32768"/>
         </w:sectPr>
       </w:pPr>
     </w:p>
     <w:p>
       <w:pPr>
         <w:pStyle w:val="Heading4"/>
-        <w:rPr/>
-      </w:pPr>
-      <w:r>
-        <w:rPr/>
+      </w:pPr>
+      <w:r>
         <w:t>Methods for students to achieve success</w:t>
       </w:r>
     </w:p>
     <w:p>
       <w:pPr>
-        <w:pStyle w:val="TextBody"/>
-        <w:rPr/>
-      </w:pPr>
-      <w:r>
-        <w:rPr/>
-        <w:t>Students can be successful in this course through following the teaching materials, participating in discussions on Slack, and practice. R is a language in the same way that French or Japanese is a language (you’re just talking to a computer), and so the only way to retain the knowledge gained in this class is to use it. The exercises and tutorials are meant to get you used to using R for different purposes, so please do them diligently.</w:t>
-      </w:r>
-    </w:p>
-    <w:p>
-      <w:pPr>
-        <w:pStyle w:val="TextBody"/>
-        <w:rPr/>
-      </w:pPr>
-      <w:r>
-        <w:rPr/>
+        <w:pStyle w:val="BodyText"/>
+      </w:pPr>
+      <w:r>
+        <w:t xml:space="preserve">Students can be successful in this course through following the teaching materials, participating in </w:t>
+      </w:r>
+      <w:r>
+        <w:t>discussions on Slack, and practice. R is a language in the same way that French or Japanese is a language (you’re just talking to a computer), and so the only way to retain the knowledge gained in this class is to use it. The exercises and tutorials are me</w:t>
+      </w:r>
+      <w:r>
+        <w:t>ant to get you used to using R for different purposes, so please do them diligently.</w:t>
+      </w:r>
+    </w:p>
+    <w:p>
+      <w:pPr>
+        <w:pStyle w:val="BodyText"/>
+      </w:pPr>
+      <w:r>
         <w:t>In particular, the following points are important</w:t>
       </w:r>
     </w:p>
     <w:p>
       <w:pPr>
-        <w:pStyle w:val="TextBody"/>
+        <w:pStyle w:val="BodyText"/>
         <w:numPr>
           <w:ilvl w:val="0"/>
           <w:numId w:val="10"/>
         </w:numPr>
         <w:tabs>
-          <w:tab w:val="left" w:pos="0" w:leader="none"/>
-        </w:tabs>
-        <w:spacing w:before="0" w:after="0"/>
-        <w:ind w:left="707" w:hanging="283"/>
-        <w:rPr/>
-      </w:pPr>
-      <w:r>
-        <w:rPr/>
+          <w:tab w:val="left" w:pos="0"/>
+        </w:tabs>
+        <w:spacing w:after="0"/>
+      </w:pPr>
+      <w:r>
         <w:t xml:space="preserve">Practice programming and coding with R </w:t>
       </w:r>
     </w:p>
     <w:p>
       <w:pPr>
-        <w:pStyle w:val="TextBody"/>
+        <w:pStyle w:val="BodyText"/>
         <w:numPr>
           <w:ilvl w:val="0"/>
           <w:numId w:val="10"/>
         </w:numPr>
         <w:tabs>
-          <w:tab w:val="left" w:pos="0" w:leader="none"/>
-        </w:tabs>
-        <w:spacing w:before="0" w:after="0"/>
-        <w:ind w:left="707" w:hanging="283"/>
-        <w:rPr/>
-      </w:pPr>
-      <w:r>
-        <w:rPr/>
-        <w:t xml:space="preserve">See high quality online examples provided by members of the R community and learn </w:t>
-      </w:r>
-    </w:p>
-    <w:p>
-      <w:pPr>
-        <w:pStyle w:val="TextBody"/>
+          <w:tab w:val="left" w:pos="0"/>
+        </w:tabs>
+        <w:spacing w:after="0"/>
+      </w:pPr>
+      <w:r>
+        <w:t>See high quality online examples provided by members of the R community and learn</w:t>
+      </w:r>
+      <w:r>
+        <w:t xml:space="preserve"> </w:t>
+      </w:r>
+    </w:p>
+    <w:p>
+      <w:pPr>
+        <w:pStyle w:val="BodyText"/>
         <w:numPr>
           <w:ilvl w:val="0"/>
           <w:numId w:val="10"/>
         </w:numPr>
         <w:tabs>
-          <w:tab w:val="left" w:pos="0" w:leader="none"/>
-        </w:tabs>
-        <w:spacing w:before="0" w:after="0"/>
-        <w:ind w:left="707" w:hanging="283"/>
-        <w:rPr/>
-      </w:pPr>
-      <w:r>
-        <w:rPr/>
+          <w:tab w:val="left" w:pos="0"/>
+        </w:tabs>
+        <w:spacing w:after="0"/>
+      </w:pPr>
+      <w:r>
         <w:t xml:space="preserve">Participate in class discussions on Slack </w:t>
       </w:r>
     </w:p>
     <w:p>
       <w:pPr>
-        <w:pStyle w:val="TextBody"/>
+        <w:pStyle w:val="BodyText"/>
         <w:numPr>
           <w:ilvl w:val="0"/>
           <w:numId w:val="10"/>
         </w:numPr>
         <w:tabs>
-          <w:tab w:val="left" w:pos="0" w:leader="none"/>
-        </w:tabs>
-        <w:ind w:left="707" w:hanging="283"/>
-        <w:rPr/>
-      </w:pPr>
-      <w:r>
-        <w:rPr/>
+          <w:tab w:val="left" w:pos="0"/>
+        </w:tabs>
+      </w:pPr>
+      <w:r>
         <w:t xml:space="preserve">Determine a target visualization they would like to create for presentation to their labs and work towards creating that. </w:t>
       </w:r>
     </w:p>
     <w:p>
       <w:pPr>
-        <w:pStyle w:val="TextBody"/>
-        <w:rPr/>
-      </w:pPr>
-      <w:r>
-        <w:rPr/>
+        <w:pStyle w:val="BodyText"/>
+      </w:pPr>
+      <w:r>
         <w:t>Time commitment:</w:t>
+      </w:r>
+      <w:r>
         <w:br/>
-        <w:t>Daily practice for even 30 minutes is good, but for particular class work I don’t expect more than a couple of hours a week.</w:t>
-      </w:r>
-    </w:p>
-    <w:p>
-      <w:pPr>
-        <w:pStyle w:val="TextBody"/>
-        <w:rPr/>
-      </w:pPr>
-      <w:r>
-        <w:rPr/>
+        <w:t>Daily practice for even 30 minutes is good, but for particular class wo</w:t>
+      </w:r>
+      <w:r>
+        <w:t>rk I don’t expect more than a couple of hours a week.</w:t>
+      </w:r>
+    </w:p>
+    <w:p>
+      <w:pPr>
+        <w:pStyle w:val="BodyText"/>
+      </w:pPr>
+      <w:r>
         <w:t>This course should take around 4-6 hours of time weekly, depending on the week.</w:t>
       </w:r>
     </w:p>
@@ -1984,30 +1869,26 @@
         <w:sectPr>
           <w:type w:val="continuous"/>
           <w:pgSz w:w="12240" w:h="15840"/>
-          <w:pgMar w:left="1134" w:right="567" w:header="0" w:top="567" w:footer="0" w:bottom="567" w:gutter="0"/>
-          <w:formProt w:val="false"/>
-          <w:textDirection w:val="lrTb"/>
-          <w:docGrid w:type="default" w:linePitch="600" w:charSpace="32768"/>
+          <w:pgMar w:top="567" w:right="567" w:bottom="567" w:left="1134" w:header="0" w:footer="0" w:gutter="0"/>
+          <w:cols w:space="720"/>
+          <w:formProt w:val="0"/>
+          <w:docGrid w:linePitch="600" w:charSpace="32768"/>
         </w:sectPr>
       </w:pPr>
     </w:p>
     <w:p>
       <w:pPr>
         <w:pStyle w:val="Heading4"/>
-        <w:rPr/>
-      </w:pPr>
-      <w:r>
-        <w:rPr/>
+      </w:pPr>
+      <w:r>
         <w:t>Communication</w:t>
       </w:r>
     </w:p>
     <w:p>
       <w:pPr>
-        <w:pStyle w:val="TextBody"/>
-        <w:rPr/>
-      </w:pPr>
-      <w:r>
-        <w:rPr/>
+        <w:pStyle w:val="BodyText"/>
+      </w:pPr>
+      <w:r>
         <w:t xml:space="preserve">This class will communicate primarily via Slack. You will see a channel </w:t>
       </w:r>
       <w:r>
@@ -2017,8 +1898,10 @@
         <w:t>#spring2021-a</w:t>
       </w:r>
       <w:r>
-        <w:rPr/>
-        <w:t xml:space="preserve">. Please join this channel. Please use Slack for broadcasting messages, answering questions and the like. When you ask a question, please ask it under the </w:t>
+        <w:t>.</w:t>
+      </w:r>
+      <w:r>
+        <w:t xml:space="preserve"> Please join this channel. Please use Slack for broadcasting messages, answering questions and the like. When you ask a question, please ask it under the </w:t>
       </w:r>
       <w:r>
         <w:rPr>
@@ -2027,7 +1910,6 @@
         <w:t>#general</w:t>
       </w:r>
       <w:r>
-        <w:rPr/>
         <w:t xml:space="preserve"> or </w:t>
       </w:r>
       <w:r>
@@ -2037,27 +1919,22 @@
         <w:t>#spring2021-a</w:t>
       </w:r>
       <w:r>
-        <w:rPr/>
         <w:t xml:space="preserve"> channels, so others can learn as well. I should respond within 24 hours.</w:t>
       </w:r>
     </w:p>
     <w:p>
       <w:pPr>
-        <w:pStyle w:val="TextBody"/>
-        <w:rPr/>
-      </w:pPr>
-      <w:r>
-        <w:rPr/>
+        <w:pStyle w:val="BodyText"/>
+      </w:pPr>
+      <w:r>
         <w:t>Office hours will be held on Zoom every Thursday 7:00-8:30 pm</w:t>
       </w:r>
     </w:p>
     <w:p>
       <w:pPr>
-        <w:pStyle w:val="TextBody"/>
-        <w:rPr/>
-      </w:pPr>
-      <w:r>
-        <w:rPr/>
+        <w:pStyle w:val="BodyText"/>
+      </w:pPr>
+      <w:r>
         <w:t>The Canvas Discussion forum will be used for guided class discussions.</w:t>
       </w:r>
     </w:p>
@@ -2066,31 +1943,34 @@
         <w:sectPr>
           <w:type w:val="continuous"/>
           <w:pgSz w:w="12240" w:h="15840"/>
-          <w:pgMar w:left="1134" w:right="567" w:header="0" w:top="567" w:footer="0" w:bottom="567" w:gutter="0"/>
-          <w:formProt w:val="false"/>
-          <w:textDirection w:val="lrTb"/>
-          <w:docGrid w:type="default" w:linePitch="600" w:charSpace="32768"/>
+          <w:pgMar w:top="567" w:right="567" w:bottom="567" w:left="1134" w:header="0" w:footer="0" w:gutter="0"/>
+          <w:cols w:space="720"/>
+          <w:formProt w:val="0"/>
+          <w:docGrid w:linePitch="600" w:charSpace="32768"/>
         </w:sectPr>
       </w:pPr>
     </w:p>
     <w:p>
       <w:pPr>
         <w:pStyle w:val="Heading4"/>
-        <w:rPr/>
-      </w:pPr>
-      <w:r>
-        <w:rPr/>
+      </w:pPr>
+      <w:r>
+        <w:lastRenderedPageBreak/>
         <w:t>Etiquette</w:t>
       </w:r>
     </w:p>
     <w:p>
       <w:pPr>
-        <w:pStyle w:val="TextBody"/>
-        <w:rPr/>
-      </w:pPr>
-      <w:r>
-        <w:rPr/>
-        <w:t>The most important thing is to be polite, considerate and empathetic in all communications and discussions. There are different levels of knowledge about R in this class, and so some questions may appear trivial to some but are essential for others. Be kind, and if you can help a classmate, do so with grace and civility. The class learns best if we all help and support each other.</w:t>
+        <w:pStyle w:val="BodyText"/>
+      </w:pPr>
+      <w:r>
+        <w:t xml:space="preserve">The most important thing is to be polite, considerate and empathetic in all communications </w:t>
+      </w:r>
+      <w:r>
+        <w:t>and discussions. There are different levels of knowledge about R in this class, and so some questions may appear trivial to some but are essential for others. Be kind, and if you can help a classmate, do so with grace and civility. The class learns best if</w:t>
+      </w:r>
+      <w:r>
+        <w:t xml:space="preserve"> we all help and support each other.</w:t>
       </w:r>
     </w:p>
     <w:p>
@@ -2098,20 +1978,18 @@
         <w:sectPr>
           <w:type w:val="continuous"/>
           <w:pgSz w:w="12240" w:h="15840"/>
-          <w:pgMar w:left="1134" w:right="567" w:header="0" w:top="567" w:footer="0" w:bottom="567" w:gutter="0"/>
-          <w:formProt w:val="false"/>
-          <w:textDirection w:val="lrTb"/>
-          <w:docGrid w:type="default" w:linePitch="600" w:charSpace="32768"/>
+          <w:pgMar w:top="567" w:right="567" w:bottom="567" w:left="1134" w:header="0" w:footer="0" w:gutter="0"/>
+          <w:cols w:space="720"/>
+          <w:formProt w:val="0"/>
+          <w:docGrid w:linePitch="600" w:charSpace="32768"/>
         </w:sectPr>
       </w:pPr>
     </w:p>
     <w:p>
       <w:pPr>
         <w:pStyle w:val="Heading3"/>
-        <w:rPr/>
-      </w:pPr>
-      <w:r>
-        <w:rPr/>
+      </w:pPr>
+      <w:r>
         <w:t>Policies</w:t>
       </w:r>
     </w:p>
@@ -2120,31 +1998,33 @@
         <w:sectPr>
           <w:type w:val="continuous"/>
           <w:pgSz w:w="12240" w:h="15840"/>
-          <w:pgMar w:left="1134" w:right="567" w:header="0" w:top="567" w:footer="0" w:bottom="567" w:gutter="0"/>
-          <w:formProt w:val="false"/>
-          <w:textDirection w:val="lrTb"/>
-          <w:docGrid w:type="default" w:linePitch="600" w:charSpace="32768"/>
+          <w:pgMar w:top="567" w:right="567" w:bottom="567" w:left="1134" w:header="0" w:footer="0" w:gutter="0"/>
+          <w:cols w:space="720"/>
+          <w:formProt w:val="0"/>
+          <w:docGrid w:linePitch="600" w:charSpace="32768"/>
         </w:sectPr>
       </w:pPr>
     </w:p>
     <w:p>
       <w:pPr>
         <w:pStyle w:val="Heading4"/>
-        <w:rPr/>
-      </w:pPr>
-      <w:r>
-        <w:rPr/>
+      </w:pPr>
+      <w:r>
         <w:t>Academic Policies</w:t>
       </w:r>
     </w:p>
     <w:p>
       <w:pPr>
-        <w:pStyle w:val="TextBody"/>
-        <w:rPr/>
-      </w:pPr>
-      <w:r>
-        <w:rPr/>
-        <w:t>This course adheres to all FAES policies described in the academic catalog and student handbook, including the Academic Integrity policy listed on page 11 of the academic catalog and student handbook. Be certain that you are knowledgeable about all of the policies listed in this syllabus, in the academic catalog and student handbook, and on the FAES website. As a student in this program, you are bound by those policies.</w:t>
+        <w:pStyle w:val="BodyText"/>
+      </w:pPr>
+      <w:r>
+        <w:t>This course adheres to all FAES policies described in the academic catalog and student handbook, including the Academic Integrity policy listed on p</w:t>
+      </w:r>
+      <w:r>
+        <w:t>age 11 of the academic catalog and student handbook. Be certain that you are knowledgeable about all of the policies listed in this syllabus, in the academic catalog and student handbook, and on the FAES website. As a student in this program, you are bound</w:t>
+      </w:r>
+      <w:r>
+        <w:t xml:space="preserve"> by those policies.</w:t>
       </w:r>
     </w:p>
     <w:p>
@@ -2152,31 +2032,36 @@
         <w:sectPr>
           <w:type w:val="continuous"/>
           <w:pgSz w:w="12240" w:h="15840"/>
-          <w:pgMar w:left="1134" w:right="567" w:header="0" w:top="567" w:footer="0" w:bottom="567" w:gutter="0"/>
-          <w:formProt w:val="false"/>
-          <w:textDirection w:val="lrTb"/>
-          <w:docGrid w:type="default" w:linePitch="600" w:charSpace="32768"/>
+          <w:pgMar w:top="567" w:right="567" w:bottom="567" w:left="1134" w:header="0" w:footer="0" w:gutter="0"/>
+          <w:cols w:space="720"/>
+          <w:formProt w:val="0"/>
+          <w:docGrid w:linePitch="600" w:charSpace="32768"/>
         </w:sectPr>
       </w:pPr>
     </w:p>
     <w:p>
       <w:pPr>
         <w:pStyle w:val="Heading4"/>
-        <w:rPr/>
-      </w:pPr>
-      <w:r>
-        <w:rPr/>
+      </w:pPr>
+      <w:r>
         <w:t>Copyright</w:t>
       </w:r>
     </w:p>
     <w:p>
       <w:pPr>
-        <w:pStyle w:val="TextBody"/>
-        <w:rPr/>
-      </w:pPr>
-      <w:r>
-        <w:rPr/>
-        <w:t>All course materials are the property of FAES and are to be used for the student’s individual academic purpose only. Any dissemination, copying, reproducing, modification, displaying, or transmitting of any course material for any other purpose is prohibited, will be considered misconduct, and may be cause for disciplinary action. In addition, encouraging academic dishonesty by distributing information about course materials or assignments which would give an unfair advantage to others may violate the FAES Academic Integrity policy. Course materials may not be exchanged or distributed for commercial purposes, for compensation, or for any purpose other than use by students enrolled in the course. Distributions of course materials may be subject to disciplinary action.</w:t>
+        <w:pStyle w:val="BodyText"/>
+      </w:pPr>
+      <w:r>
+        <w:t xml:space="preserve">All course materials are the property of FAES and are to be used for the student’s individual academic purpose only. Any dissemination, copying, reproducing, modification, displaying, or </w:t>
+      </w:r>
+      <w:r>
+        <w:t>transmitting of any course material for any other purpose is prohibited, will be considered misconduct, and may be cause for disciplinary action. In addition, encouraging academic dishonesty by distributing information about course materials or assignments</w:t>
+      </w:r>
+      <w:r>
+        <w:t xml:space="preserve"> which would give an unfair advantage to others may violate the FAES Academic Integrity policy. Course materials may not be exchanged or distributed for commercial purposes, for compensation, or for any purpose other than use by students enrolled in the co</w:t>
+      </w:r>
+      <w:r>
+        <w:t>urse. Distributions of course materials may be subject to disciplinary action.</w:t>
       </w:r>
     </w:p>
     <w:p>
@@ -2184,31 +2069,30 @@
         <w:sectPr>
           <w:type w:val="continuous"/>
           <w:pgSz w:w="12240" w:h="15840"/>
-          <w:pgMar w:left="1134" w:right="567" w:header="0" w:top="567" w:footer="0" w:bottom="567" w:gutter="0"/>
-          <w:formProt w:val="false"/>
-          <w:textDirection w:val="lrTb"/>
-          <w:docGrid w:type="default" w:linePitch="600" w:charSpace="32768"/>
+          <w:pgMar w:top="567" w:right="567" w:bottom="567" w:left="1134" w:header="0" w:footer="0" w:gutter="0"/>
+          <w:cols w:space="720"/>
+          <w:formProt w:val="0"/>
+          <w:docGrid w:linePitch="600" w:charSpace="32768"/>
         </w:sectPr>
       </w:pPr>
     </w:p>
     <w:p>
       <w:pPr>
         <w:pStyle w:val="Heading4"/>
-        <w:rPr/>
-      </w:pPr>
-      <w:r>
-        <w:rPr/>
+      </w:pPr>
+      <w:r>
         <w:t>Guidelines for Disability Accommodations</w:t>
       </w:r>
     </w:p>
     <w:p>
       <w:pPr>
-        <w:pStyle w:val="TextBody"/>
-        <w:rPr/>
-      </w:pPr>
-      <w:r>
-        <w:rPr/>
-        <w:t>FAES is committed to providing reasonable and appropriate accommodations to students with disabilities. Students with documented disabilities should contact Dr. Mindy Maris, Assistant Dean of Academic Programs.</w:t>
+        <w:pStyle w:val="BodyText"/>
+      </w:pPr>
+      <w:r>
+        <w:t>FAES is committed to providing reasonable and appropriate accommodations to students with disabilities. Students w</w:t>
+      </w:r>
+      <w:r>
+        <w:t>ith documented disabilities should contact Dr. Mindy Maris, Assistant Dean of Academic Programs.</w:t>
       </w:r>
     </w:p>
     <w:p>
@@ -2216,31 +2100,30 @@
         <w:sectPr>
           <w:type w:val="continuous"/>
           <w:pgSz w:w="12240" w:h="15840"/>
-          <w:pgMar w:left="1134" w:right="567" w:header="0" w:top="567" w:footer="0" w:bottom="567" w:gutter="0"/>
-          <w:formProt w:val="false"/>
-          <w:textDirection w:val="lrTb"/>
-          <w:docGrid w:type="default" w:linePitch="600" w:charSpace="32768"/>
+          <w:pgMar w:top="567" w:right="567" w:bottom="567" w:left="1134" w:header="0" w:footer="0" w:gutter="0"/>
+          <w:cols w:space="720"/>
+          <w:formProt w:val="0"/>
+          <w:docGrid w:linePitch="600" w:charSpace="32768"/>
         </w:sectPr>
       </w:pPr>
     </w:p>
     <w:p>
       <w:pPr>
         <w:pStyle w:val="Heading4"/>
-        <w:rPr/>
-      </w:pPr>
-      <w:r>
-        <w:rPr/>
+      </w:pPr>
+      <w:r>
         <w:t>Dropping the Course</w:t>
       </w:r>
     </w:p>
     <w:p>
       <w:pPr>
-        <w:pStyle w:val="TextBody"/>
-        <w:rPr/>
-      </w:pPr>
-      <w:r>
-        <w:rPr/>
-        <w:t>Students are responsible for understanding FAES policies, procedures, and deadlines regarding dropping or withdrawing from the course or switching to audit status.</w:t>
+        <w:pStyle w:val="BodyText"/>
+      </w:pPr>
+      <w:r>
+        <w:t>Students are responsible for understanding FAES policies, procedures, and deadlines regarding dropping or withdrawing</w:t>
+      </w:r>
+      <w:r>
+        <w:t xml:space="preserve"> from the course or switching to audit status.</w:t>
       </w:r>
     </w:p>
     <w:p>
@@ -2248,33 +2131,29 @@
         <w:sectPr>
           <w:type w:val="continuous"/>
           <w:pgSz w:w="12240" w:h="15840"/>
-          <w:pgMar w:left="1134" w:right="567" w:header="0" w:top="567" w:footer="0" w:bottom="567" w:gutter="0"/>
-          <w:formProt w:val="false"/>
-          <w:textDirection w:val="lrTb"/>
-          <w:docGrid w:type="default" w:linePitch="600" w:charSpace="32768"/>
+          <w:pgMar w:top="567" w:right="567" w:bottom="567" w:left="1134" w:header="0" w:footer="0" w:gutter="0"/>
+          <w:cols w:space="720"/>
+          <w:formProt w:val="0"/>
+          <w:docGrid w:linePitch="600" w:charSpace="32768"/>
         </w:sectPr>
       </w:pPr>
     </w:p>
     <w:p>
       <w:pPr>
         <w:pStyle w:val="Heading4"/>
-        <w:rPr/>
-      </w:pPr>
-      <w:r>
-        <w:rPr/>
+      </w:pPr>
+      <w:r>
         <w:t>Harassment</w:t>
       </w:r>
     </w:p>
     <w:p>
       <w:pPr>
-        <w:pStyle w:val="TextBody"/>
-        <w:rPr/>
-      </w:pPr>
-      <w:r>
-        <w:rPr/>
+        <w:pStyle w:val="BodyText"/>
+      </w:pPr>
+      <w:r>
         <w:t xml:space="preserve">FAES adheres to the NIH’s harassment policies, which can be found at the following link: </w:t>
       </w:r>
-      <w:hyperlink r:id="rId10">
+      <w:hyperlink r:id="rId16">
         <w:r>
           <w:rPr>
             <w:rStyle w:val="InternetLink"/>
@@ -2283,7 +2162,6 @@
         </w:r>
       </w:hyperlink>
       <w:r>
-        <w:rPr/>
         <w:t xml:space="preserve"> Faculty and students in FAES courses are responsible for being familiar with the NIH’s harassment policies and adhering to them.</w:t>
       </w:r>
     </w:p>
@@ -2292,31 +2170,30 @@
         <w:sectPr>
           <w:type w:val="continuous"/>
           <w:pgSz w:w="12240" w:h="15840"/>
-          <w:pgMar w:left="1134" w:right="567" w:header="0" w:top="567" w:footer="0" w:bottom="567" w:gutter="0"/>
-          <w:formProt w:val="false"/>
-          <w:textDirection w:val="lrTb"/>
-          <w:docGrid w:type="default" w:linePitch="600" w:charSpace="32768"/>
+          <w:pgMar w:top="567" w:right="567" w:bottom="567" w:left="1134" w:header="0" w:footer="0" w:gutter="0"/>
+          <w:cols w:space="720"/>
+          <w:formProt w:val="0"/>
+          <w:docGrid w:linePitch="600" w:charSpace="32768"/>
         </w:sectPr>
       </w:pPr>
     </w:p>
     <w:p>
       <w:pPr>
         <w:pStyle w:val="Heading4"/>
-        <w:rPr/>
-      </w:pPr>
-      <w:r>
-        <w:rPr/>
+      </w:pPr>
+      <w:r>
         <w:t>Attendance</w:t>
       </w:r>
     </w:p>
     <w:p>
       <w:pPr>
-        <w:pStyle w:val="TextBody"/>
-        <w:rPr/>
-      </w:pPr>
-      <w:r>
-        <w:rPr/>
-        <w:t>It is in your best interest to use, utilize, question and understand all the instructional material provided, and to submit questions and homework in a timely manner. Since this course is completely asynchronous, there is no attendance required at particular times.</w:t>
+        <w:pStyle w:val="BodyText"/>
+      </w:pPr>
+      <w:r>
+        <w:t>It is in your best interes</w:t>
+      </w:r>
+      <w:r>
+        <w:t>t to use, utilize, question and understand all the instructional material provided, and to submit questions and homework in a timely manner. Since this course is completely asynchronous, there is no attendance required at particular times.</w:t>
       </w:r>
     </w:p>
     <w:p>
@@ -2324,30 +2201,27 @@
         <w:sectPr>
           <w:type w:val="continuous"/>
           <w:pgSz w:w="12240" w:h="15840"/>
-          <w:pgMar w:left="1134" w:right="567" w:header="0" w:top="567" w:footer="0" w:bottom="567" w:gutter="0"/>
-          <w:formProt w:val="false"/>
-          <w:textDirection w:val="lrTb"/>
-          <w:docGrid w:type="default" w:linePitch="600" w:charSpace="32768"/>
+          <w:pgMar w:top="567" w:right="567" w:bottom="567" w:left="1134" w:header="0" w:footer="0" w:gutter="0"/>
+          <w:cols w:space="720"/>
+          <w:formProt w:val="0"/>
+          <w:docGrid w:linePitch="600" w:charSpace="32768"/>
         </w:sectPr>
       </w:pPr>
     </w:p>
     <w:p>
       <w:pPr>
         <w:pStyle w:val="Heading4"/>
-        <w:rPr/>
-      </w:pPr>
-      <w:r>
-        <w:rPr/>
+      </w:pPr>
+      <w:r>
+        <w:lastRenderedPageBreak/>
         <w:t>Participation</w:t>
       </w:r>
     </w:p>
     <w:p>
       <w:pPr>
-        <w:pStyle w:val="TextBody"/>
-        <w:rPr/>
-      </w:pPr>
-      <w:r>
-        <w:rPr/>
+        <w:pStyle w:val="BodyText"/>
+      </w:pPr>
+      <w:r>
         <w:t>Participation will be judged through the assigned discussions as well as through activity on Slack.</w:t>
       </w:r>
     </w:p>
@@ -2356,31 +2230,30 @@
         <w:sectPr>
           <w:type w:val="continuous"/>
           <w:pgSz w:w="12240" w:h="15840"/>
-          <w:pgMar w:left="1134" w:right="567" w:header="0" w:top="567" w:footer="0" w:bottom="567" w:gutter="0"/>
-          <w:formProt w:val="false"/>
-          <w:textDirection w:val="lrTb"/>
-          <w:docGrid w:type="default" w:linePitch="600" w:charSpace="32768"/>
+          <w:pgMar w:top="567" w:right="567" w:bottom="567" w:left="1134" w:header="0" w:footer="0" w:gutter="0"/>
+          <w:cols w:space="720"/>
+          <w:formProt w:val="0"/>
+          <w:docGrid w:linePitch="600" w:charSpace="32768"/>
         </w:sectPr>
       </w:pPr>
     </w:p>
     <w:p>
       <w:pPr>
         <w:pStyle w:val="Heading4"/>
-        <w:rPr/>
-      </w:pPr>
-      <w:r>
-        <w:rPr/>
+      </w:pPr>
+      <w:r>
         <w:t>Assignment Submission</w:t>
       </w:r>
     </w:p>
     <w:p>
       <w:pPr>
-        <w:pStyle w:val="TextBody"/>
-        <w:rPr/>
-      </w:pPr>
-      <w:r>
-        <w:rPr/>
-        <w:t xml:space="preserve">Assignment submission is through Canvas. Each submission will consist of a R Markdown file and the corresponding HTML file. </w:t>
+        <w:pStyle w:val="BodyText"/>
+      </w:pPr>
+      <w:r>
+        <w:t>Assignment submission is through Canvas. Each submission will consist of a R</w:t>
+      </w:r>
+      <w:r>
+        <w:t xml:space="preserve"> Markdown file and the corresponding HTML file. </w:t>
       </w:r>
       <w:r>
         <w:rPr>
@@ -2389,8 +2262,10 @@
         <w:t>Both are required</w:t>
       </w:r>
       <w:r>
-        <w:rPr/>
-        <w:t>. Just submitting the R Markdown doesn’t let us see the results easily, and just submitting the HTML doesn’t let us evaluate your code. If you have trouble knitting the R Markdown to HTML, let me know and I can help. If it’s really impossible and you’re tearing your hair out, reach out to me at least by Saturday so I can see if (a) I can help, or (b) I can see if reasonable accommodation can be made. The latter will be a rarity, generally.</w:t>
+        <w:t>. Just submitting the R Markdown doesn’t let us see the results easily, and just submitting the HTML doesn’t let us evaluate your code. If you have trouble knitting the R Markdown to HTML, le</w:t>
+      </w:r>
+      <w:r>
+        <w:t>t me know and I can help. If it’s really impossible and you’re tearing your hair out, reach out to me at least by Saturday so I can see if (a) I can help, or (b) I can see if reasonable accommodation can be made. The latter will be a rarity, generally.</w:t>
       </w:r>
     </w:p>
     <w:p>
@@ -2398,30 +2273,26 @@
         <w:sectPr>
           <w:type w:val="continuous"/>
           <w:pgSz w:w="12240" w:h="15840"/>
-          <w:pgMar w:left="1134" w:right="567" w:header="0" w:top="567" w:footer="0" w:bottom="567" w:gutter="0"/>
-          <w:formProt w:val="false"/>
-          <w:textDirection w:val="lrTb"/>
-          <w:docGrid w:type="default" w:linePitch="600" w:charSpace="32768"/>
+          <w:pgMar w:top="567" w:right="567" w:bottom="567" w:left="1134" w:header="0" w:footer="0" w:gutter="0"/>
+          <w:cols w:space="720"/>
+          <w:formProt w:val="0"/>
+          <w:docGrid w:linePitch="600" w:charSpace="32768"/>
         </w:sectPr>
       </w:pPr>
     </w:p>
     <w:p>
       <w:pPr>
         <w:pStyle w:val="Heading4"/>
-        <w:rPr/>
-      </w:pPr>
-      <w:r>
-        <w:rPr/>
+      </w:pPr>
+      <w:r>
         <w:t>Due Dates</w:t>
       </w:r>
     </w:p>
     <w:p>
       <w:pPr>
-        <w:pStyle w:val="TextBody"/>
-        <w:rPr/>
-      </w:pPr>
-      <w:r>
-        <w:rPr/>
+        <w:pStyle w:val="BodyText"/>
+      </w:pPr>
+      <w:r>
         <w:t>Homework is assigned at 10am each Monday and is due by 11:59pm the following Sunday.</w:t>
       </w:r>
     </w:p>
@@ -2430,31 +2301,30 @@
         <w:sectPr>
           <w:type w:val="continuous"/>
           <w:pgSz w:w="12240" w:h="15840"/>
-          <w:pgMar w:left="1134" w:right="567" w:header="0" w:top="567" w:footer="0" w:bottom="567" w:gutter="0"/>
-          <w:formProt w:val="false"/>
-          <w:textDirection w:val="lrTb"/>
-          <w:docGrid w:type="default" w:linePitch="600" w:charSpace="32768"/>
+          <w:pgMar w:top="567" w:right="567" w:bottom="567" w:left="1134" w:header="0" w:footer="0" w:gutter="0"/>
+          <w:cols w:space="720"/>
+          <w:formProt w:val="0"/>
+          <w:docGrid w:linePitch="600" w:charSpace="32768"/>
         </w:sectPr>
       </w:pPr>
     </w:p>
     <w:p>
       <w:pPr>
         <w:pStyle w:val="Heading4"/>
-        <w:rPr/>
-      </w:pPr>
-      <w:r>
-        <w:rPr/>
+      </w:pPr>
+      <w:r>
         <w:t>Late Submission Policies</w:t>
       </w:r>
     </w:p>
     <w:p>
       <w:pPr>
-        <w:pStyle w:val="TextBody"/>
-        <w:rPr/>
-      </w:pPr>
-      <w:r>
-        <w:rPr/>
-        <w:t>No late submissions of homework or discussion are allowed. However, for homework, I will only use the top 4 scores for your grade, so you will have the option of not submitting or doing poorly on 2 of them.</w:t>
+        <w:pStyle w:val="BodyText"/>
+      </w:pPr>
+      <w:r>
+        <w:t>No late submissions of homework or discussion are allowed. However, for homework, I will onl</w:t>
+      </w:r>
+      <w:r>
+        <w:t>y use the top 4 scores for your grade, so you will have the option of not submitting or doing poorly on 2 of them.</w:t>
       </w:r>
     </w:p>
     <w:p>
@@ -2462,31 +2332,30 @@
         <w:sectPr>
           <w:type w:val="continuous"/>
           <w:pgSz w:w="12240" w:h="15840"/>
-          <w:pgMar w:left="1134" w:right="567" w:header="0" w:top="567" w:footer="0" w:bottom="567" w:gutter="0"/>
-          <w:formProt w:val="false"/>
-          <w:textDirection w:val="lrTb"/>
-          <w:docGrid w:type="default" w:linePitch="600" w:charSpace="32768"/>
+          <w:pgMar w:top="567" w:right="567" w:bottom="567" w:left="1134" w:header="0" w:footer="0" w:gutter="0"/>
+          <w:cols w:space="720"/>
+          <w:formProt w:val="0"/>
+          <w:docGrid w:linePitch="600" w:charSpace="32768"/>
         </w:sectPr>
       </w:pPr>
     </w:p>
     <w:p>
       <w:pPr>
         <w:pStyle w:val="Heading4"/>
-        <w:rPr/>
-      </w:pPr>
-      <w:r>
-        <w:rPr/>
+      </w:pPr>
+      <w:r>
         <w:t>Step-by-Step Guidelines for Submitting Assignments:</w:t>
       </w:r>
     </w:p>
     <w:p>
       <w:pPr>
-        <w:pStyle w:val="TextBody"/>
-        <w:rPr/>
-      </w:pPr>
-      <w:r>
-        <w:rPr/>
-        <w:t>The guidelines for submitting assignments will be posted as a screencast during the first week of class.</w:t>
+        <w:pStyle w:val="BodyText"/>
+      </w:pPr>
+      <w:r>
+        <w:t>The guidelines for submitting assignments will be posted as a scree</w:t>
+      </w:r>
+      <w:r>
+        <w:t>ncast during the first week of class.</w:t>
       </w:r>
     </w:p>
     <w:p>
@@ -2494,30 +2363,26 @@
         <w:sectPr>
           <w:type w:val="continuous"/>
           <w:pgSz w:w="12240" w:h="15840"/>
-          <w:pgMar w:left="1134" w:right="567" w:header="0" w:top="567" w:footer="0" w:bottom="567" w:gutter="0"/>
-          <w:formProt w:val="false"/>
-          <w:textDirection w:val="lrTb"/>
-          <w:docGrid w:type="default" w:linePitch="600" w:charSpace="32768"/>
+          <w:pgMar w:top="567" w:right="567" w:bottom="567" w:left="1134" w:header="0" w:footer="0" w:gutter="0"/>
+          <w:cols w:space="720"/>
+          <w:formProt w:val="0"/>
+          <w:docGrid w:linePitch="600" w:charSpace="32768"/>
         </w:sectPr>
       </w:pPr>
     </w:p>
     <w:p>
       <w:pPr>
         <w:pStyle w:val="Heading4"/>
-        <w:rPr/>
-      </w:pPr>
-      <w:r>
-        <w:rPr/>
+      </w:pPr>
+      <w:r>
         <w:t>Expectations for instructor’s feedback on assignments:</w:t>
       </w:r>
     </w:p>
     <w:p>
       <w:pPr>
-        <w:pStyle w:val="TextBody"/>
-        <w:rPr/>
-      </w:pPr>
-      <w:r>
-        <w:rPr/>
+        <w:pStyle w:val="BodyText"/>
+      </w:pPr>
+      <w:r>
         <w:t>We will get your assignment grades and feedback to you within a week of submission.</w:t>
       </w:r>
     </w:p>
@@ -2526,131 +2391,138 @@
         <w:sectPr>
           <w:type w:val="continuous"/>
           <w:pgSz w:w="12240" w:h="15840"/>
-          <w:pgMar w:left="1134" w:right="567" w:header="0" w:top="567" w:footer="0" w:bottom="567" w:gutter="0"/>
-          <w:formProt w:val="false"/>
-          <w:textDirection w:val="lrTb"/>
-          <w:docGrid w:type="default" w:linePitch="600" w:charSpace="32768"/>
+          <w:pgMar w:top="567" w:right="567" w:bottom="567" w:left="1134" w:header="0" w:footer="0" w:gutter="0"/>
+          <w:cols w:space="720"/>
+          <w:formProt w:val="0"/>
+          <w:docGrid w:linePitch="600" w:charSpace="32768"/>
         </w:sectPr>
       </w:pPr>
     </w:p>
     <w:p>
       <w:pPr>
         <w:pStyle w:val="Heading4"/>
-        <w:rPr/>
-      </w:pPr>
-      <w:r>
-        <w:rPr/>
+      </w:pPr>
+      <w:r>
         <w:t>Major Assignments</w:t>
       </w:r>
     </w:p>
     <w:p>
       <w:pPr>
-        <w:pStyle w:val="TextBody"/>
-        <w:rPr/>
-      </w:pPr>
-      <w:r>
-        <w:rPr/>
-        <w:t>Grades will be based on the following requirements:</w:t>
-      </w:r>
-    </w:p>
-    <w:p>
-      <w:pPr>
-        <w:pStyle w:val="TextBody"/>
+        <w:pStyle w:val="BodyText"/>
+      </w:pPr>
+      <w:r>
+        <w:t xml:space="preserve">Grades will be </w:t>
+      </w:r>
+      <w:r>
+        <w:t>based on the following requirements:</w:t>
+      </w:r>
+    </w:p>
+    <w:p>
+      <w:pPr>
+        <w:pStyle w:val="BodyText"/>
         <w:numPr>
           <w:ilvl w:val="0"/>
           <w:numId w:val="11"/>
         </w:numPr>
         <w:tabs>
-          <w:tab w:val="left" w:pos="0" w:leader="none"/>
-        </w:tabs>
-        <w:spacing w:before="0" w:after="0"/>
-        <w:ind w:left="707" w:hanging="283"/>
-        <w:rPr/>
-      </w:pPr>
-      <w:r>
-        <w:rPr/>
-        <w:t xml:space="preserve">Homeworks for each week are due Sunday at 11:59pm (50%) </w:t>
-      </w:r>
-    </w:p>
-    <w:p>
-      <w:pPr>
-        <w:pStyle w:val="TextBody"/>
+          <w:tab w:val="left" w:pos="0"/>
+        </w:tabs>
+        <w:spacing w:after="0"/>
+      </w:pPr>
+      <w:proofErr w:type="spellStart"/>
+      <w:r>
+        <w:t>Homeworks</w:t>
+      </w:r>
+      <w:proofErr w:type="spellEnd"/>
+      <w:r>
+        <w:t xml:space="preserve"> for each week are due Sunday at 11:59pm (50%) </w:t>
+      </w:r>
+    </w:p>
+    <w:p>
+      <w:pPr>
+        <w:pStyle w:val="BodyText"/>
         <w:numPr>
           <w:ilvl w:val="1"/>
           <w:numId w:val="11"/>
         </w:numPr>
         <w:tabs>
-          <w:tab w:val="left" w:pos="0" w:leader="none"/>
-        </w:tabs>
-        <w:spacing w:before="0" w:after="0"/>
-        <w:ind w:left="1414" w:hanging="283"/>
-        <w:rPr/>
-      </w:pPr>
-      <w:r>
-        <w:rPr/>
-        <w:t xml:space="preserve">No late homeworks </w:t>
-      </w:r>
-    </w:p>
-    <w:p>
-      <w:pPr>
-        <w:pStyle w:val="TextBody"/>
+          <w:tab w:val="left" w:pos="0"/>
+        </w:tabs>
+        <w:spacing w:after="0"/>
+      </w:pPr>
+      <w:r>
+        <w:t xml:space="preserve">No late </w:t>
+      </w:r>
+      <w:proofErr w:type="spellStart"/>
+      <w:r>
+        <w:t>homeworks</w:t>
+      </w:r>
+      <w:proofErr w:type="spellEnd"/>
+      <w:r>
+        <w:t xml:space="preserve"> </w:t>
+      </w:r>
+    </w:p>
+    <w:p>
+      <w:pPr>
+        <w:pStyle w:val="BodyText"/>
         <w:numPr>
           <w:ilvl w:val="1"/>
           <w:numId w:val="11"/>
         </w:numPr>
         <w:tabs>
-          <w:tab w:val="left" w:pos="0" w:leader="none"/>
-        </w:tabs>
-        <w:spacing w:before="0" w:after="0"/>
-        <w:ind w:left="1414" w:hanging="283"/>
-        <w:rPr/>
-      </w:pPr>
-      <w:r>
-        <w:rPr/>
-        <w:t xml:space="preserve">We’ll have 6 homeworks; I’ll score the top 4 for grade </w:t>
-      </w:r>
-    </w:p>
-    <w:p>
-      <w:pPr>
-        <w:pStyle w:val="TextBody"/>
+          <w:tab w:val="left" w:pos="0"/>
+        </w:tabs>
+        <w:spacing w:after="0"/>
+      </w:pPr>
+      <w:r>
+        <w:t xml:space="preserve">We’ll have 6 </w:t>
+      </w:r>
+      <w:proofErr w:type="spellStart"/>
+      <w:r>
+        <w:t>homeworks</w:t>
+      </w:r>
+      <w:proofErr w:type="spellEnd"/>
+      <w:r>
+        <w:t xml:space="preserve">; I’ll score the top 4 for grade </w:t>
+      </w:r>
+    </w:p>
+    <w:p>
+      <w:pPr>
+        <w:pStyle w:val="BodyText"/>
         <w:numPr>
           <w:ilvl w:val="0"/>
           <w:numId w:val="11"/>
         </w:numPr>
         <w:tabs>
-          <w:tab w:val="left" w:pos="0" w:leader="none"/>
-        </w:tabs>
-        <w:spacing w:before="0" w:after="0"/>
-        <w:ind w:left="707" w:hanging="283"/>
-        <w:rPr/>
-      </w:pPr>
-      <w:r>
-        <w:rPr/>
-        <w:t xml:space="preserve">Final project: A presentation demonstrating visualizations in R using your own data (20%) </w:t>
-      </w:r>
-    </w:p>
-    <w:p>
-      <w:pPr>
-        <w:pStyle w:val="TextBody"/>
+          <w:tab w:val="left" w:pos="0"/>
+        </w:tabs>
+        <w:spacing w:after="0"/>
+      </w:pPr>
+      <w:r>
+        <w:t>Final project: A presentation demonstrating visualizations in R using your own data (20</w:t>
+      </w:r>
+      <w:r>
+        <w:t xml:space="preserve">%) </w:t>
+      </w:r>
+    </w:p>
+    <w:p>
+      <w:pPr>
+        <w:pStyle w:val="BodyText"/>
         <w:numPr>
           <w:ilvl w:val="0"/>
           <w:numId w:val="11"/>
         </w:numPr>
         <w:tabs>
-          <w:tab w:val="left" w:pos="0" w:leader="none"/>
-        </w:tabs>
-        <w:ind w:left="707" w:hanging="283"/>
-        <w:rPr/>
-      </w:pPr>
-      <w:r>
-        <w:rPr/>
+          <w:tab w:val="left" w:pos="0"/>
+        </w:tabs>
+      </w:pPr>
+      <w:r>
         <w:t xml:space="preserve">Class participation (30%): Discussion topics in weeks 2-6, as well as discussions on Slack </w:t>
       </w:r>
     </w:p>
     <w:p>
       <w:pPr>
-        <w:pStyle w:val="TextBody"/>
-        <w:rPr/>
+        <w:pStyle w:val="BodyText"/>
       </w:pPr>
       <w:r>
         <w:rPr>
@@ -2661,136 +2533,136 @@
     </w:p>
     <w:p>
       <w:pPr>
-        <w:pStyle w:val="TextBody"/>
+        <w:pStyle w:val="BodyText"/>
         <w:numPr>
           <w:ilvl w:val="0"/>
           <w:numId w:val="12"/>
         </w:numPr>
         <w:tabs>
-          <w:tab w:val="left" w:pos="0" w:leader="none"/>
-        </w:tabs>
-        <w:spacing w:before="0" w:after="0"/>
-        <w:ind w:left="707" w:hanging="283"/>
-        <w:rPr/>
-      </w:pPr>
-      <w:r>
-        <w:rPr/>
+          <w:tab w:val="left" w:pos="0"/>
+        </w:tabs>
+        <w:spacing w:after="0"/>
+      </w:pPr>
+      <w:r>
         <w:t xml:space="preserve">Create a R Markdown dashboard using the </w:t>
       </w:r>
+      <w:proofErr w:type="spellStart"/>
       <w:r>
         <w:rPr>
           <w:rStyle w:val="StrongEmphasis"/>
         </w:rPr>
         <w:t>flexdashboard</w:t>
       </w:r>
-      <w:r>
-        <w:rPr/>
+      <w:proofErr w:type="spellEnd"/>
+      <w:r>
         <w:t xml:space="preserve"> package </w:t>
       </w:r>
     </w:p>
     <w:p>
       <w:pPr>
-        <w:pStyle w:val="TextBody"/>
+        <w:pStyle w:val="BodyText"/>
         <w:numPr>
           <w:ilvl w:val="0"/>
           <w:numId w:val="12"/>
         </w:numPr>
         <w:tabs>
-          <w:tab w:val="left" w:pos="0" w:leader="none"/>
-        </w:tabs>
-        <w:spacing w:before="0" w:after="0"/>
-        <w:ind w:left="707" w:hanging="283"/>
-        <w:rPr/>
-      </w:pPr>
-      <w:r>
-        <w:rPr/>
+          <w:tab w:val="left" w:pos="0"/>
+        </w:tabs>
+        <w:spacing w:after="0"/>
+      </w:pPr>
+      <w:r>
         <w:t xml:space="preserve">Use your own data, or data available on the web (legally) </w:t>
       </w:r>
     </w:p>
     <w:p>
       <w:pPr>
-        <w:pStyle w:val="TextBody"/>
+        <w:pStyle w:val="BodyText"/>
         <w:numPr>
           <w:ilvl w:val="0"/>
           <w:numId w:val="12"/>
         </w:numPr>
         <w:tabs>
-          <w:tab w:val="left" w:pos="0" w:leader="none"/>
-        </w:tabs>
-        <w:spacing w:before="0" w:after="0"/>
-        <w:ind w:left="707" w:hanging="283"/>
-        <w:rPr/>
-      </w:pPr>
-      <w:r>
-        <w:rPr/>
-        <w:t xml:space="preserve">Show me that you can create 3 visualizations using R, tied together to form a story. This must include </w:t>
-      </w:r>
-    </w:p>
-    <w:p>
-      <w:pPr>
-        <w:pStyle w:val="TextBody"/>
+          <w:tab w:val="left" w:pos="0"/>
+        </w:tabs>
+        <w:spacing w:after="0"/>
+      </w:pPr>
+      <w:r>
+        <w:t>Show me that you can cre</w:t>
+      </w:r>
+      <w:r>
+        <w:t xml:space="preserve">ate 3 visualizations using R, tied together to form a story. This must include </w:t>
+      </w:r>
+    </w:p>
+    <w:p>
+      <w:pPr>
+        <w:pStyle w:val="BodyText"/>
         <w:numPr>
           <w:ilvl w:val="1"/>
           <w:numId w:val="12"/>
         </w:numPr>
         <w:tabs>
-          <w:tab w:val="left" w:pos="0" w:leader="none"/>
-        </w:tabs>
-        <w:spacing w:before="0" w:after="0"/>
-        <w:ind w:left="1414" w:hanging="283"/>
-        <w:rPr/>
-      </w:pPr>
-      <w:r>
-        <w:rPr/>
+          <w:tab w:val="left" w:pos="0"/>
+        </w:tabs>
+        <w:spacing w:after="0"/>
+      </w:pPr>
+      <w:r>
         <w:t xml:space="preserve">An exploratory/descriptive visualization </w:t>
       </w:r>
     </w:p>
     <w:p>
       <w:pPr>
-        <w:pStyle w:val="TextBody"/>
+        <w:pStyle w:val="BodyText"/>
         <w:numPr>
           <w:ilvl w:val="1"/>
           <w:numId w:val="12"/>
         </w:numPr>
         <w:tabs>
-          <w:tab w:val="left" w:pos="0" w:leader="none"/>
-        </w:tabs>
-        <w:spacing w:before="0" w:after="0"/>
-        <w:ind w:left="1414" w:hanging="283"/>
-        <w:rPr/>
-      </w:pPr>
-      <w:r>
-        <w:rPr/>
+          <w:tab w:val="left" w:pos="0"/>
+        </w:tabs>
+        <w:spacing w:after="0"/>
+      </w:pPr>
+      <w:r>
         <w:t xml:space="preserve">A visualization representing analytic results </w:t>
       </w:r>
     </w:p>
     <w:p>
       <w:pPr>
-        <w:pStyle w:val="TextBody"/>
+        <w:pStyle w:val="BodyText"/>
         <w:numPr>
           <w:ilvl w:val="0"/>
           <w:numId w:val="12"/>
         </w:numPr>
         <w:tabs>
-          <w:tab w:val="left" w:pos="0" w:leader="none"/>
-        </w:tabs>
-        <w:ind w:left="707" w:hanging="283"/>
-        <w:rPr/>
-      </w:pPr>
-      <w:r>
-        <w:rPr/>
-        <w:t xml:space="preserve">5 minute lightning talks presenting your dashboard. These can be recorded using Quicktime or </w:t>
-      </w:r>
-      <w:hyperlink r:id="rId11" w:tgtFrame="_blank">
+          <w:tab w:val="left" w:pos="0"/>
+        </w:tabs>
+      </w:pPr>
+      <w:proofErr w:type="gramStart"/>
+      <w:r>
+        <w:t>5 minute</w:t>
+      </w:r>
+      <w:proofErr w:type="gramEnd"/>
+      <w:r>
+        <w:t xml:space="preserve"> lightning talks presenting your dashboard. These can be recorded using </w:t>
+      </w:r>
+      <w:proofErr w:type="spellStart"/>
+      <w:r>
+        <w:t>Quicktime</w:t>
+      </w:r>
+      <w:proofErr w:type="spellEnd"/>
+      <w:r>
+        <w:t xml:space="preserve"> or </w:t>
+      </w:r>
+      <w:hyperlink r:id="rId17" w:tgtFrame="_blank">
+        <w:proofErr w:type="spellStart"/>
         <w:r>
           <w:rPr>
             <w:rStyle w:val="InternetLink"/>
           </w:rPr>
           <w:t>Screencastify</w:t>
         </w:r>
+        <w:proofErr w:type="spellEnd"/>
       </w:hyperlink>
       <w:r>
-        <w:rPr/>
         <w:t xml:space="preserve">, which requires the Chrome browser </w:t>
       </w:r>
     </w:p>
@@ -2799,260 +2671,66 @@
         <w:sectPr>
           <w:type w:val="continuous"/>
           <w:pgSz w:w="12240" w:h="15840"/>
-          <w:pgMar w:left="1134" w:right="567" w:header="0" w:top="567" w:footer="0" w:bottom="567" w:gutter="0"/>
-          <w:formProt w:val="false"/>
-          <w:textDirection w:val="lrTb"/>
-          <w:docGrid w:type="default" w:linePitch="600" w:charSpace="32768"/>
+          <w:pgMar w:top="567" w:right="567" w:bottom="567" w:left="1134" w:header="0" w:footer="0" w:gutter="0"/>
+          <w:cols w:space="720"/>
+          <w:formProt w:val="0"/>
+          <w:docGrid w:linePitch="600" w:charSpace="32768"/>
         </w:sectPr>
       </w:pPr>
     </w:p>
     <w:p>
       <w:pPr>
-        <w:pStyle w:val="TextBody"/>
-        <w:spacing w:before="0" w:after="0"/>
-        <w:rPr/>
-      </w:pPr>
-      <w:r>
-        <w:rPr/>
-        <w:t>Script</w:t>
-      </w:r>
-      <w:r>
-        <w:rPr/>
-        <w:commentReference w:id="4"/>
-      </w:r>
-      <w:r>
-        <w:rPr/>
-        <w:t>Script</w:t>
-      </w:r>
-      <w:r>
-        <w:rPr/>
-        <w:commentReference w:id="5"/>
-      </w:r>
-      <w:r>
-        <w:rPr/>
-        <w:commentReference w:id="6"/>
-      </w:r>
-      <w:r>
-        <w:rPr/>
-        <w:t>Script</w:t>
-      </w:r>
+        <w:pStyle w:val="BodyText"/>
+        <w:spacing w:after="0"/>
+      </w:pPr>
     </w:p>
     <w:sectPr>
       <w:type w:val="continuous"/>
       <w:pgSz w:w="12240" w:h="15840"/>
-      <w:pgMar w:left="1134" w:right="567" w:header="0" w:top="567" w:footer="0" w:bottom="567" w:gutter="0"/>
-      <w:pgNumType w:fmt="decimal"/>
-      <w:formProt w:val="false"/>
-      <w:textDirection w:val="lrTb"/>
-      <w:docGrid w:type="default" w:linePitch="600" w:charSpace="32768"/>
+      <w:pgMar w:top="567" w:right="567" w:bottom="567" w:left="1134" w:header="0" w:footer="0" w:gutter="0"/>
+      <w:cols w:space="720"/>
+      <w:formProt w:val="0"/>
+      <w:docGrid w:linePitch="600" w:charSpace="32768"/>
     </w:sectPr>
   </w:body>
 </w:document>
 </file>
 
 <file path=word/comments.xml><?xml version="1.0" encoding="utf-8"?>
-<w:comments xmlns:o="urn:schemas-microsoft-com:office:office" xmlns:r="http://schemas.openxmlformats.org/officeDocument/2006/relationships" xmlns:v="urn:schemas-microsoft-com:vml" xmlns:w="http://schemas.openxmlformats.org/wordprocessingml/2006/main" xmlns:w10="urn:schemas-microsoft-com:office:word" xmlns:wp="http://schemas.openxmlformats.org/drawingml/2006/wordprocessingDrawing" xmlns:wps="http://schemas.microsoft.com/office/word/2010/wordprocessingShape" xmlns:wpg="http://schemas.microsoft.com/office/word/2010/wordprocessingGroup" xmlns:mc="http://schemas.openxmlformats.org/markup-compatibility/2006" xmlns:wp14="http://schemas.microsoft.com/office/word/2010/wordprocessingDrawing" xmlns:w14="http://schemas.microsoft.com/office/word/2010/wordml" mc:Ignorable="w14 wp14">
-  <w:comment w:id="0" w:author="" w:date="2021-01-22T21:54:32Z" w:initials="">
-    <w:p>
-      <w:r>
-        <w:t>HTML: &lt;meta http-equiv="X-UA-Compatible" content="IE=EDGE"&gt;</w:t>
-      </w:r>
-    </w:p>
-  </w:comment>
-  <w:comment w:id="1" w:author="" w:date="2021-01-22T21:54:32Z" w:initials="">
-    <w:p>
-      <w:r>
-        <w:t>tabsets</w:t>
-      </w:r>
-    </w:p>
-  </w:comment>
-  <w:comment w:id="2" w:author="" w:date="2021-01-22T21:54:32Z" w:initials="">
-    <w:p>
-      <w:r>
-        <w:t>code folding</w:t>
-      </w:r>
-    </w:p>
-  </w:comment>
-  <w:comment w:id="3" w:author="" w:date="2021-01-22T21:54:32Z" w:initials="">
-    <w:p>
-      <w:r>
-        <w:t>&lt;!--- Sign up via [this link](https:/join.slack.com/t/biof339/shared_invite/zt-hczp2mg1-Yh0yqms52wAA8H445jkBUg){target=_blank} ---&gt;</w:t>
-      </w:r>
-    </w:p>
-  </w:comment>
-  <w:comment w:id="4" w:author="" w:date="2021-01-22T21:54:32Z" w:initials="">
-    <w:p>
-      <w:r>
-        <w:t>tabsets</w:t>
-      </w:r>
-    </w:p>
-  </w:comment>
-  <w:comment w:id="5" w:author="" w:date="2021-01-22T21:54:32Z" w:initials="">
-    <w:p>
-      <w:r>
-        <w:t>code folding</w:t>
-      </w:r>
-    </w:p>
-  </w:comment>
-  <w:comment w:id="6" w:author="" w:date="2021-01-22T21:54:32Z" w:initials="">
-    <w:p>
-      <w:r>
-        <w:t>dynamically load mathjax for compatibility with self-contained</w:t>
+<w:comments xmlns:wpc="http://schemas.microsoft.com/office/word/2010/wordprocessingCanvas" xmlns:cx="http://schemas.microsoft.com/office/drawing/2014/chartex" xmlns:cx1="http://schemas.microsoft.com/office/drawing/2015/9/8/chartex" xmlns:cx2="http://schemas.microsoft.com/office/drawing/2015/10/21/chartex" xmlns:cx3="http://schemas.microsoft.com/office/drawing/2016/5/9/chartex" xmlns:cx4="http://schemas.microsoft.com/office/drawing/2016/5/10/chartex" xmlns:cx5="http://schemas.microsoft.com/office/drawing/2016/5/11/chartex" xmlns:cx6="http://schemas.microsoft.com/office/drawing/2016/5/12/chartex" xmlns:cx7="http://schemas.microsoft.com/office/drawing/2016/5/13/chartex" xmlns:cx8="http://schemas.microsoft.com/office/drawing/2016/5/14/chartex" xmlns:mc="http://schemas.openxmlformats.org/markup-compatibility/2006" xmlns:aink="http://schemas.microsoft.com/office/drawing/2016/ink" xmlns:am3d="http://schemas.microsoft.com/office/drawing/2017/model3d" xmlns:o="urn:schemas-microsoft-com:office:office" xmlns:r="http://schemas.openxmlformats.org/officeDocument/2006/relationships" xmlns:m="http://schemas.openxmlformats.org/officeDocument/2006/math" xmlns:v="urn:schemas-microsoft-com:vml" xmlns:wp14="http://schemas.microsoft.com/office/word/2010/wordprocessingDrawing" xmlns:wp="http://schemas.openxmlformats.org/drawingml/2006/wordprocessingDrawing" xmlns:w10="urn:schemas-microsoft-com:office:word" xmlns:w="http://schemas.openxmlformats.org/wordprocessingml/2006/main" xmlns:w14="http://schemas.microsoft.com/office/word/2010/wordml" xmlns:w15="http://schemas.microsoft.com/office/word/2012/wordml" xmlns:w16cex="http://schemas.microsoft.com/office/word/2018/wordml/cex" xmlns:w16cid="http://schemas.microsoft.com/office/word/2016/wordml/cid" xmlns:w16="http://schemas.microsoft.com/office/word/2018/wordml" xmlns:w16se="http://schemas.microsoft.com/office/word/2015/wordml/symex" xmlns:wpg="http://schemas.microsoft.com/office/word/2010/wordprocessingGroup" xmlns:wpi="http://schemas.microsoft.com/office/word/2010/wordprocessingInk" xmlns:wne="http://schemas.microsoft.com/office/word/2006/wordml" xmlns:wps="http://schemas.microsoft.com/office/word/2010/wordprocessingShape" mc:Ignorable="w14 w15 w16se w16cid w16 w16cex wp14">
+  <w:comment w:id="0" w:author="" w:date="2021-01-22T21:54:00Z" w:initials="">
+    <w:p>
+      <w:proofErr w:type="gramStart"/>
+      <w:r>
+        <w:t>&lt;!---</w:t>
+      </w:r>
+      <w:proofErr w:type="gramEnd"/>
+      <w:r>
+        <w:t xml:space="preserve"> Sign up via [this link](https:/join.slack.com/t/biof339/shared_invite/zt-hczp2mg1-Yh0yqms52wAA8H445jkBUg){target=_blank} ---&gt;</w:t>
       </w:r>
     </w:p>
   </w:comment>
 </w:comments>
 </file>
 
+<file path=word/commentsExtended.xml><?xml version="1.0" encoding="utf-8"?>
+<w15:commentsEx xmlns:wpc="http://schemas.microsoft.com/office/word/2010/wordprocessingCanvas" xmlns:cx="http://schemas.microsoft.com/office/drawing/2014/chartex" xmlns:cx1="http://schemas.microsoft.com/office/drawing/2015/9/8/chartex" xmlns:cx2="http://schemas.microsoft.com/office/drawing/2015/10/21/chartex" xmlns:cx3="http://schemas.microsoft.com/office/drawing/2016/5/9/chartex" xmlns:cx4="http://schemas.microsoft.com/office/drawing/2016/5/10/chartex" xmlns:cx5="http://schemas.microsoft.com/office/drawing/2016/5/11/chartex" xmlns:cx6="http://schemas.microsoft.com/office/drawing/2016/5/12/chartex" xmlns:cx7="http://schemas.microsoft.com/office/drawing/2016/5/13/chartex" xmlns:cx8="http://schemas.microsoft.com/office/drawing/2016/5/14/chartex" xmlns:mc="http://schemas.openxmlformats.org/markup-compatibility/2006" xmlns:aink="http://schemas.microsoft.com/office/drawing/2016/ink" xmlns:am3d="http://schemas.microsoft.com/office/drawing/2017/model3d" xmlns:o="urn:schemas-microsoft-com:office:office" xmlns:r="http://schemas.openxmlformats.org/officeDocument/2006/relationships" xmlns:m="http://schemas.openxmlformats.org/officeDocument/2006/math" xmlns:v="urn:schemas-microsoft-com:vml" xmlns:wp14="http://schemas.microsoft.com/office/word/2010/wordprocessingDrawing" xmlns:wp="http://schemas.openxmlformats.org/drawingml/2006/wordprocessingDrawing" xmlns:w10="urn:schemas-microsoft-com:office:word" xmlns:w="http://schemas.openxmlformats.org/wordprocessingml/2006/main" xmlns:w14="http://schemas.microsoft.com/office/word/2010/wordml" xmlns:w15="http://schemas.microsoft.com/office/word/2012/wordml" xmlns:w16cex="http://schemas.microsoft.com/office/word/2018/wordml/cex" xmlns:w16cid="http://schemas.microsoft.com/office/word/2016/wordml/cid" xmlns:w16="http://schemas.microsoft.com/office/word/2018/wordml" xmlns:w16se="http://schemas.microsoft.com/office/word/2015/wordml/symex" xmlns:wpg="http://schemas.microsoft.com/office/word/2010/wordprocessingGroup" xmlns:wpi="http://schemas.microsoft.com/office/word/2010/wordprocessingInk" xmlns:wne="http://schemas.microsoft.com/office/word/2006/wordml" xmlns:wps="http://schemas.microsoft.com/office/word/2010/wordprocessingShape" mc:Ignorable="w14 w15 w16se w16cid w16 w16cex wp14">
+  <w15:commentEx w15:paraId="06688575" w15:done="0"/>
+</w15:commentsEx>
+</file>
+
+<file path=word/commentsIds.xml><?xml version="1.0" encoding="utf-8"?>
+<w16cid:commentsIds xmlns:wpc="http://schemas.microsoft.com/office/word/2010/wordprocessingCanvas" xmlns:cx="http://schemas.microsoft.com/office/drawing/2014/chartex" xmlns:cx1="http://schemas.microsoft.com/office/drawing/2015/9/8/chartex" xmlns:cx2="http://schemas.microsoft.com/office/drawing/2015/10/21/chartex" xmlns:cx3="http://schemas.microsoft.com/office/drawing/2016/5/9/chartex" xmlns:cx4="http://schemas.microsoft.com/office/drawing/2016/5/10/chartex" xmlns:cx5="http://schemas.microsoft.com/office/drawing/2016/5/11/chartex" xmlns:cx6="http://schemas.microsoft.com/office/drawing/2016/5/12/chartex" xmlns:cx7="http://schemas.microsoft.com/office/drawing/2016/5/13/chartex" xmlns:cx8="http://schemas.microsoft.com/office/drawing/2016/5/14/chartex" xmlns:mc="http://schemas.openxmlformats.org/markup-compatibility/2006" xmlns:aink="http://schemas.microsoft.com/office/drawing/2016/ink" xmlns:am3d="http://schemas.microsoft.com/office/drawing/2017/model3d" xmlns:o="urn:schemas-microsoft-com:office:office" xmlns:r="http://schemas.openxmlformats.org/officeDocument/2006/relationships" xmlns:m="http://schemas.openxmlformats.org/officeDocument/2006/math" xmlns:v="urn:schemas-microsoft-com:vml" xmlns:wp14="http://schemas.microsoft.com/office/word/2010/wordprocessingDrawing" xmlns:wp="http://schemas.openxmlformats.org/drawingml/2006/wordprocessingDrawing" xmlns:w10="urn:schemas-microsoft-com:office:word" xmlns:w="http://schemas.openxmlformats.org/wordprocessingml/2006/main" xmlns:w14="http://schemas.microsoft.com/office/word/2010/wordml" xmlns:w15="http://schemas.microsoft.com/office/word/2012/wordml" xmlns:w16cex="http://schemas.microsoft.com/office/word/2018/wordml/cex" xmlns:w16cid="http://schemas.microsoft.com/office/word/2016/wordml/cid" xmlns:w16="http://schemas.microsoft.com/office/word/2018/wordml" xmlns:w16se="http://schemas.microsoft.com/office/word/2015/wordml/symex" xmlns:wpg="http://schemas.microsoft.com/office/word/2010/wordprocessingGroup" xmlns:wpi="http://schemas.microsoft.com/office/word/2010/wordprocessingInk" xmlns:wne="http://schemas.microsoft.com/office/word/2006/wordml" xmlns:wps="http://schemas.microsoft.com/office/word/2010/wordprocessingShape" mc:Ignorable="w14 w15 w16se w16cid w16 w16cex wp14">
+  <w16cid:commentId w16cid:paraId="06688575" w16cid:durableId="243AE311"/>
+</w16cid:commentsIds>
+</file>
+
 <file path=word/numbering.xml><?xml version="1.0" encoding="utf-8"?>
-<w:numbering xmlns:w="http://schemas.openxmlformats.org/wordprocessingml/2006/main" xmlns:o="urn:schemas-microsoft-com:office:office" xmlns:r="http://schemas.openxmlformats.org/officeDocument/2006/relationships" xmlns:v="urn:schemas-microsoft-com:vml">
-  <w:abstractNum w:abstractNumId="1">
-    <w:lvl w:ilvl="0">
-      <w:start w:val="1"/>
-      <w:numFmt w:val="bullet"/>
-      <w:lvlText w:val=""/>
-      <w:lvlJc w:val="left"/>
-      <w:pPr>
-        <w:tabs>
-          <w:tab w:val="num" w:pos="707"/>
-        </w:tabs>
-        <w:ind w:left="707" w:hanging="283"/>
-      </w:pPr>
-      <w:rPr>
-        <w:rFonts w:ascii="Symbol" w:hAnsi="Symbol" w:cs="Symbol" w:hint="default"/>
-        <w:rFonts w:cs="OpenSymbol"/>
-      </w:rPr>
-    </w:lvl>
-    <w:lvl w:ilvl="1">
-      <w:start w:val="1"/>
-      <w:numFmt w:val="bullet"/>
-      <w:lvlText w:val=""/>
-      <w:lvlJc w:val="left"/>
-      <w:pPr>
-        <w:tabs>
-          <w:tab w:val="num" w:pos="1414"/>
-        </w:tabs>
-        <w:ind w:left="1414" w:hanging="283"/>
-      </w:pPr>
-      <w:rPr>
-        <w:rFonts w:ascii="Symbol" w:hAnsi="Symbol" w:cs="Symbol" w:hint="default"/>
-        <w:rFonts w:cs="OpenSymbol"/>
-      </w:rPr>
-    </w:lvl>
-    <w:lvl w:ilvl="2">
-      <w:start w:val="1"/>
-      <w:numFmt w:val="bullet"/>
-      <w:lvlText w:val=""/>
-      <w:lvlJc w:val="left"/>
-      <w:pPr>
-        <w:tabs>
-          <w:tab w:val="num" w:pos="2121"/>
-        </w:tabs>
-        <w:ind w:left="2121" w:hanging="283"/>
-      </w:pPr>
-      <w:rPr>
-        <w:rFonts w:ascii="Symbol" w:hAnsi="Symbol" w:cs="Symbol" w:hint="default"/>
-        <w:rFonts w:cs="OpenSymbol"/>
-      </w:rPr>
-    </w:lvl>
-    <w:lvl w:ilvl="3">
-      <w:start w:val="1"/>
-      <w:numFmt w:val="bullet"/>
-      <w:lvlText w:val=""/>
-      <w:lvlJc w:val="left"/>
-      <w:pPr>
-        <w:tabs>
-          <w:tab w:val="num" w:pos="2828"/>
-        </w:tabs>
-        <w:ind w:left="2828" w:hanging="283"/>
-      </w:pPr>
-      <w:rPr>
-        <w:rFonts w:ascii="Symbol" w:hAnsi="Symbol" w:cs="Symbol" w:hint="default"/>
-        <w:rFonts w:cs="OpenSymbol"/>
-      </w:rPr>
-    </w:lvl>
-    <w:lvl w:ilvl="4">
-      <w:start w:val="1"/>
-      <w:numFmt w:val="bullet"/>
-      <w:lvlText w:val=""/>
-      <w:lvlJc w:val="left"/>
-      <w:pPr>
-        <w:tabs>
-          <w:tab w:val="num" w:pos="3535"/>
-        </w:tabs>
-        <w:ind w:left="3535" w:hanging="283"/>
-      </w:pPr>
-      <w:rPr>
-        <w:rFonts w:ascii="Symbol" w:hAnsi="Symbol" w:cs="Symbol" w:hint="default"/>
-        <w:rFonts w:cs="OpenSymbol"/>
-      </w:rPr>
-    </w:lvl>
-    <w:lvl w:ilvl="5">
-      <w:start w:val="1"/>
-      <w:numFmt w:val="bullet"/>
-      <w:lvlText w:val=""/>
-      <w:lvlJc w:val="left"/>
-      <w:pPr>
-        <w:tabs>
-          <w:tab w:val="num" w:pos="4242"/>
-        </w:tabs>
-        <w:ind w:left="4242" w:hanging="283"/>
-      </w:pPr>
-      <w:rPr>
-        <w:rFonts w:ascii="Symbol" w:hAnsi="Symbol" w:cs="Symbol" w:hint="default"/>
-        <w:rFonts w:cs="OpenSymbol"/>
-      </w:rPr>
-    </w:lvl>
-    <w:lvl w:ilvl="6">
-      <w:start w:val="1"/>
-      <w:numFmt w:val="bullet"/>
-      <w:lvlText w:val=""/>
-      <w:lvlJc w:val="left"/>
-      <w:pPr>
-        <w:tabs>
-          <w:tab w:val="num" w:pos="4949"/>
-        </w:tabs>
-        <w:ind w:left="4949" w:hanging="283"/>
-      </w:pPr>
-      <w:rPr>
-        <w:rFonts w:ascii="Symbol" w:hAnsi="Symbol" w:cs="Symbol" w:hint="default"/>
-        <w:rFonts w:cs="OpenSymbol"/>
-      </w:rPr>
-    </w:lvl>
-    <w:lvl w:ilvl="7">
-      <w:start w:val="1"/>
-      <w:numFmt w:val="bullet"/>
-      <w:lvlText w:val=""/>
-      <w:lvlJc w:val="left"/>
-      <w:pPr>
-        <w:tabs>
-          <w:tab w:val="num" w:pos="5656"/>
-        </w:tabs>
-        <w:ind w:left="5656" w:hanging="283"/>
-      </w:pPr>
-      <w:rPr>
-        <w:rFonts w:ascii="Symbol" w:hAnsi="Symbol" w:cs="Symbol" w:hint="default"/>
-        <w:rFonts w:cs="OpenSymbol"/>
-      </w:rPr>
-    </w:lvl>
-    <w:lvl w:ilvl="8">
-      <w:start w:val="1"/>
-      <w:numFmt w:val="bullet"/>
-      <w:lvlText w:val=""/>
-      <w:lvlJc w:val="left"/>
-      <w:pPr>
-        <w:tabs>
-          <w:tab w:val="num" w:pos="6363"/>
-        </w:tabs>
-        <w:ind w:left="6363" w:hanging="283"/>
-      </w:pPr>
-      <w:rPr>
-        <w:rFonts w:ascii="Symbol" w:hAnsi="Symbol" w:cs="Symbol" w:hint="default"/>
-        <w:rFonts w:cs="OpenSymbol"/>
-      </w:rPr>
-    </w:lvl>
-  </w:abstractNum>
-  <w:abstractNum w:abstractNumId="2">
+<w:numbering xmlns:wpc="http://schemas.microsoft.com/office/word/2010/wordprocessingCanvas" xmlns:cx="http://schemas.microsoft.com/office/drawing/2014/chartex" xmlns:cx1="http://schemas.microsoft.com/office/drawing/2015/9/8/chartex" xmlns:cx2="http://schemas.microsoft.com/office/drawing/2015/10/21/chartex" xmlns:cx3="http://schemas.microsoft.com/office/drawing/2016/5/9/chartex" xmlns:cx4="http://schemas.microsoft.com/office/drawing/2016/5/10/chartex" xmlns:cx5="http://schemas.microsoft.com/office/drawing/2016/5/11/chartex" xmlns:cx6="http://schemas.microsoft.com/office/drawing/2016/5/12/chartex" xmlns:cx7="http://schemas.microsoft.com/office/drawing/2016/5/13/chartex" xmlns:cx8="http://schemas.microsoft.com/office/drawing/2016/5/14/chartex" xmlns:mc="http://schemas.openxmlformats.org/markup-compatibility/2006" xmlns:aink="http://schemas.microsoft.com/office/drawing/2016/ink" xmlns:am3d="http://schemas.microsoft.com/office/drawing/2017/model3d" xmlns:o="urn:schemas-microsoft-com:office:office" xmlns:r="http://schemas.openxmlformats.org/officeDocument/2006/relationships" xmlns:m="http://schemas.openxmlformats.org/officeDocument/2006/math" xmlns:v="urn:schemas-microsoft-com:vml" xmlns:wp14="http://schemas.microsoft.com/office/word/2010/wordprocessingDrawing" xmlns:wp="http://schemas.openxmlformats.org/drawingml/2006/wordprocessingDrawing" xmlns:w10="urn:schemas-microsoft-com:office:word" xmlns:w="http://schemas.openxmlformats.org/wordprocessingml/2006/main" xmlns:w14="http://schemas.microsoft.com/office/word/2010/wordml" xmlns:w15="http://schemas.microsoft.com/office/word/2012/wordml" xmlns:w16cex="http://schemas.microsoft.com/office/word/2018/wordml/cex" xmlns:w16cid="http://schemas.microsoft.com/office/word/2016/wordml/cid" xmlns:w16="http://schemas.microsoft.com/office/word/2018/wordml" xmlns:w16se="http://schemas.microsoft.com/office/word/2015/wordml/symex" xmlns:wpg="http://schemas.microsoft.com/office/word/2010/wordprocessingGroup" xmlns:wpi="http://schemas.microsoft.com/office/word/2010/wordprocessingInk" xmlns:wne="http://schemas.microsoft.com/office/word/2006/wordml" xmlns:wps="http://schemas.microsoft.com/office/word/2010/wordprocessingShape" mc:Ignorable="w14 w15 w16se w16cid w16 w16cex wp14">
+  <w:abstractNum w:abstractNumId="0" w15:restartNumberingAfterBreak="0">
+    <w:nsid w:val="06B63650"/>
+    <w:multiLevelType w:val="multilevel"/>
+    <w:tmpl w:val="AB5C6126"/>
     <w:lvl w:ilvl="0">
       <w:start w:val="1"/>
       <w:numFmt w:val="decimal"/>
@@ -3064,7 +2742,6 @@
         </w:tabs>
         <w:ind w:left="707" w:hanging="283"/>
       </w:pPr>
-      <w:rPr/>
     </w:lvl>
     <w:lvl w:ilvl="1">
       <w:start w:val="1"/>
@@ -3077,7 +2754,6 @@
         </w:tabs>
         <w:ind w:left="1414" w:hanging="283"/>
       </w:pPr>
-      <w:rPr/>
     </w:lvl>
     <w:lvl w:ilvl="2">
       <w:start w:val="1"/>
@@ -3090,7 +2766,6 @@
         </w:tabs>
         <w:ind w:left="2121" w:hanging="283"/>
       </w:pPr>
-      <w:rPr/>
     </w:lvl>
     <w:lvl w:ilvl="3">
       <w:start w:val="1"/>
@@ -3103,7 +2778,6 @@
         </w:tabs>
         <w:ind w:left="2828" w:hanging="283"/>
       </w:pPr>
-      <w:rPr/>
     </w:lvl>
     <w:lvl w:ilvl="4">
       <w:start w:val="1"/>
@@ -3116,7 +2790,6 @@
         </w:tabs>
         <w:ind w:left="3535" w:hanging="283"/>
       </w:pPr>
-      <w:rPr/>
     </w:lvl>
     <w:lvl w:ilvl="5">
       <w:start w:val="1"/>
@@ -3129,7 +2802,6 @@
         </w:tabs>
         <w:ind w:left="4242" w:hanging="283"/>
       </w:pPr>
-      <w:rPr/>
     </w:lvl>
     <w:lvl w:ilvl="6">
       <w:start w:val="1"/>
@@ -3142,7 +2814,6 @@
         </w:tabs>
         <w:ind w:left="4949" w:hanging="283"/>
       </w:pPr>
-      <w:rPr/>
     </w:lvl>
     <w:lvl w:ilvl="7">
       <w:start w:val="1"/>
@@ -3155,7 +2826,6 @@
         </w:tabs>
         <w:ind w:left="5656" w:hanging="283"/>
       </w:pPr>
-      <w:rPr/>
     </w:lvl>
     <w:lvl w:ilvl="8">
       <w:start w:val="1"/>
@@ -3168,10 +2838,12 @@
         </w:tabs>
         <w:ind w:left="6363" w:hanging="283"/>
       </w:pPr>
-      <w:rPr/>
     </w:lvl>
   </w:abstractNum>
-  <w:abstractNum w:abstractNumId="3">
+  <w:abstractNum w:abstractNumId="1" w15:restartNumberingAfterBreak="0">
+    <w:nsid w:val="1C72664C"/>
+    <w:multiLevelType w:val="multilevel"/>
+    <w:tmpl w:val="611A8230"/>
     <w:lvl w:ilvl="0">
       <w:start w:val="1"/>
       <w:numFmt w:val="bullet"/>
@@ -3184,8 +2856,7 @@
         <w:ind w:left="707" w:hanging="283"/>
       </w:pPr>
       <w:rPr>
-        <w:rFonts w:ascii="Symbol" w:hAnsi="Symbol" w:cs="Symbol" w:hint="default"/>
-        <w:rFonts w:cs="OpenSymbol"/>
+        <w:rFonts w:ascii="Symbol" w:hAnsi="Symbol" w:cs="OpenSymbol" w:hint="default"/>
       </w:rPr>
     </w:lvl>
     <w:lvl w:ilvl="1">
@@ -3200,8 +2871,7 @@
         <w:ind w:left="1414" w:hanging="283"/>
       </w:pPr>
       <w:rPr>
-        <w:rFonts w:ascii="Symbol" w:hAnsi="Symbol" w:cs="Symbol" w:hint="default"/>
-        <w:rFonts w:cs="OpenSymbol"/>
+        <w:rFonts w:ascii="Symbol" w:hAnsi="Symbol" w:cs="OpenSymbol" w:hint="default"/>
       </w:rPr>
     </w:lvl>
     <w:lvl w:ilvl="2">
@@ -3216,8 +2886,7 @@
         <w:ind w:left="2121" w:hanging="283"/>
       </w:pPr>
       <w:rPr>
-        <w:rFonts w:ascii="Symbol" w:hAnsi="Symbol" w:cs="Symbol" w:hint="default"/>
-        <w:rFonts w:cs="OpenSymbol"/>
+        <w:rFonts w:ascii="Symbol" w:hAnsi="Symbol" w:cs="OpenSymbol" w:hint="default"/>
       </w:rPr>
     </w:lvl>
     <w:lvl w:ilvl="3">
@@ -3232,8 +2901,7 @@
         <w:ind w:left="2828" w:hanging="283"/>
       </w:pPr>
       <w:rPr>
-        <w:rFonts w:ascii="Symbol" w:hAnsi="Symbol" w:cs="Symbol" w:hint="default"/>
-        <w:rFonts w:cs="OpenSymbol"/>
+        <w:rFonts w:ascii="Symbol" w:hAnsi="Symbol" w:cs="OpenSymbol" w:hint="default"/>
       </w:rPr>
     </w:lvl>
     <w:lvl w:ilvl="4">
@@ -3248,8 +2916,7 @@
         <w:ind w:left="3535" w:hanging="283"/>
       </w:pPr>
       <w:rPr>
-        <w:rFonts w:ascii="Symbol" w:hAnsi="Symbol" w:cs="Symbol" w:hint="default"/>
-        <w:rFonts w:cs="OpenSymbol"/>
+        <w:rFonts w:ascii="Symbol" w:hAnsi="Symbol" w:cs="OpenSymbol" w:hint="default"/>
       </w:rPr>
     </w:lvl>
     <w:lvl w:ilvl="5">
@@ -3264,8 +2931,7 @@
         <w:ind w:left="4242" w:hanging="283"/>
       </w:pPr>
       <w:rPr>
-        <w:rFonts w:ascii="Symbol" w:hAnsi="Symbol" w:cs="Symbol" w:hint="default"/>
-        <w:rFonts w:cs="OpenSymbol"/>
+        <w:rFonts w:ascii="Symbol" w:hAnsi="Symbol" w:cs="OpenSymbol" w:hint="default"/>
       </w:rPr>
     </w:lvl>
     <w:lvl w:ilvl="6">
@@ -3280,8 +2946,7 @@
         <w:ind w:left="4949" w:hanging="283"/>
       </w:pPr>
       <w:rPr>
-        <w:rFonts w:ascii="Symbol" w:hAnsi="Symbol" w:cs="Symbol" w:hint="default"/>
-        <w:rFonts w:cs="OpenSymbol"/>
+        <w:rFonts w:ascii="Symbol" w:hAnsi="Symbol" w:cs="OpenSymbol" w:hint="default"/>
       </w:rPr>
     </w:lvl>
     <w:lvl w:ilvl="7">
@@ -3296,8 +2961,7 @@
         <w:ind w:left="5656" w:hanging="283"/>
       </w:pPr>
       <w:rPr>
-        <w:rFonts w:ascii="Symbol" w:hAnsi="Symbol" w:cs="Symbol" w:hint="default"/>
-        <w:rFonts w:cs="OpenSymbol"/>
+        <w:rFonts w:ascii="Symbol" w:hAnsi="Symbol" w:cs="OpenSymbol" w:hint="default"/>
       </w:rPr>
     </w:lvl>
     <w:lvl w:ilvl="8">
@@ -3312,12 +2976,14 @@
         <w:ind w:left="6363" w:hanging="283"/>
       </w:pPr>
       <w:rPr>
-        <w:rFonts w:ascii="Symbol" w:hAnsi="Symbol" w:cs="Symbol" w:hint="default"/>
-        <w:rFonts w:cs="OpenSymbol"/>
+        <w:rFonts w:ascii="Symbol" w:hAnsi="Symbol" w:cs="OpenSymbol" w:hint="default"/>
       </w:rPr>
     </w:lvl>
   </w:abstractNum>
-  <w:abstractNum w:abstractNumId="4">
+  <w:abstractNum w:abstractNumId="2" w15:restartNumberingAfterBreak="0">
+    <w:nsid w:val="20517D1E"/>
+    <w:multiLevelType w:val="multilevel"/>
+    <w:tmpl w:val="80C459B4"/>
     <w:lvl w:ilvl="0">
       <w:start w:val="1"/>
       <w:numFmt w:val="bullet"/>
@@ -3330,8 +2996,7 @@
         <w:ind w:left="707" w:hanging="283"/>
       </w:pPr>
       <w:rPr>
-        <w:rFonts w:ascii="Symbol" w:hAnsi="Symbol" w:cs="Symbol" w:hint="default"/>
-        <w:rFonts w:cs="OpenSymbol"/>
+        <w:rFonts w:ascii="Symbol" w:hAnsi="Symbol" w:cs="OpenSymbol" w:hint="default"/>
       </w:rPr>
     </w:lvl>
     <w:lvl w:ilvl="1">
@@ -3346,8 +3011,7 @@
         <w:ind w:left="1414" w:hanging="283"/>
       </w:pPr>
       <w:rPr>
-        <w:rFonts w:ascii="Symbol" w:hAnsi="Symbol" w:cs="Symbol" w:hint="default"/>
-        <w:rFonts w:cs="OpenSymbol"/>
+        <w:rFonts w:ascii="Symbol" w:hAnsi="Symbol" w:cs="OpenSymbol" w:hint="default"/>
       </w:rPr>
     </w:lvl>
     <w:lvl w:ilvl="2">
@@ -3362,8 +3026,7 @@
         <w:ind w:left="2121" w:hanging="283"/>
       </w:pPr>
       <w:rPr>
-        <w:rFonts w:ascii="Symbol" w:hAnsi="Symbol" w:cs="Symbol" w:hint="default"/>
-        <w:rFonts w:cs="OpenSymbol"/>
+        <w:rFonts w:ascii="Symbol" w:hAnsi="Symbol" w:cs="OpenSymbol" w:hint="default"/>
       </w:rPr>
     </w:lvl>
     <w:lvl w:ilvl="3">
@@ -3378,8 +3041,7 @@
         <w:ind w:left="2828" w:hanging="283"/>
       </w:pPr>
       <w:rPr>
-        <w:rFonts w:ascii="Symbol" w:hAnsi="Symbol" w:cs="Symbol" w:hint="default"/>
-        <w:rFonts w:cs="OpenSymbol"/>
+        <w:rFonts w:ascii="Symbol" w:hAnsi="Symbol" w:cs="OpenSymbol" w:hint="default"/>
       </w:rPr>
     </w:lvl>
     <w:lvl w:ilvl="4">
@@ -3394,8 +3056,7 @@
         <w:ind w:left="3535" w:hanging="283"/>
       </w:pPr>
       <w:rPr>
-        <w:rFonts w:ascii="Symbol" w:hAnsi="Symbol" w:cs="Symbol" w:hint="default"/>
-        <w:rFonts w:cs="OpenSymbol"/>
+        <w:rFonts w:ascii="Symbol" w:hAnsi="Symbol" w:cs="OpenSymbol" w:hint="default"/>
       </w:rPr>
     </w:lvl>
     <w:lvl w:ilvl="5">
@@ -3410,8 +3071,7 @@
         <w:ind w:left="4242" w:hanging="283"/>
       </w:pPr>
       <w:rPr>
-        <w:rFonts w:ascii="Symbol" w:hAnsi="Symbol" w:cs="Symbol" w:hint="default"/>
-        <w:rFonts w:cs="OpenSymbol"/>
+        <w:rFonts w:ascii="Symbol" w:hAnsi="Symbol" w:cs="OpenSymbol" w:hint="default"/>
       </w:rPr>
     </w:lvl>
     <w:lvl w:ilvl="6">
@@ -3426,8 +3086,7 @@
         <w:ind w:left="4949" w:hanging="283"/>
       </w:pPr>
       <w:rPr>
-        <w:rFonts w:ascii="Symbol" w:hAnsi="Symbol" w:cs="Symbol" w:hint="default"/>
-        <w:rFonts w:cs="OpenSymbol"/>
+        <w:rFonts w:ascii="Symbol" w:hAnsi="Symbol" w:cs="OpenSymbol" w:hint="default"/>
       </w:rPr>
     </w:lvl>
     <w:lvl w:ilvl="7">
@@ -3442,8 +3101,7 @@
         <w:ind w:left="5656" w:hanging="283"/>
       </w:pPr>
       <w:rPr>
-        <w:rFonts w:ascii="Symbol" w:hAnsi="Symbol" w:cs="Symbol" w:hint="default"/>
-        <w:rFonts w:cs="OpenSymbol"/>
+        <w:rFonts w:ascii="Symbol" w:hAnsi="Symbol" w:cs="OpenSymbol" w:hint="default"/>
       </w:rPr>
     </w:lvl>
     <w:lvl w:ilvl="8">
@@ -3458,12 +3116,14 @@
         <w:ind w:left="6363" w:hanging="283"/>
       </w:pPr>
       <w:rPr>
-        <w:rFonts w:ascii="Symbol" w:hAnsi="Symbol" w:cs="Symbol" w:hint="default"/>
-        <w:rFonts w:cs="OpenSymbol"/>
+        <w:rFonts w:ascii="Symbol" w:hAnsi="Symbol" w:cs="OpenSymbol" w:hint="default"/>
       </w:rPr>
     </w:lvl>
   </w:abstractNum>
-  <w:abstractNum w:abstractNumId="5">
+  <w:abstractNum w:abstractNumId="3" w15:restartNumberingAfterBreak="0">
+    <w:nsid w:val="2A577A41"/>
+    <w:multiLevelType w:val="multilevel"/>
+    <w:tmpl w:val="BBBED6EC"/>
     <w:lvl w:ilvl="0">
       <w:start w:val="1"/>
       <w:numFmt w:val="bullet"/>
@@ -3476,8 +3136,7 @@
         <w:ind w:left="707" w:hanging="283"/>
       </w:pPr>
       <w:rPr>
-        <w:rFonts w:ascii="Symbol" w:hAnsi="Symbol" w:cs="Symbol" w:hint="default"/>
-        <w:rFonts w:cs="OpenSymbol"/>
+        <w:rFonts w:ascii="Symbol" w:hAnsi="Symbol" w:cs="OpenSymbol" w:hint="default"/>
       </w:rPr>
     </w:lvl>
     <w:lvl w:ilvl="1">
@@ -3492,8 +3151,7 @@
         <w:ind w:left="1414" w:hanging="283"/>
       </w:pPr>
       <w:rPr>
-        <w:rFonts w:ascii="Symbol" w:hAnsi="Symbol" w:cs="Symbol" w:hint="default"/>
-        <w:rFonts w:cs="OpenSymbol"/>
+        <w:rFonts w:ascii="Symbol" w:hAnsi="Symbol" w:cs="OpenSymbol" w:hint="default"/>
       </w:rPr>
     </w:lvl>
     <w:lvl w:ilvl="2">
@@ -3508,8 +3166,7 @@
         <w:ind w:left="2121" w:hanging="283"/>
       </w:pPr>
       <w:rPr>
-        <w:rFonts w:ascii="Symbol" w:hAnsi="Symbol" w:cs="Symbol" w:hint="default"/>
-        <w:rFonts w:cs="OpenSymbol"/>
+        <w:rFonts w:ascii="Symbol" w:hAnsi="Symbol" w:cs="OpenSymbol" w:hint="default"/>
       </w:rPr>
     </w:lvl>
     <w:lvl w:ilvl="3">
@@ -3524,8 +3181,7 @@
         <w:ind w:left="2828" w:hanging="283"/>
       </w:pPr>
       <w:rPr>
-        <w:rFonts w:ascii="Symbol" w:hAnsi="Symbol" w:cs="Symbol" w:hint="default"/>
-        <w:rFonts w:cs="OpenSymbol"/>
+        <w:rFonts w:ascii="Symbol" w:hAnsi="Symbol" w:cs="OpenSymbol" w:hint="default"/>
       </w:rPr>
     </w:lvl>
     <w:lvl w:ilvl="4">
@@ -3540,8 +3196,7 @@
         <w:ind w:left="3535" w:hanging="283"/>
       </w:pPr>
       <w:rPr>
-        <w:rFonts w:ascii="Symbol" w:hAnsi="Symbol" w:cs="Symbol" w:hint="default"/>
-        <w:rFonts w:cs="OpenSymbol"/>
+        <w:rFonts w:ascii="Symbol" w:hAnsi="Symbol" w:cs="OpenSymbol" w:hint="default"/>
       </w:rPr>
     </w:lvl>
     <w:lvl w:ilvl="5">
@@ -3556,8 +3211,7 @@
         <w:ind w:left="4242" w:hanging="283"/>
       </w:pPr>
       <w:rPr>
-        <w:rFonts w:ascii="Symbol" w:hAnsi="Symbol" w:cs="Symbol" w:hint="default"/>
-        <w:rFonts w:cs="OpenSymbol"/>
+        <w:rFonts w:ascii="Symbol" w:hAnsi="Symbol" w:cs="OpenSymbol" w:hint="default"/>
       </w:rPr>
     </w:lvl>
     <w:lvl w:ilvl="6">
@@ -3572,8 +3226,7 @@
         <w:ind w:left="4949" w:hanging="283"/>
       </w:pPr>
       <w:rPr>
-        <w:rFonts w:ascii="Symbol" w:hAnsi="Symbol" w:cs="Symbol" w:hint="default"/>
-        <w:rFonts w:cs="OpenSymbol"/>
+        <w:rFonts w:ascii="Symbol" w:hAnsi="Symbol" w:cs="OpenSymbol" w:hint="default"/>
       </w:rPr>
     </w:lvl>
     <w:lvl w:ilvl="7">
@@ -3588,8 +3241,7 @@
         <w:ind w:left="5656" w:hanging="283"/>
       </w:pPr>
       <w:rPr>
-        <w:rFonts w:ascii="Symbol" w:hAnsi="Symbol" w:cs="Symbol" w:hint="default"/>
-        <w:rFonts w:cs="OpenSymbol"/>
+        <w:rFonts w:ascii="Symbol" w:hAnsi="Symbol" w:cs="OpenSymbol" w:hint="default"/>
       </w:rPr>
     </w:lvl>
     <w:lvl w:ilvl="8">
@@ -3604,12 +3256,14 @@
         <w:ind w:left="6363" w:hanging="283"/>
       </w:pPr>
       <w:rPr>
-        <w:rFonts w:ascii="Symbol" w:hAnsi="Symbol" w:cs="Symbol" w:hint="default"/>
-        <w:rFonts w:cs="OpenSymbol"/>
+        <w:rFonts w:ascii="Symbol" w:hAnsi="Symbol" w:cs="OpenSymbol" w:hint="default"/>
       </w:rPr>
     </w:lvl>
   </w:abstractNum>
-  <w:abstractNum w:abstractNumId="6">
+  <w:abstractNum w:abstractNumId="4" w15:restartNumberingAfterBreak="0">
+    <w:nsid w:val="2FBA388E"/>
+    <w:multiLevelType w:val="multilevel"/>
+    <w:tmpl w:val="AB8CB7B4"/>
     <w:lvl w:ilvl="0">
       <w:start w:val="1"/>
       <w:numFmt w:val="bullet"/>
@@ -3622,8 +3276,7 @@
         <w:ind w:left="707" w:hanging="283"/>
       </w:pPr>
       <w:rPr>
-        <w:rFonts w:ascii="Symbol" w:hAnsi="Symbol" w:cs="Symbol" w:hint="default"/>
-        <w:rFonts w:cs="OpenSymbol"/>
+        <w:rFonts w:ascii="Symbol" w:hAnsi="Symbol" w:cs="OpenSymbol" w:hint="default"/>
       </w:rPr>
     </w:lvl>
     <w:lvl w:ilvl="1">
@@ -3638,8 +3291,7 @@
         <w:ind w:left="1414" w:hanging="283"/>
       </w:pPr>
       <w:rPr>
-        <w:rFonts w:ascii="Symbol" w:hAnsi="Symbol" w:cs="Symbol" w:hint="default"/>
-        <w:rFonts w:cs="OpenSymbol"/>
+        <w:rFonts w:ascii="Symbol" w:hAnsi="Symbol" w:cs="OpenSymbol" w:hint="default"/>
       </w:rPr>
     </w:lvl>
     <w:lvl w:ilvl="2">
@@ -3654,8 +3306,7 @@
         <w:ind w:left="2121" w:hanging="283"/>
       </w:pPr>
       <w:rPr>
-        <w:rFonts w:ascii="Symbol" w:hAnsi="Symbol" w:cs="Symbol" w:hint="default"/>
-        <w:rFonts w:cs="OpenSymbol"/>
+        <w:rFonts w:ascii="Symbol" w:hAnsi="Symbol" w:cs="OpenSymbol" w:hint="default"/>
       </w:rPr>
     </w:lvl>
     <w:lvl w:ilvl="3">
@@ -3670,8 +3321,7 @@
         <w:ind w:left="2828" w:hanging="283"/>
       </w:pPr>
       <w:rPr>
-        <w:rFonts w:ascii="Symbol" w:hAnsi="Symbol" w:cs="Symbol" w:hint="default"/>
-        <w:rFonts w:cs="OpenSymbol"/>
+        <w:rFonts w:ascii="Symbol" w:hAnsi="Symbol" w:cs="OpenSymbol" w:hint="default"/>
       </w:rPr>
     </w:lvl>
     <w:lvl w:ilvl="4">
@@ -3686,8 +3336,7 @@
         <w:ind w:left="3535" w:hanging="283"/>
       </w:pPr>
       <w:rPr>
-        <w:rFonts w:ascii="Symbol" w:hAnsi="Symbol" w:cs="Symbol" w:hint="default"/>
-        <w:rFonts w:cs="OpenSymbol"/>
+        <w:rFonts w:ascii="Symbol" w:hAnsi="Symbol" w:cs="OpenSymbol" w:hint="default"/>
       </w:rPr>
     </w:lvl>
     <w:lvl w:ilvl="5">
@@ -3702,8 +3351,7 @@
         <w:ind w:left="4242" w:hanging="283"/>
       </w:pPr>
       <w:rPr>
-        <w:rFonts w:ascii="Symbol" w:hAnsi="Symbol" w:cs="Symbol" w:hint="default"/>
-        <w:rFonts w:cs="OpenSymbol"/>
+        <w:rFonts w:ascii="Symbol" w:hAnsi="Symbol" w:cs="OpenSymbol" w:hint="default"/>
       </w:rPr>
     </w:lvl>
     <w:lvl w:ilvl="6">
@@ -3718,8 +3366,7 @@
         <w:ind w:left="4949" w:hanging="283"/>
       </w:pPr>
       <w:rPr>
-        <w:rFonts w:ascii="Symbol" w:hAnsi="Symbol" w:cs="Symbol" w:hint="default"/>
-        <w:rFonts w:cs="OpenSymbol"/>
+        <w:rFonts w:ascii="Symbol" w:hAnsi="Symbol" w:cs="OpenSymbol" w:hint="default"/>
       </w:rPr>
     </w:lvl>
     <w:lvl w:ilvl="7">
@@ -3734,8 +3381,7 @@
         <w:ind w:left="5656" w:hanging="283"/>
       </w:pPr>
       <w:rPr>
-        <w:rFonts w:ascii="Symbol" w:hAnsi="Symbol" w:cs="Symbol" w:hint="default"/>
-        <w:rFonts w:cs="OpenSymbol"/>
+        <w:rFonts w:ascii="Symbol" w:hAnsi="Symbol" w:cs="OpenSymbol" w:hint="default"/>
       </w:rPr>
     </w:lvl>
     <w:lvl w:ilvl="8">
@@ -3750,450 +3396,14 @@
         <w:ind w:left="6363" w:hanging="283"/>
       </w:pPr>
       <w:rPr>
-        <w:rFonts w:ascii="Symbol" w:hAnsi="Symbol" w:cs="Symbol" w:hint="default"/>
-        <w:rFonts w:cs="OpenSymbol"/>
+        <w:rFonts w:ascii="Symbol" w:hAnsi="Symbol" w:cs="OpenSymbol" w:hint="default"/>
       </w:rPr>
     </w:lvl>
   </w:abstractNum>
-  <w:abstractNum w:abstractNumId="7">
-    <w:lvl w:ilvl="0">
-      <w:start w:val="1"/>
-      <w:numFmt w:val="bullet"/>
-      <w:lvlText w:val=""/>
-      <w:lvlJc w:val="left"/>
-      <w:pPr>
-        <w:tabs>
-          <w:tab w:val="num" w:pos="707"/>
-        </w:tabs>
-        <w:ind w:left="707" w:hanging="283"/>
-      </w:pPr>
-      <w:rPr>
-        <w:rFonts w:ascii="Symbol" w:hAnsi="Symbol" w:cs="Symbol" w:hint="default"/>
-        <w:rFonts w:cs="OpenSymbol"/>
-      </w:rPr>
-    </w:lvl>
-    <w:lvl w:ilvl="1">
-      <w:start w:val="1"/>
-      <w:numFmt w:val="bullet"/>
-      <w:lvlText w:val=""/>
-      <w:lvlJc w:val="left"/>
-      <w:pPr>
-        <w:tabs>
-          <w:tab w:val="num" w:pos="1414"/>
-        </w:tabs>
-        <w:ind w:left="1414" w:hanging="283"/>
-      </w:pPr>
-      <w:rPr>
-        <w:rFonts w:ascii="Symbol" w:hAnsi="Symbol" w:cs="Symbol" w:hint="default"/>
-        <w:rFonts w:cs="OpenSymbol"/>
-      </w:rPr>
-    </w:lvl>
-    <w:lvl w:ilvl="2">
-      <w:start w:val="1"/>
-      <w:numFmt w:val="bullet"/>
-      <w:lvlText w:val=""/>
-      <w:lvlJc w:val="left"/>
-      <w:pPr>
-        <w:tabs>
-          <w:tab w:val="num" w:pos="2121"/>
-        </w:tabs>
-        <w:ind w:left="2121" w:hanging="283"/>
-      </w:pPr>
-      <w:rPr>
-        <w:rFonts w:ascii="Symbol" w:hAnsi="Symbol" w:cs="Symbol" w:hint="default"/>
-        <w:rFonts w:cs="OpenSymbol"/>
-      </w:rPr>
-    </w:lvl>
-    <w:lvl w:ilvl="3">
-      <w:start w:val="1"/>
-      <w:numFmt w:val="bullet"/>
-      <w:lvlText w:val=""/>
-      <w:lvlJc w:val="left"/>
-      <w:pPr>
-        <w:tabs>
-          <w:tab w:val="num" w:pos="2828"/>
-        </w:tabs>
-        <w:ind w:left="2828" w:hanging="283"/>
-      </w:pPr>
-      <w:rPr>
-        <w:rFonts w:ascii="Symbol" w:hAnsi="Symbol" w:cs="Symbol" w:hint="default"/>
-        <w:rFonts w:cs="OpenSymbol"/>
-      </w:rPr>
-    </w:lvl>
-    <w:lvl w:ilvl="4">
-      <w:start w:val="1"/>
-      <w:numFmt w:val="bullet"/>
-      <w:lvlText w:val=""/>
-      <w:lvlJc w:val="left"/>
-      <w:pPr>
-        <w:tabs>
-          <w:tab w:val="num" w:pos="3535"/>
-        </w:tabs>
-        <w:ind w:left="3535" w:hanging="283"/>
-      </w:pPr>
-      <w:rPr>
-        <w:rFonts w:ascii="Symbol" w:hAnsi="Symbol" w:cs="Symbol" w:hint="default"/>
-        <w:rFonts w:cs="OpenSymbol"/>
-      </w:rPr>
-    </w:lvl>
-    <w:lvl w:ilvl="5">
-      <w:start w:val="1"/>
-      <w:numFmt w:val="bullet"/>
-      <w:lvlText w:val=""/>
-      <w:lvlJc w:val="left"/>
-      <w:pPr>
-        <w:tabs>
-          <w:tab w:val="num" w:pos="4242"/>
-        </w:tabs>
-        <w:ind w:left="4242" w:hanging="283"/>
-      </w:pPr>
-      <w:rPr>
-        <w:rFonts w:ascii="Symbol" w:hAnsi="Symbol" w:cs="Symbol" w:hint="default"/>
-        <w:rFonts w:cs="OpenSymbol"/>
-      </w:rPr>
-    </w:lvl>
-    <w:lvl w:ilvl="6">
-      <w:start w:val="1"/>
-      <w:numFmt w:val="bullet"/>
-      <w:lvlText w:val=""/>
-      <w:lvlJc w:val="left"/>
-      <w:pPr>
-        <w:tabs>
-          <w:tab w:val="num" w:pos="4949"/>
-        </w:tabs>
-        <w:ind w:left="4949" w:hanging="283"/>
-      </w:pPr>
-      <w:rPr>
-        <w:rFonts w:ascii="Symbol" w:hAnsi="Symbol" w:cs="Symbol" w:hint="default"/>
-        <w:rFonts w:cs="OpenSymbol"/>
-      </w:rPr>
-    </w:lvl>
-    <w:lvl w:ilvl="7">
-      <w:start w:val="1"/>
-      <w:numFmt w:val="bullet"/>
-      <w:lvlText w:val=""/>
-      <w:lvlJc w:val="left"/>
-      <w:pPr>
-        <w:tabs>
-          <w:tab w:val="num" w:pos="5656"/>
-        </w:tabs>
-        <w:ind w:left="5656" w:hanging="283"/>
-      </w:pPr>
-      <w:rPr>
-        <w:rFonts w:ascii="Symbol" w:hAnsi="Symbol" w:cs="Symbol" w:hint="default"/>
-        <w:rFonts w:cs="OpenSymbol"/>
-      </w:rPr>
-    </w:lvl>
-    <w:lvl w:ilvl="8">
-      <w:start w:val="1"/>
-      <w:numFmt w:val="bullet"/>
-      <w:lvlText w:val=""/>
-      <w:lvlJc w:val="left"/>
-      <w:pPr>
-        <w:tabs>
-          <w:tab w:val="num" w:pos="6363"/>
-        </w:tabs>
-        <w:ind w:left="6363" w:hanging="283"/>
-      </w:pPr>
-      <w:rPr>
-        <w:rFonts w:ascii="Symbol" w:hAnsi="Symbol" w:cs="Symbol" w:hint="default"/>
-        <w:rFonts w:cs="OpenSymbol"/>
-      </w:rPr>
-    </w:lvl>
-  </w:abstractNum>
-  <w:abstractNum w:abstractNumId="8">
-    <w:lvl w:ilvl="0">
-      <w:start w:val="1"/>
-      <w:numFmt w:val="bullet"/>
-      <w:lvlText w:val=""/>
-      <w:lvlJc w:val="left"/>
-      <w:pPr>
-        <w:tabs>
-          <w:tab w:val="num" w:pos="707"/>
-        </w:tabs>
-        <w:ind w:left="707" w:hanging="283"/>
-      </w:pPr>
-      <w:rPr>
-        <w:rFonts w:ascii="Symbol" w:hAnsi="Symbol" w:cs="Symbol" w:hint="default"/>
-        <w:rFonts w:cs="OpenSymbol"/>
-      </w:rPr>
-    </w:lvl>
-    <w:lvl w:ilvl="1">
-      <w:start w:val="1"/>
-      <w:numFmt w:val="bullet"/>
-      <w:lvlText w:val=""/>
-      <w:lvlJc w:val="left"/>
-      <w:pPr>
-        <w:tabs>
-          <w:tab w:val="num" w:pos="1414"/>
-        </w:tabs>
-        <w:ind w:left="1414" w:hanging="283"/>
-      </w:pPr>
-      <w:rPr>
-        <w:rFonts w:ascii="Symbol" w:hAnsi="Symbol" w:cs="Symbol" w:hint="default"/>
-        <w:rFonts w:cs="OpenSymbol"/>
-      </w:rPr>
-    </w:lvl>
-    <w:lvl w:ilvl="2">
-      <w:start w:val="1"/>
-      <w:numFmt w:val="bullet"/>
-      <w:lvlText w:val=""/>
-      <w:lvlJc w:val="left"/>
-      <w:pPr>
-        <w:tabs>
-          <w:tab w:val="num" w:pos="2121"/>
-        </w:tabs>
-        <w:ind w:left="2121" w:hanging="283"/>
-      </w:pPr>
-      <w:rPr>
-        <w:rFonts w:ascii="Symbol" w:hAnsi="Symbol" w:cs="Symbol" w:hint="default"/>
-        <w:rFonts w:cs="OpenSymbol"/>
-      </w:rPr>
-    </w:lvl>
-    <w:lvl w:ilvl="3">
-      <w:start w:val="1"/>
-      <w:numFmt w:val="bullet"/>
-      <w:lvlText w:val=""/>
-      <w:lvlJc w:val="left"/>
-      <w:pPr>
-        <w:tabs>
-          <w:tab w:val="num" w:pos="2828"/>
-        </w:tabs>
-        <w:ind w:left="2828" w:hanging="283"/>
-      </w:pPr>
-      <w:rPr>
-        <w:rFonts w:ascii="Symbol" w:hAnsi="Symbol" w:cs="Symbol" w:hint="default"/>
-        <w:rFonts w:cs="OpenSymbol"/>
-      </w:rPr>
-    </w:lvl>
-    <w:lvl w:ilvl="4">
-      <w:start w:val="1"/>
-      <w:numFmt w:val="bullet"/>
-      <w:lvlText w:val=""/>
-      <w:lvlJc w:val="left"/>
-      <w:pPr>
-        <w:tabs>
-          <w:tab w:val="num" w:pos="3535"/>
-        </w:tabs>
-        <w:ind w:left="3535" w:hanging="283"/>
-      </w:pPr>
-      <w:rPr>
-        <w:rFonts w:ascii="Symbol" w:hAnsi="Symbol" w:cs="Symbol" w:hint="default"/>
-        <w:rFonts w:cs="OpenSymbol"/>
-      </w:rPr>
-    </w:lvl>
-    <w:lvl w:ilvl="5">
-      <w:start w:val="1"/>
-      <w:numFmt w:val="bullet"/>
-      <w:lvlText w:val=""/>
-      <w:lvlJc w:val="left"/>
-      <w:pPr>
-        <w:tabs>
-          <w:tab w:val="num" w:pos="4242"/>
-        </w:tabs>
-        <w:ind w:left="4242" w:hanging="283"/>
-      </w:pPr>
-      <w:rPr>
-        <w:rFonts w:ascii="Symbol" w:hAnsi="Symbol" w:cs="Symbol" w:hint="default"/>
-        <w:rFonts w:cs="OpenSymbol"/>
-      </w:rPr>
-    </w:lvl>
-    <w:lvl w:ilvl="6">
-      <w:start w:val="1"/>
-      <w:numFmt w:val="bullet"/>
-      <w:lvlText w:val=""/>
-      <w:lvlJc w:val="left"/>
-      <w:pPr>
-        <w:tabs>
-          <w:tab w:val="num" w:pos="4949"/>
-        </w:tabs>
-        <w:ind w:left="4949" w:hanging="283"/>
-      </w:pPr>
-      <w:rPr>
-        <w:rFonts w:ascii="Symbol" w:hAnsi="Symbol" w:cs="Symbol" w:hint="default"/>
-        <w:rFonts w:cs="OpenSymbol"/>
-      </w:rPr>
-    </w:lvl>
-    <w:lvl w:ilvl="7">
-      <w:start w:val="1"/>
-      <w:numFmt w:val="bullet"/>
-      <w:lvlText w:val=""/>
-      <w:lvlJc w:val="left"/>
-      <w:pPr>
-        <w:tabs>
-          <w:tab w:val="num" w:pos="5656"/>
-        </w:tabs>
-        <w:ind w:left="5656" w:hanging="283"/>
-      </w:pPr>
-      <w:rPr>
-        <w:rFonts w:ascii="Symbol" w:hAnsi="Symbol" w:cs="Symbol" w:hint="default"/>
-        <w:rFonts w:cs="OpenSymbol"/>
-      </w:rPr>
-    </w:lvl>
-    <w:lvl w:ilvl="8">
-      <w:start w:val="1"/>
-      <w:numFmt w:val="bullet"/>
-      <w:lvlText w:val=""/>
-      <w:lvlJc w:val="left"/>
-      <w:pPr>
-        <w:tabs>
-          <w:tab w:val="num" w:pos="6363"/>
-        </w:tabs>
-        <w:ind w:left="6363" w:hanging="283"/>
-      </w:pPr>
-      <w:rPr>
-        <w:rFonts w:ascii="Symbol" w:hAnsi="Symbol" w:cs="Symbol" w:hint="default"/>
-        <w:rFonts w:cs="OpenSymbol"/>
-      </w:rPr>
-    </w:lvl>
-  </w:abstractNum>
-  <w:abstractNum w:abstractNumId="9">
-    <w:lvl w:ilvl="0">
-      <w:start w:val="1"/>
-      <w:numFmt w:val="bullet"/>
-      <w:lvlText w:val=""/>
-      <w:lvlJc w:val="left"/>
-      <w:pPr>
-        <w:tabs>
-          <w:tab w:val="num" w:pos="707"/>
-        </w:tabs>
-        <w:ind w:left="707" w:hanging="283"/>
-      </w:pPr>
-      <w:rPr>
-        <w:rFonts w:ascii="Symbol" w:hAnsi="Symbol" w:cs="Symbol" w:hint="default"/>
-        <w:rFonts w:cs="OpenSymbol"/>
-      </w:rPr>
-    </w:lvl>
-    <w:lvl w:ilvl="1">
-      <w:start w:val="1"/>
-      <w:numFmt w:val="bullet"/>
-      <w:lvlText w:val=""/>
-      <w:lvlJc w:val="left"/>
-      <w:pPr>
-        <w:tabs>
-          <w:tab w:val="num" w:pos="1414"/>
-        </w:tabs>
-        <w:ind w:left="1414" w:hanging="283"/>
-      </w:pPr>
-      <w:rPr>
-        <w:rFonts w:ascii="Symbol" w:hAnsi="Symbol" w:cs="Symbol" w:hint="default"/>
-        <w:rFonts w:cs="OpenSymbol"/>
-      </w:rPr>
-    </w:lvl>
-    <w:lvl w:ilvl="2">
-      <w:start w:val="1"/>
-      <w:numFmt w:val="bullet"/>
-      <w:lvlText w:val=""/>
-      <w:lvlJc w:val="left"/>
-      <w:pPr>
-        <w:tabs>
-          <w:tab w:val="num" w:pos="2121"/>
-        </w:tabs>
-        <w:ind w:left="2121" w:hanging="283"/>
-      </w:pPr>
-      <w:rPr>
-        <w:rFonts w:ascii="Symbol" w:hAnsi="Symbol" w:cs="Symbol" w:hint="default"/>
-        <w:rFonts w:cs="OpenSymbol"/>
-      </w:rPr>
-    </w:lvl>
-    <w:lvl w:ilvl="3">
-      <w:start w:val="1"/>
-      <w:numFmt w:val="bullet"/>
-      <w:lvlText w:val=""/>
-      <w:lvlJc w:val="left"/>
-      <w:pPr>
-        <w:tabs>
-          <w:tab w:val="num" w:pos="2828"/>
-        </w:tabs>
-        <w:ind w:left="2828" w:hanging="283"/>
-      </w:pPr>
-      <w:rPr>
-        <w:rFonts w:ascii="Symbol" w:hAnsi="Symbol" w:cs="Symbol" w:hint="default"/>
-        <w:rFonts w:cs="OpenSymbol"/>
-      </w:rPr>
-    </w:lvl>
-    <w:lvl w:ilvl="4">
-      <w:start w:val="1"/>
-      <w:numFmt w:val="bullet"/>
-      <w:lvlText w:val=""/>
-      <w:lvlJc w:val="left"/>
-      <w:pPr>
-        <w:tabs>
-          <w:tab w:val="num" w:pos="3535"/>
-        </w:tabs>
-        <w:ind w:left="3535" w:hanging="283"/>
-      </w:pPr>
-      <w:rPr>
-        <w:rFonts w:ascii="Symbol" w:hAnsi="Symbol" w:cs="Symbol" w:hint="default"/>
-        <w:rFonts w:cs="OpenSymbol"/>
-      </w:rPr>
-    </w:lvl>
-    <w:lvl w:ilvl="5">
-      <w:start w:val="1"/>
-      <w:numFmt w:val="bullet"/>
-      <w:lvlText w:val=""/>
-      <w:lvlJc w:val="left"/>
-      <w:pPr>
-        <w:tabs>
-          <w:tab w:val="num" w:pos="4242"/>
-        </w:tabs>
-        <w:ind w:left="4242" w:hanging="283"/>
-      </w:pPr>
-      <w:rPr>
-        <w:rFonts w:ascii="Symbol" w:hAnsi="Symbol" w:cs="Symbol" w:hint="default"/>
-        <w:rFonts w:cs="OpenSymbol"/>
-      </w:rPr>
-    </w:lvl>
-    <w:lvl w:ilvl="6">
-      <w:start w:val="1"/>
-      <w:numFmt w:val="bullet"/>
-      <w:lvlText w:val=""/>
-      <w:lvlJc w:val="left"/>
-      <w:pPr>
-        <w:tabs>
-          <w:tab w:val="num" w:pos="4949"/>
-        </w:tabs>
-        <w:ind w:left="4949" w:hanging="283"/>
-      </w:pPr>
-      <w:rPr>
-        <w:rFonts w:ascii="Symbol" w:hAnsi="Symbol" w:cs="Symbol" w:hint="default"/>
-        <w:rFonts w:cs="OpenSymbol"/>
-      </w:rPr>
-    </w:lvl>
-    <w:lvl w:ilvl="7">
-      <w:start w:val="1"/>
-      <w:numFmt w:val="bullet"/>
-      <w:lvlText w:val=""/>
-      <w:lvlJc w:val="left"/>
-      <w:pPr>
-        <w:tabs>
-          <w:tab w:val="num" w:pos="5656"/>
-        </w:tabs>
-        <w:ind w:left="5656" w:hanging="283"/>
-      </w:pPr>
-      <w:rPr>
-        <w:rFonts w:ascii="Symbol" w:hAnsi="Symbol" w:cs="Symbol" w:hint="default"/>
-        <w:rFonts w:cs="OpenSymbol"/>
-      </w:rPr>
-    </w:lvl>
-    <w:lvl w:ilvl="8">
-      <w:start w:val="1"/>
-      <w:numFmt w:val="bullet"/>
-      <w:lvlText w:val=""/>
-      <w:lvlJc w:val="left"/>
-      <w:pPr>
-        <w:tabs>
-          <w:tab w:val="num" w:pos="6363"/>
-        </w:tabs>
-        <w:ind w:left="6363" w:hanging="283"/>
-      </w:pPr>
-      <w:rPr>
-        <w:rFonts w:ascii="Symbol" w:hAnsi="Symbol" w:cs="Symbol" w:hint="default"/>
-        <w:rFonts w:cs="OpenSymbol"/>
-      </w:rPr>
-    </w:lvl>
-  </w:abstractNum>
-  <w:abstractNum w:abstractNumId="10">
+  <w:abstractNum w:abstractNumId="5" w15:restartNumberingAfterBreak="0">
+    <w:nsid w:val="4614205F"/>
+    <w:multiLevelType w:val="multilevel"/>
+    <w:tmpl w:val="178477BE"/>
     <w:lvl w:ilvl="0">
       <w:start w:val="1"/>
       <w:numFmt w:val="decimal"/>
@@ -4205,7 +3415,283 @@
         </w:tabs>
         <w:ind w:left="707" w:hanging="283"/>
       </w:pPr>
-      <w:rPr/>
+    </w:lvl>
+    <w:lvl w:ilvl="1">
+      <w:start w:val="1"/>
+      <w:numFmt w:val="bullet"/>
+      <w:lvlText w:val=""/>
+      <w:lvlJc w:val="left"/>
+      <w:pPr>
+        <w:tabs>
+          <w:tab w:val="num" w:pos="1414"/>
+        </w:tabs>
+        <w:ind w:left="1414" w:hanging="283"/>
+      </w:pPr>
+      <w:rPr>
+        <w:rFonts w:ascii="Symbol" w:hAnsi="Symbol" w:cs="OpenSymbol" w:hint="default"/>
+      </w:rPr>
+    </w:lvl>
+    <w:lvl w:ilvl="2">
+      <w:start w:val="1"/>
+      <w:numFmt w:val="bullet"/>
+      <w:lvlText w:val=""/>
+      <w:lvlJc w:val="left"/>
+      <w:pPr>
+        <w:tabs>
+          <w:tab w:val="num" w:pos="2121"/>
+        </w:tabs>
+        <w:ind w:left="2121" w:hanging="283"/>
+      </w:pPr>
+      <w:rPr>
+        <w:rFonts w:ascii="Symbol" w:hAnsi="Symbol" w:cs="OpenSymbol" w:hint="default"/>
+      </w:rPr>
+    </w:lvl>
+    <w:lvl w:ilvl="3">
+      <w:start w:val="1"/>
+      <w:numFmt w:val="bullet"/>
+      <w:lvlText w:val=""/>
+      <w:lvlJc w:val="left"/>
+      <w:pPr>
+        <w:tabs>
+          <w:tab w:val="num" w:pos="2828"/>
+        </w:tabs>
+        <w:ind w:left="2828" w:hanging="283"/>
+      </w:pPr>
+      <w:rPr>
+        <w:rFonts w:ascii="Symbol" w:hAnsi="Symbol" w:cs="OpenSymbol" w:hint="default"/>
+      </w:rPr>
+    </w:lvl>
+    <w:lvl w:ilvl="4">
+      <w:start w:val="1"/>
+      <w:numFmt w:val="bullet"/>
+      <w:lvlText w:val=""/>
+      <w:lvlJc w:val="left"/>
+      <w:pPr>
+        <w:tabs>
+          <w:tab w:val="num" w:pos="3535"/>
+        </w:tabs>
+        <w:ind w:left="3535" w:hanging="283"/>
+      </w:pPr>
+      <w:rPr>
+        <w:rFonts w:ascii="Symbol" w:hAnsi="Symbol" w:cs="OpenSymbol" w:hint="default"/>
+      </w:rPr>
+    </w:lvl>
+    <w:lvl w:ilvl="5">
+      <w:start w:val="1"/>
+      <w:numFmt w:val="bullet"/>
+      <w:lvlText w:val=""/>
+      <w:lvlJc w:val="left"/>
+      <w:pPr>
+        <w:tabs>
+          <w:tab w:val="num" w:pos="4242"/>
+        </w:tabs>
+        <w:ind w:left="4242" w:hanging="283"/>
+      </w:pPr>
+      <w:rPr>
+        <w:rFonts w:ascii="Symbol" w:hAnsi="Symbol" w:cs="OpenSymbol" w:hint="default"/>
+      </w:rPr>
+    </w:lvl>
+    <w:lvl w:ilvl="6">
+      <w:start w:val="1"/>
+      <w:numFmt w:val="bullet"/>
+      <w:lvlText w:val=""/>
+      <w:lvlJc w:val="left"/>
+      <w:pPr>
+        <w:tabs>
+          <w:tab w:val="num" w:pos="4949"/>
+        </w:tabs>
+        <w:ind w:left="4949" w:hanging="283"/>
+      </w:pPr>
+      <w:rPr>
+        <w:rFonts w:ascii="Symbol" w:hAnsi="Symbol" w:cs="OpenSymbol" w:hint="default"/>
+      </w:rPr>
+    </w:lvl>
+    <w:lvl w:ilvl="7">
+      <w:start w:val="1"/>
+      <w:numFmt w:val="bullet"/>
+      <w:lvlText w:val=""/>
+      <w:lvlJc w:val="left"/>
+      <w:pPr>
+        <w:tabs>
+          <w:tab w:val="num" w:pos="5656"/>
+        </w:tabs>
+        <w:ind w:left="5656" w:hanging="283"/>
+      </w:pPr>
+      <w:rPr>
+        <w:rFonts w:ascii="Symbol" w:hAnsi="Symbol" w:cs="OpenSymbol" w:hint="default"/>
+      </w:rPr>
+    </w:lvl>
+    <w:lvl w:ilvl="8">
+      <w:start w:val="1"/>
+      <w:numFmt w:val="bullet"/>
+      <w:lvlText w:val=""/>
+      <w:lvlJc w:val="left"/>
+      <w:pPr>
+        <w:tabs>
+          <w:tab w:val="num" w:pos="6363"/>
+        </w:tabs>
+        <w:ind w:left="6363" w:hanging="283"/>
+      </w:pPr>
+      <w:rPr>
+        <w:rFonts w:ascii="Symbol" w:hAnsi="Symbol" w:cs="OpenSymbol" w:hint="default"/>
+      </w:rPr>
+    </w:lvl>
+  </w:abstractNum>
+  <w:abstractNum w:abstractNumId="6" w15:restartNumberingAfterBreak="0">
+    <w:nsid w:val="5DE55328"/>
+    <w:multiLevelType w:val="multilevel"/>
+    <w:tmpl w:val="BE5077B2"/>
+    <w:lvl w:ilvl="0">
+      <w:start w:val="1"/>
+      <w:numFmt w:val="bullet"/>
+      <w:lvlText w:val=""/>
+      <w:lvlJc w:val="left"/>
+      <w:pPr>
+        <w:tabs>
+          <w:tab w:val="num" w:pos="707"/>
+        </w:tabs>
+        <w:ind w:left="707" w:hanging="283"/>
+      </w:pPr>
+      <w:rPr>
+        <w:rFonts w:ascii="Symbol" w:hAnsi="Symbol" w:cs="OpenSymbol" w:hint="default"/>
+      </w:rPr>
+    </w:lvl>
+    <w:lvl w:ilvl="1">
+      <w:start w:val="1"/>
+      <w:numFmt w:val="bullet"/>
+      <w:lvlText w:val=""/>
+      <w:lvlJc w:val="left"/>
+      <w:pPr>
+        <w:tabs>
+          <w:tab w:val="num" w:pos="1414"/>
+        </w:tabs>
+        <w:ind w:left="1414" w:hanging="283"/>
+      </w:pPr>
+      <w:rPr>
+        <w:rFonts w:ascii="Symbol" w:hAnsi="Symbol" w:cs="OpenSymbol" w:hint="default"/>
+      </w:rPr>
+    </w:lvl>
+    <w:lvl w:ilvl="2">
+      <w:start w:val="1"/>
+      <w:numFmt w:val="bullet"/>
+      <w:lvlText w:val=""/>
+      <w:lvlJc w:val="left"/>
+      <w:pPr>
+        <w:tabs>
+          <w:tab w:val="num" w:pos="2121"/>
+        </w:tabs>
+        <w:ind w:left="2121" w:hanging="283"/>
+      </w:pPr>
+      <w:rPr>
+        <w:rFonts w:ascii="Symbol" w:hAnsi="Symbol" w:cs="OpenSymbol" w:hint="default"/>
+      </w:rPr>
+    </w:lvl>
+    <w:lvl w:ilvl="3">
+      <w:start w:val="1"/>
+      <w:numFmt w:val="bullet"/>
+      <w:lvlText w:val=""/>
+      <w:lvlJc w:val="left"/>
+      <w:pPr>
+        <w:tabs>
+          <w:tab w:val="num" w:pos="2828"/>
+        </w:tabs>
+        <w:ind w:left="2828" w:hanging="283"/>
+      </w:pPr>
+      <w:rPr>
+        <w:rFonts w:ascii="Symbol" w:hAnsi="Symbol" w:cs="OpenSymbol" w:hint="default"/>
+      </w:rPr>
+    </w:lvl>
+    <w:lvl w:ilvl="4">
+      <w:start w:val="1"/>
+      <w:numFmt w:val="bullet"/>
+      <w:lvlText w:val=""/>
+      <w:lvlJc w:val="left"/>
+      <w:pPr>
+        <w:tabs>
+          <w:tab w:val="num" w:pos="3535"/>
+        </w:tabs>
+        <w:ind w:left="3535" w:hanging="283"/>
+      </w:pPr>
+      <w:rPr>
+        <w:rFonts w:ascii="Symbol" w:hAnsi="Symbol" w:cs="OpenSymbol" w:hint="default"/>
+      </w:rPr>
+    </w:lvl>
+    <w:lvl w:ilvl="5">
+      <w:start w:val="1"/>
+      <w:numFmt w:val="bullet"/>
+      <w:lvlText w:val=""/>
+      <w:lvlJc w:val="left"/>
+      <w:pPr>
+        <w:tabs>
+          <w:tab w:val="num" w:pos="4242"/>
+        </w:tabs>
+        <w:ind w:left="4242" w:hanging="283"/>
+      </w:pPr>
+      <w:rPr>
+        <w:rFonts w:ascii="Symbol" w:hAnsi="Symbol" w:cs="OpenSymbol" w:hint="default"/>
+      </w:rPr>
+    </w:lvl>
+    <w:lvl w:ilvl="6">
+      <w:start w:val="1"/>
+      <w:numFmt w:val="bullet"/>
+      <w:lvlText w:val=""/>
+      <w:lvlJc w:val="left"/>
+      <w:pPr>
+        <w:tabs>
+          <w:tab w:val="num" w:pos="4949"/>
+        </w:tabs>
+        <w:ind w:left="4949" w:hanging="283"/>
+      </w:pPr>
+      <w:rPr>
+        <w:rFonts w:ascii="Symbol" w:hAnsi="Symbol" w:cs="OpenSymbol" w:hint="default"/>
+      </w:rPr>
+    </w:lvl>
+    <w:lvl w:ilvl="7">
+      <w:start w:val="1"/>
+      <w:numFmt w:val="bullet"/>
+      <w:lvlText w:val=""/>
+      <w:lvlJc w:val="left"/>
+      <w:pPr>
+        <w:tabs>
+          <w:tab w:val="num" w:pos="5656"/>
+        </w:tabs>
+        <w:ind w:left="5656" w:hanging="283"/>
+      </w:pPr>
+      <w:rPr>
+        <w:rFonts w:ascii="Symbol" w:hAnsi="Symbol" w:cs="OpenSymbol" w:hint="default"/>
+      </w:rPr>
+    </w:lvl>
+    <w:lvl w:ilvl="8">
+      <w:start w:val="1"/>
+      <w:numFmt w:val="bullet"/>
+      <w:lvlText w:val=""/>
+      <w:lvlJc w:val="left"/>
+      <w:pPr>
+        <w:tabs>
+          <w:tab w:val="num" w:pos="6363"/>
+        </w:tabs>
+        <w:ind w:left="6363" w:hanging="283"/>
+      </w:pPr>
+      <w:rPr>
+        <w:rFonts w:ascii="Symbol" w:hAnsi="Symbol" w:cs="OpenSymbol" w:hint="default"/>
+      </w:rPr>
+    </w:lvl>
+  </w:abstractNum>
+  <w:abstractNum w:abstractNumId="7" w15:restartNumberingAfterBreak="0">
+    <w:nsid w:val="60210A96"/>
+    <w:multiLevelType w:val="multilevel"/>
+    <w:tmpl w:val="AA4A59F8"/>
+    <w:lvl w:ilvl="0">
+      <w:start w:val="1"/>
+      <w:numFmt w:val="decimal"/>
+      <w:lvlText w:val="%1."/>
+      <w:lvlJc w:val="left"/>
+      <w:pPr>
+        <w:tabs>
+          <w:tab w:val="num" w:pos="707"/>
+        </w:tabs>
+        <w:ind w:left="707" w:hanging="283"/>
+      </w:pPr>
     </w:lvl>
     <w:lvl w:ilvl="1">
       <w:start w:val="1"/>
@@ -4218,7 +3704,6 @@
         </w:tabs>
         <w:ind w:left="1414" w:hanging="283"/>
       </w:pPr>
-      <w:rPr/>
     </w:lvl>
     <w:lvl w:ilvl="2">
       <w:start w:val="1"/>
@@ -4231,7 +3716,6 @@
         </w:tabs>
         <w:ind w:left="2121" w:hanging="283"/>
       </w:pPr>
-      <w:rPr/>
     </w:lvl>
     <w:lvl w:ilvl="3">
       <w:start w:val="1"/>
@@ -4244,7 +3728,6 @@
         </w:tabs>
         <w:ind w:left="2828" w:hanging="283"/>
       </w:pPr>
-      <w:rPr/>
     </w:lvl>
     <w:lvl w:ilvl="4">
       <w:start w:val="1"/>
@@ -4257,7 +3740,6 @@
         </w:tabs>
         <w:ind w:left="3535" w:hanging="283"/>
       </w:pPr>
-      <w:rPr/>
     </w:lvl>
     <w:lvl w:ilvl="5">
       <w:start w:val="1"/>
@@ -4270,7 +3752,6 @@
         </w:tabs>
         <w:ind w:left="4242" w:hanging="283"/>
       </w:pPr>
-      <w:rPr/>
     </w:lvl>
     <w:lvl w:ilvl="6">
       <w:start w:val="1"/>
@@ -4283,7 +3764,6 @@
         </w:tabs>
         <w:ind w:left="4949" w:hanging="283"/>
       </w:pPr>
-      <w:rPr/>
     </w:lvl>
     <w:lvl w:ilvl="7">
       <w:start w:val="1"/>
@@ -4296,7 +3776,6 @@
         </w:tabs>
         <w:ind w:left="5656" w:hanging="283"/>
       </w:pPr>
-      <w:rPr/>
     </w:lvl>
     <w:lvl w:ilvl="8">
       <w:start w:val="1"/>
@@ -4309,14 +3788,16 @@
         </w:tabs>
         <w:ind w:left="6363" w:hanging="283"/>
       </w:pPr>
-      <w:rPr/>
     </w:lvl>
   </w:abstractNum>
-  <w:abstractNum w:abstractNumId="11">
+  <w:abstractNum w:abstractNumId="8" w15:restartNumberingAfterBreak="0">
+    <w:nsid w:val="67BA1787"/>
+    <w:multiLevelType w:val="multilevel"/>
+    <w:tmpl w:val="72A22E0C"/>
     <w:lvl w:ilvl="0">
       <w:start w:val="1"/>
-      <w:numFmt w:val="decimal"/>
-      <w:lvlText w:val="%1."/>
+      <w:numFmt w:val="bullet"/>
+      <w:lvlText w:val=""/>
       <w:lvlJc w:val="left"/>
       <w:pPr>
         <w:tabs>
@@ -4324,7 +3805,9 @@
         </w:tabs>
         <w:ind w:left="707" w:hanging="283"/>
       </w:pPr>
-      <w:rPr/>
+      <w:rPr>
+        <w:rFonts w:ascii="Symbol" w:hAnsi="Symbol" w:cs="OpenSymbol" w:hint="default"/>
+      </w:rPr>
     </w:lvl>
     <w:lvl w:ilvl="1">
       <w:start w:val="1"/>
@@ -4338,8 +3821,7 @@
         <w:ind w:left="1414" w:hanging="283"/>
       </w:pPr>
       <w:rPr>
-        <w:rFonts w:ascii="Symbol" w:hAnsi="Symbol" w:cs="Symbol" w:hint="default"/>
-        <w:rFonts w:cs="OpenSymbol"/>
+        <w:rFonts w:ascii="Symbol" w:hAnsi="Symbol" w:cs="OpenSymbol" w:hint="default"/>
       </w:rPr>
     </w:lvl>
     <w:lvl w:ilvl="2">
@@ -4354,8 +3836,7 @@
         <w:ind w:left="2121" w:hanging="283"/>
       </w:pPr>
       <w:rPr>
-        <w:rFonts w:ascii="Symbol" w:hAnsi="Symbol" w:cs="Symbol" w:hint="default"/>
-        <w:rFonts w:cs="OpenSymbol"/>
+        <w:rFonts w:ascii="Symbol" w:hAnsi="Symbol" w:cs="OpenSymbol" w:hint="default"/>
       </w:rPr>
     </w:lvl>
     <w:lvl w:ilvl="3">
@@ -4370,8 +3851,7 @@
         <w:ind w:left="2828" w:hanging="283"/>
       </w:pPr>
       <w:rPr>
-        <w:rFonts w:ascii="Symbol" w:hAnsi="Symbol" w:cs="Symbol" w:hint="default"/>
-        <w:rFonts w:cs="OpenSymbol"/>
+        <w:rFonts w:ascii="Symbol" w:hAnsi="Symbol" w:cs="OpenSymbol" w:hint="default"/>
       </w:rPr>
     </w:lvl>
     <w:lvl w:ilvl="4">
@@ -4386,8 +3866,7 @@
         <w:ind w:left="3535" w:hanging="283"/>
       </w:pPr>
       <w:rPr>
-        <w:rFonts w:ascii="Symbol" w:hAnsi="Symbol" w:cs="Symbol" w:hint="default"/>
-        <w:rFonts w:cs="OpenSymbol"/>
+        <w:rFonts w:ascii="Symbol" w:hAnsi="Symbol" w:cs="OpenSymbol" w:hint="default"/>
       </w:rPr>
     </w:lvl>
     <w:lvl w:ilvl="5">
@@ -4402,8 +3881,7 @@
         <w:ind w:left="4242" w:hanging="283"/>
       </w:pPr>
       <w:rPr>
-        <w:rFonts w:ascii="Symbol" w:hAnsi="Symbol" w:cs="Symbol" w:hint="default"/>
-        <w:rFonts w:cs="OpenSymbol"/>
+        <w:rFonts w:ascii="Symbol" w:hAnsi="Symbol" w:cs="OpenSymbol" w:hint="default"/>
       </w:rPr>
     </w:lvl>
     <w:lvl w:ilvl="6">
@@ -4418,8 +3896,7 @@
         <w:ind w:left="4949" w:hanging="283"/>
       </w:pPr>
       <w:rPr>
-        <w:rFonts w:ascii="Symbol" w:hAnsi="Symbol" w:cs="Symbol" w:hint="default"/>
-        <w:rFonts w:cs="OpenSymbol"/>
+        <w:rFonts w:ascii="Symbol" w:hAnsi="Symbol" w:cs="OpenSymbol" w:hint="default"/>
       </w:rPr>
     </w:lvl>
     <w:lvl w:ilvl="7">
@@ -4434,8 +3911,7 @@
         <w:ind w:left="5656" w:hanging="283"/>
       </w:pPr>
       <w:rPr>
-        <w:rFonts w:ascii="Symbol" w:hAnsi="Symbol" w:cs="Symbol" w:hint="default"/>
-        <w:rFonts w:cs="OpenSymbol"/>
+        <w:rFonts w:ascii="Symbol" w:hAnsi="Symbol" w:cs="OpenSymbol" w:hint="default"/>
       </w:rPr>
     </w:lvl>
     <w:lvl w:ilvl="8">
@@ -4450,12 +3926,14 @@
         <w:ind w:left="6363" w:hanging="283"/>
       </w:pPr>
       <w:rPr>
-        <w:rFonts w:ascii="Symbol" w:hAnsi="Symbol" w:cs="Symbol" w:hint="default"/>
-        <w:rFonts w:cs="OpenSymbol"/>
+        <w:rFonts w:ascii="Symbol" w:hAnsi="Symbol" w:cs="OpenSymbol" w:hint="default"/>
       </w:rPr>
     </w:lvl>
   </w:abstractNum>
-  <w:abstractNum w:abstractNumId="12">
+  <w:abstractNum w:abstractNumId="9" w15:restartNumberingAfterBreak="0">
+    <w:nsid w:val="6BB55EE0"/>
+    <w:multiLevelType w:val="multilevel"/>
+    <w:tmpl w:val="E5801116"/>
     <w:lvl w:ilvl="0">
       <w:start w:val="1"/>
       <w:numFmt w:val="bullet"/>
@@ -4468,8 +3946,7 @@
         <w:ind w:left="707" w:hanging="283"/>
       </w:pPr>
       <w:rPr>
-        <w:rFonts w:ascii="Symbol" w:hAnsi="Symbol" w:cs="Symbol" w:hint="default"/>
-        <w:rFonts w:cs="OpenSymbol"/>
+        <w:rFonts w:ascii="Symbol" w:hAnsi="Symbol" w:cs="OpenSymbol" w:hint="default"/>
       </w:rPr>
     </w:lvl>
     <w:lvl w:ilvl="1">
@@ -4484,8 +3961,7 @@
         <w:ind w:left="1414" w:hanging="283"/>
       </w:pPr>
       <w:rPr>
-        <w:rFonts w:ascii="Symbol" w:hAnsi="Symbol" w:cs="Symbol" w:hint="default"/>
-        <w:rFonts w:cs="OpenSymbol"/>
+        <w:rFonts w:ascii="Symbol" w:hAnsi="Symbol" w:cs="OpenSymbol" w:hint="default"/>
       </w:rPr>
     </w:lvl>
     <w:lvl w:ilvl="2">
@@ -4500,8 +3976,7 @@
         <w:ind w:left="2121" w:hanging="283"/>
       </w:pPr>
       <w:rPr>
-        <w:rFonts w:ascii="Symbol" w:hAnsi="Symbol" w:cs="Symbol" w:hint="default"/>
-        <w:rFonts w:cs="OpenSymbol"/>
+        <w:rFonts w:ascii="Symbol" w:hAnsi="Symbol" w:cs="OpenSymbol" w:hint="default"/>
       </w:rPr>
     </w:lvl>
     <w:lvl w:ilvl="3">
@@ -4516,8 +3991,7 @@
         <w:ind w:left="2828" w:hanging="283"/>
       </w:pPr>
       <w:rPr>
-        <w:rFonts w:ascii="Symbol" w:hAnsi="Symbol" w:cs="Symbol" w:hint="default"/>
-        <w:rFonts w:cs="OpenSymbol"/>
+        <w:rFonts w:ascii="Symbol" w:hAnsi="Symbol" w:cs="OpenSymbol" w:hint="default"/>
       </w:rPr>
     </w:lvl>
     <w:lvl w:ilvl="4">
@@ -4532,8 +4006,7 @@
         <w:ind w:left="3535" w:hanging="283"/>
       </w:pPr>
       <w:rPr>
-        <w:rFonts w:ascii="Symbol" w:hAnsi="Symbol" w:cs="Symbol" w:hint="default"/>
-        <w:rFonts w:cs="OpenSymbol"/>
+        <w:rFonts w:ascii="Symbol" w:hAnsi="Symbol" w:cs="OpenSymbol" w:hint="default"/>
       </w:rPr>
     </w:lvl>
     <w:lvl w:ilvl="5">
@@ -4548,8 +4021,7 @@
         <w:ind w:left="4242" w:hanging="283"/>
       </w:pPr>
       <w:rPr>
-        <w:rFonts w:ascii="Symbol" w:hAnsi="Symbol" w:cs="Symbol" w:hint="default"/>
-        <w:rFonts w:cs="OpenSymbol"/>
+        <w:rFonts w:ascii="Symbol" w:hAnsi="Symbol" w:cs="OpenSymbol" w:hint="default"/>
       </w:rPr>
     </w:lvl>
     <w:lvl w:ilvl="6">
@@ -4564,8 +4036,7 @@
         <w:ind w:left="4949" w:hanging="283"/>
       </w:pPr>
       <w:rPr>
-        <w:rFonts w:ascii="Symbol" w:hAnsi="Symbol" w:cs="Symbol" w:hint="default"/>
-        <w:rFonts w:cs="OpenSymbol"/>
+        <w:rFonts w:ascii="Symbol" w:hAnsi="Symbol" w:cs="OpenSymbol" w:hint="default"/>
       </w:rPr>
     </w:lvl>
     <w:lvl w:ilvl="7">
@@ -4580,8 +4051,7 @@
         <w:ind w:left="5656" w:hanging="283"/>
       </w:pPr>
       <w:rPr>
-        <w:rFonts w:ascii="Symbol" w:hAnsi="Symbol" w:cs="Symbol" w:hint="default"/>
-        <w:rFonts w:cs="OpenSymbol"/>
+        <w:rFonts w:ascii="Symbol" w:hAnsi="Symbol" w:cs="OpenSymbol" w:hint="default"/>
       </w:rPr>
     </w:lvl>
     <w:lvl w:ilvl="8">
@@ -4596,12 +4066,294 @@
         <w:ind w:left="6363" w:hanging="283"/>
       </w:pPr>
       <w:rPr>
-        <w:rFonts w:ascii="Symbol" w:hAnsi="Symbol" w:cs="Symbol" w:hint="default"/>
-        <w:rFonts w:cs="OpenSymbol"/>
+        <w:rFonts w:ascii="Symbol" w:hAnsi="Symbol" w:cs="OpenSymbol" w:hint="default"/>
       </w:rPr>
     </w:lvl>
   </w:abstractNum>
-  <w:abstractNum w:abstractNumId="13">
+  <w:abstractNum w:abstractNumId="10" w15:restartNumberingAfterBreak="0">
+    <w:nsid w:val="6C472467"/>
+    <w:multiLevelType w:val="multilevel"/>
+    <w:tmpl w:val="74E2842E"/>
+    <w:lvl w:ilvl="0">
+      <w:start w:val="1"/>
+      <w:numFmt w:val="bullet"/>
+      <w:lvlText w:val=""/>
+      <w:lvlJc w:val="left"/>
+      <w:pPr>
+        <w:tabs>
+          <w:tab w:val="num" w:pos="707"/>
+        </w:tabs>
+        <w:ind w:left="707" w:hanging="283"/>
+      </w:pPr>
+      <w:rPr>
+        <w:rFonts w:ascii="Symbol" w:hAnsi="Symbol" w:cs="OpenSymbol" w:hint="default"/>
+      </w:rPr>
+    </w:lvl>
+    <w:lvl w:ilvl="1">
+      <w:start w:val="1"/>
+      <w:numFmt w:val="bullet"/>
+      <w:lvlText w:val=""/>
+      <w:lvlJc w:val="left"/>
+      <w:pPr>
+        <w:tabs>
+          <w:tab w:val="num" w:pos="1414"/>
+        </w:tabs>
+        <w:ind w:left="1414" w:hanging="283"/>
+      </w:pPr>
+      <w:rPr>
+        <w:rFonts w:ascii="Symbol" w:hAnsi="Symbol" w:cs="OpenSymbol" w:hint="default"/>
+      </w:rPr>
+    </w:lvl>
+    <w:lvl w:ilvl="2">
+      <w:start w:val="1"/>
+      <w:numFmt w:val="bullet"/>
+      <w:lvlText w:val=""/>
+      <w:lvlJc w:val="left"/>
+      <w:pPr>
+        <w:tabs>
+          <w:tab w:val="num" w:pos="2121"/>
+        </w:tabs>
+        <w:ind w:left="2121" w:hanging="283"/>
+      </w:pPr>
+      <w:rPr>
+        <w:rFonts w:ascii="Symbol" w:hAnsi="Symbol" w:cs="OpenSymbol" w:hint="default"/>
+      </w:rPr>
+    </w:lvl>
+    <w:lvl w:ilvl="3">
+      <w:start w:val="1"/>
+      <w:numFmt w:val="bullet"/>
+      <w:lvlText w:val=""/>
+      <w:lvlJc w:val="left"/>
+      <w:pPr>
+        <w:tabs>
+          <w:tab w:val="num" w:pos="2828"/>
+        </w:tabs>
+        <w:ind w:left="2828" w:hanging="283"/>
+      </w:pPr>
+      <w:rPr>
+        <w:rFonts w:ascii="Symbol" w:hAnsi="Symbol" w:cs="OpenSymbol" w:hint="default"/>
+      </w:rPr>
+    </w:lvl>
+    <w:lvl w:ilvl="4">
+      <w:start w:val="1"/>
+      <w:numFmt w:val="bullet"/>
+      <w:lvlText w:val=""/>
+      <w:lvlJc w:val="left"/>
+      <w:pPr>
+        <w:tabs>
+          <w:tab w:val="num" w:pos="3535"/>
+        </w:tabs>
+        <w:ind w:left="3535" w:hanging="283"/>
+      </w:pPr>
+      <w:rPr>
+        <w:rFonts w:ascii="Symbol" w:hAnsi="Symbol" w:cs="OpenSymbol" w:hint="default"/>
+      </w:rPr>
+    </w:lvl>
+    <w:lvl w:ilvl="5">
+      <w:start w:val="1"/>
+      <w:numFmt w:val="bullet"/>
+      <w:lvlText w:val=""/>
+      <w:lvlJc w:val="left"/>
+      <w:pPr>
+        <w:tabs>
+          <w:tab w:val="num" w:pos="4242"/>
+        </w:tabs>
+        <w:ind w:left="4242" w:hanging="283"/>
+      </w:pPr>
+      <w:rPr>
+        <w:rFonts w:ascii="Symbol" w:hAnsi="Symbol" w:cs="OpenSymbol" w:hint="default"/>
+      </w:rPr>
+    </w:lvl>
+    <w:lvl w:ilvl="6">
+      <w:start w:val="1"/>
+      <w:numFmt w:val="bullet"/>
+      <w:lvlText w:val=""/>
+      <w:lvlJc w:val="left"/>
+      <w:pPr>
+        <w:tabs>
+          <w:tab w:val="num" w:pos="4949"/>
+        </w:tabs>
+        <w:ind w:left="4949" w:hanging="283"/>
+      </w:pPr>
+      <w:rPr>
+        <w:rFonts w:ascii="Symbol" w:hAnsi="Symbol" w:cs="OpenSymbol" w:hint="default"/>
+      </w:rPr>
+    </w:lvl>
+    <w:lvl w:ilvl="7">
+      <w:start w:val="1"/>
+      <w:numFmt w:val="bullet"/>
+      <w:lvlText w:val=""/>
+      <w:lvlJc w:val="left"/>
+      <w:pPr>
+        <w:tabs>
+          <w:tab w:val="num" w:pos="5656"/>
+        </w:tabs>
+        <w:ind w:left="5656" w:hanging="283"/>
+      </w:pPr>
+      <w:rPr>
+        <w:rFonts w:ascii="Symbol" w:hAnsi="Symbol" w:cs="OpenSymbol" w:hint="default"/>
+      </w:rPr>
+    </w:lvl>
+    <w:lvl w:ilvl="8">
+      <w:start w:val="1"/>
+      <w:numFmt w:val="bullet"/>
+      <w:lvlText w:val=""/>
+      <w:lvlJc w:val="left"/>
+      <w:pPr>
+        <w:tabs>
+          <w:tab w:val="num" w:pos="6363"/>
+        </w:tabs>
+        <w:ind w:left="6363" w:hanging="283"/>
+      </w:pPr>
+      <w:rPr>
+        <w:rFonts w:ascii="Symbol" w:hAnsi="Symbol" w:cs="OpenSymbol" w:hint="default"/>
+      </w:rPr>
+    </w:lvl>
+  </w:abstractNum>
+  <w:abstractNum w:abstractNumId="11" w15:restartNumberingAfterBreak="0">
+    <w:nsid w:val="70FA76B9"/>
+    <w:multiLevelType w:val="multilevel"/>
+    <w:tmpl w:val="B1D48426"/>
+    <w:lvl w:ilvl="0">
+      <w:start w:val="1"/>
+      <w:numFmt w:val="bullet"/>
+      <w:lvlText w:val=""/>
+      <w:lvlJc w:val="left"/>
+      <w:pPr>
+        <w:tabs>
+          <w:tab w:val="num" w:pos="707"/>
+        </w:tabs>
+        <w:ind w:left="707" w:hanging="283"/>
+      </w:pPr>
+      <w:rPr>
+        <w:rFonts w:ascii="Symbol" w:hAnsi="Symbol" w:cs="OpenSymbol" w:hint="default"/>
+      </w:rPr>
+    </w:lvl>
+    <w:lvl w:ilvl="1">
+      <w:start w:val="1"/>
+      <w:numFmt w:val="bullet"/>
+      <w:lvlText w:val=""/>
+      <w:lvlJc w:val="left"/>
+      <w:pPr>
+        <w:tabs>
+          <w:tab w:val="num" w:pos="1414"/>
+        </w:tabs>
+        <w:ind w:left="1414" w:hanging="283"/>
+      </w:pPr>
+      <w:rPr>
+        <w:rFonts w:ascii="Symbol" w:hAnsi="Symbol" w:cs="OpenSymbol" w:hint="default"/>
+      </w:rPr>
+    </w:lvl>
+    <w:lvl w:ilvl="2">
+      <w:start w:val="1"/>
+      <w:numFmt w:val="bullet"/>
+      <w:lvlText w:val=""/>
+      <w:lvlJc w:val="left"/>
+      <w:pPr>
+        <w:tabs>
+          <w:tab w:val="num" w:pos="2121"/>
+        </w:tabs>
+        <w:ind w:left="2121" w:hanging="283"/>
+      </w:pPr>
+      <w:rPr>
+        <w:rFonts w:ascii="Symbol" w:hAnsi="Symbol" w:cs="OpenSymbol" w:hint="default"/>
+      </w:rPr>
+    </w:lvl>
+    <w:lvl w:ilvl="3">
+      <w:start w:val="1"/>
+      <w:numFmt w:val="bullet"/>
+      <w:lvlText w:val=""/>
+      <w:lvlJc w:val="left"/>
+      <w:pPr>
+        <w:tabs>
+          <w:tab w:val="num" w:pos="2828"/>
+        </w:tabs>
+        <w:ind w:left="2828" w:hanging="283"/>
+      </w:pPr>
+      <w:rPr>
+        <w:rFonts w:ascii="Symbol" w:hAnsi="Symbol" w:cs="OpenSymbol" w:hint="default"/>
+      </w:rPr>
+    </w:lvl>
+    <w:lvl w:ilvl="4">
+      <w:start w:val="1"/>
+      <w:numFmt w:val="bullet"/>
+      <w:lvlText w:val=""/>
+      <w:lvlJc w:val="left"/>
+      <w:pPr>
+        <w:tabs>
+          <w:tab w:val="num" w:pos="3535"/>
+        </w:tabs>
+        <w:ind w:left="3535" w:hanging="283"/>
+      </w:pPr>
+      <w:rPr>
+        <w:rFonts w:ascii="Symbol" w:hAnsi="Symbol" w:cs="OpenSymbol" w:hint="default"/>
+      </w:rPr>
+    </w:lvl>
+    <w:lvl w:ilvl="5">
+      <w:start w:val="1"/>
+      <w:numFmt w:val="bullet"/>
+      <w:lvlText w:val=""/>
+      <w:lvlJc w:val="left"/>
+      <w:pPr>
+        <w:tabs>
+          <w:tab w:val="num" w:pos="4242"/>
+        </w:tabs>
+        <w:ind w:left="4242" w:hanging="283"/>
+      </w:pPr>
+      <w:rPr>
+        <w:rFonts w:ascii="Symbol" w:hAnsi="Symbol" w:cs="OpenSymbol" w:hint="default"/>
+      </w:rPr>
+    </w:lvl>
+    <w:lvl w:ilvl="6">
+      <w:start w:val="1"/>
+      <w:numFmt w:val="bullet"/>
+      <w:lvlText w:val=""/>
+      <w:lvlJc w:val="left"/>
+      <w:pPr>
+        <w:tabs>
+          <w:tab w:val="num" w:pos="4949"/>
+        </w:tabs>
+        <w:ind w:left="4949" w:hanging="283"/>
+      </w:pPr>
+      <w:rPr>
+        <w:rFonts w:ascii="Symbol" w:hAnsi="Symbol" w:cs="OpenSymbol" w:hint="default"/>
+      </w:rPr>
+    </w:lvl>
+    <w:lvl w:ilvl="7">
+      <w:start w:val="1"/>
+      <w:numFmt w:val="bullet"/>
+      <w:lvlText w:val=""/>
+      <w:lvlJc w:val="left"/>
+      <w:pPr>
+        <w:tabs>
+          <w:tab w:val="num" w:pos="5656"/>
+        </w:tabs>
+        <w:ind w:left="5656" w:hanging="283"/>
+      </w:pPr>
+      <w:rPr>
+        <w:rFonts w:ascii="Symbol" w:hAnsi="Symbol" w:cs="OpenSymbol" w:hint="default"/>
+      </w:rPr>
+    </w:lvl>
+    <w:lvl w:ilvl="8">
+      <w:start w:val="1"/>
+      <w:numFmt w:val="bullet"/>
+      <w:lvlText w:val=""/>
+      <w:lvlJc w:val="left"/>
+      <w:pPr>
+        <w:tabs>
+          <w:tab w:val="num" w:pos="6363"/>
+        </w:tabs>
+        <w:ind w:left="6363" w:hanging="283"/>
+      </w:pPr>
+      <w:rPr>
+        <w:rFonts w:ascii="Symbol" w:hAnsi="Symbol" w:cs="OpenSymbol" w:hint="default"/>
+      </w:rPr>
+    </w:lvl>
+  </w:abstractNum>
+  <w:abstractNum w:abstractNumId="12" w15:restartNumberingAfterBreak="0">
+    <w:nsid w:val="7FFD63BC"/>
+    <w:multiLevelType w:val="multilevel"/>
+    <w:tmpl w:val="BD4CAA98"/>
     <w:lvl w:ilvl="0">
       <w:start w:val="1"/>
       <w:numFmt w:val="none"/>
@@ -4609,62 +4361,57 @@
       <w:lvlText w:val=""/>
       <w:lvlJc w:val="left"/>
       <w:pPr>
-        <w:ind w:left="0" w:hanging="0"/>
+        <w:ind w:left="0" w:firstLine="0"/>
       </w:pPr>
     </w:lvl>
     <w:lvl w:ilvl="1">
       <w:start w:val="1"/>
-      <w:pStyle w:val="Heading2"/>
       <w:numFmt w:val="none"/>
       <w:suff w:val="nothing"/>
       <w:lvlText w:val=""/>
       <w:lvlJc w:val="left"/>
       <w:pPr>
-        <w:ind w:left="0" w:hanging="0"/>
+        <w:ind w:left="0" w:firstLine="0"/>
       </w:pPr>
     </w:lvl>
     <w:lvl w:ilvl="2">
       <w:start w:val="1"/>
-      <w:pStyle w:val="Heading3"/>
       <w:numFmt w:val="none"/>
       <w:suff w:val="nothing"/>
       <w:lvlText w:val=""/>
       <w:lvlJc w:val="left"/>
       <w:pPr>
-        <w:ind w:left="0" w:hanging="0"/>
+        <w:ind w:left="0" w:firstLine="0"/>
       </w:pPr>
     </w:lvl>
     <w:lvl w:ilvl="3">
       <w:start w:val="1"/>
-      <w:pStyle w:val="Heading4"/>
       <w:numFmt w:val="none"/>
       <w:suff w:val="nothing"/>
       <w:lvlText w:val=""/>
       <w:lvlJc w:val="left"/>
       <w:pPr>
-        <w:ind w:left="0" w:hanging="0"/>
+        <w:ind w:left="0" w:firstLine="0"/>
       </w:pPr>
     </w:lvl>
     <w:lvl w:ilvl="4">
       <w:start w:val="1"/>
-      <w:pStyle w:val="Heading5"/>
       <w:numFmt w:val="none"/>
       <w:suff w:val="nothing"/>
       <w:lvlText w:val=""/>
       <w:lvlJc w:val="left"/>
       <w:pPr>
-        <w:ind w:left="0" w:hanging="0"/>
+        <w:ind w:left="0" w:firstLine="0"/>
       </w:pPr>
     </w:lvl>
     <w:lvl w:ilvl="5">
       <w:start w:val="1"/>
-      <w:pStyle w:val="Heading6"/>
       <w:numFmt w:val="none"/>
       <w:suff w:val="nothing"/>
       <w:lvlText w:val=""/>
       <w:lvlJc w:val="left"/>
       <w:pPr>
-        <w:ind w:left="0" w:hanging="0"/>
+        <w:ind w:left="0" w:firstLine="0"/>
       </w:pPr>
     </w:lvl>
     <w:lvl w:ilvl="6">
@@ -4674,7 +4421,7 @@
       <w:lvlText w:val=""/>
       <w:lvlJc w:val="left"/>
       <w:pPr>
-        <w:ind w:left="0" w:hanging="0"/>
+        <w:ind w:left="0" w:firstLine="0"/>
       </w:pPr>
     </w:lvl>
     <w:lvl w:ilvl="7">
@@ -4684,7 +4431,7 @@
       <w:lvlText w:val=""/>
       <w:lvlJc w:val="left"/>
       <w:pPr>
-        <w:ind w:left="0" w:hanging="0"/>
+        <w:ind w:left="0" w:firstLine="0"/>
       </w:pPr>
     </w:lvl>
     <w:lvl w:ilvl="8">
@@ -4694,87 +4441,459 @@
       <w:lvlText w:val=""/>
       <w:lvlJc w:val="left"/>
       <w:pPr>
-        <w:ind w:left="0" w:hanging="0"/>
+        <w:ind w:left="0" w:firstLine="0"/>
       </w:pPr>
     </w:lvl>
   </w:abstractNum>
   <w:num w:numId="1">
+    <w:abstractNumId w:val="9"/>
+  </w:num>
+  <w:num w:numId="2">
+    <w:abstractNumId w:val="7"/>
+  </w:num>
+  <w:num w:numId="3">
+    <w:abstractNumId w:val="11"/>
+  </w:num>
+  <w:num w:numId="4">
+    <w:abstractNumId w:val="2"/>
+  </w:num>
+  <w:num w:numId="5">
+    <w:abstractNumId w:val="6"/>
+  </w:num>
+  <w:num w:numId="6">
+    <w:abstractNumId w:val="3"/>
+  </w:num>
+  <w:num w:numId="7">
+    <w:abstractNumId w:val="8"/>
+  </w:num>
+  <w:num w:numId="8">
+    <w:abstractNumId w:val="10"/>
+  </w:num>
+  <w:num w:numId="9">
+    <w:abstractNumId w:val="4"/>
+  </w:num>
+  <w:num w:numId="10">
+    <w:abstractNumId w:val="0"/>
+  </w:num>
+  <w:num w:numId="11">
+    <w:abstractNumId w:val="5"/>
+  </w:num>
+  <w:num w:numId="12">
     <w:abstractNumId w:val="1"/>
   </w:num>
-  <w:num w:numId="2">
-    <w:abstractNumId w:val="2"/>
-  </w:num>
-  <w:num w:numId="3">
-    <w:abstractNumId w:val="3"/>
-  </w:num>
-  <w:num w:numId="4">
-    <w:abstractNumId w:val="4"/>
-  </w:num>
-  <w:num w:numId="5">
-    <w:abstractNumId w:val="5"/>
-  </w:num>
-  <w:num w:numId="6">
-    <w:abstractNumId w:val="6"/>
-  </w:num>
-  <w:num w:numId="7">
-    <w:abstractNumId w:val="7"/>
-  </w:num>
-  <w:num w:numId="8">
-    <w:abstractNumId w:val="8"/>
-  </w:num>
-  <w:num w:numId="9">
-    <w:abstractNumId w:val="9"/>
-  </w:num>
-  <w:num w:numId="10">
-    <w:abstractNumId w:val="10"/>
-  </w:num>
-  <w:num w:numId="11">
-    <w:abstractNumId w:val="11"/>
-  </w:num>
-  <w:num w:numId="12">
+  <w:num w:numId="13">
     <w:abstractNumId w:val="12"/>
-  </w:num>
-  <w:num w:numId="13">
-    <w:abstractNumId w:val="13"/>
   </w:num>
 </w:numbering>
 </file>
 
 <file path=word/styles.xml><?xml version="1.0" encoding="utf-8"?>
-<w:styles xmlns:w="http://schemas.openxmlformats.org/wordprocessingml/2006/main" xmlns:w14="http://schemas.microsoft.com/office/word/2010/wordml" xmlns:mc="http://schemas.openxmlformats.org/markup-compatibility/2006" mc:Ignorable="w14">
+<w:styles xmlns:mc="http://schemas.openxmlformats.org/markup-compatibility/2006" xmlns:r="http://schemas.openxmlformats.org/officeDocument/2006/relationships" xmlns:w="http://schemas.openxmlformats.org/wordprocessingml/2006/main" xmlns:w14="http://schemas.microsoft.com/office/word/2010/wordml" xmlns:w15="http://schemas.microsoft.com/office/word/2012/wordml" xmlns:w16cex="http://schemas.microsoft.com/office/word/2018/wordml/cex" xmlns:w16cid="http://schemas.microsoft.com/office/word/2016/wordml/cid" xmlns:w16="http://schemas.microsoft.com/office/word/2018/wordml" xmlns:w16se="http://schemas.microsoft.com/office/word/2015/wordml/symex" mc:Ignorable="w14 w15 w16se w16cid w16 w16cex">
   <w:docDefaults>
     <w:rPrDefault>
       <w:rPr>
-        <w:rFonts w:ascii="Liberation Serif" w:hAnsi="Liberation Serif" w:eastAsia="Arial Unicode MS" w:cs="Arial Unicode MS"/>
+        <w:rFonts w:ascii="Liberation Serif" w:eastAsia="Arial Unicode MS" w:hAnsi="Liberation Serif" w:cs="Arial Unicode MS"/>
         <w:sz w:val="24"/>
         <w:szCs w:val="24"/>
         <w:lang w:val="en-US" w:eastAsia="zh-CN" w:bidi="hi-IN"/>
       </w:rPr>
     </w:rPrDefault>
-    <w:pPrDefault>
-      <w:pPr/>
-    </w:pPrDefault>
+    <w:pPrDefault/>
   </w:docDefaults>
-  <w:style w:type="paragraph" w:styleId="Normal">
+  <w:latentStyles w:defLockedState="0" w:defUIPriority="99" w:defSemiHidden="0" w:defUnhideWhenUsed="0" w:defQFormat="0" w:count="376">
+    <w:lsdException w:name="Normal" w:uiPriority="0" w:qFormat="1"/>
+    <w:lsdException w:name="heading 1" w:uiPriority="9" w:qFormat="1"/>
+    <w:lsdException w:name="heading 2" w:semiHidden="1" w:uiPriority="9" w:unhideWhenUsed="1" w:qFormat="1"/>
+    <w:lsdException w:name="heading 3" w:semiHidden="1" w:uiPriority="9" w:unhideWhenUsed="1" w:qFormat="1"/>
+    <w:lsdException w:name="heading 4" w:semiHidden="1" w:uiPriority="9" w:unhideWhenUsed="1" w:qFormat="1"/>
+    <w:lsdException w:name="heading 5" w:semiHidden="1" w:uiPriority="9" w:unhideWhenUsed="1" w:qFormat="1"/>
+    <w:lsdException w:name="heading 6" w:semiHidden="1" w:uiPriority="9" w:unhideWhenUsed="1" w:qFormat="1"/>
+    <w:lsdException w:name="heading 7" w:semiHidden="1" w:uiPriority="9" w:unhideWhenUsed="1" w:qFormat="1"/>
+    <w:lsdException w:name="heading 8" w:semiHidden="1" w:uiPriority="9" w:unhideWhenUsed="1" w:qFormat="1"/>
+    <w:lsdException w:name="heading 9" w:semiHidden="1" w:uiPriority="9" w:unhideWhenUsed="1" w:qFormat="1"/>
+    <w:lsdException w:name="index 1" w:semiHidden="1" w:unhideWhenUsed="1"/>
+    <w:lsdException w:name="index 2" w:semiHidden="1" w:unhideWhenUsed="1"/>
+    <w:lsdException w:name="index 3" w:semiHidden="1" w:unhideWhenUsed="1"/>
+    <w:lsdException w:name="index 4" w:semiHidden="1" w:unhideWhenUsed="1"/>
+    <w:lsdException w:name="index 5" w:semiHidden="1" w:unhideWhenUsed="1"/>
+    <w:lsdException w:name="index 6" w:semiHidden="1" w:unhideWhenUsed="1"/>
+    <w:lsdException w:name="index 7" w:semiHidden="1" w:unhideWhenUsed="1"/>
+    <w:lsdException w:name="index 8" w:semiHidden="1" w:unhideWhenUsed="1"/>
+    <w:lsdException w:name="index 9" w:semiHidden="1" w:unhideWhenUsed="1"/>
+    <w:lsdException w:name="toc 1" w:semiHidden="1" w:uiPriority="39" w:unhideWhenUsed="1"/>
+    <w:lsdException w:name="toc 2" w:semiHidden="1" w:uiPriority="39" w:unhideWhenUsed="1"/>
+    <w:lsdException w:name="toc 3" w:semiHidden="1" w:uiPriority="39" w:unhideWhenUsed="1"/>
+    <w:lsdException w:name="toc 4" w:semiHidden="1" w:uiPriority="39" w:unhideWhenUsed="1"/>
+    <w:lsdException w:name="toc 5" w:semiHidden="1" w:uiPriority="39" w:unhideWhenUsed="1"/>
+    <w:lsdException w:name="toc 6" w:semiHidden="1" w:uiPriority="39" w:unhideWhenUsed="1"/>
+    <w:lsdException w:name="toc 7" w:semiHidden="1" w:uiPriority="39" w:unhideWhenUsed="1"/>
+    <w:lsdException w:name="toc 8" w:semiHidden="1" w:uiPriority="39" w:unhideWhenUsed="1"/>
+    <w:lsdException w:name="toc 9" w:semiHidden="1" w:uiPriority="39" w:unhideWhenUsed="1"/>
+    <w:lsdException w:name="Normal Indent" w:semiHidden="1" w:unhideWhenUsed="1"/>
+    <w:lsdException w:name="footnote text" w:semiHidden="1" w:unhideWhenUsed="1"/>
+    <w:lsdException w:name="annotation text" w:semiHidden="1" w:unhideWhenUsed="1"/>
+    <w:lsdException w:name="header" w:semiHidden="1" w:unhideWhenUsed="1"/>
+    <w:lsdException w:name="footer" w:semiHidden="1" w:unhideWhenUsed="1"/>
+    <w:lsdException w:name="index heading" w:semiHidden="1" w:unhideWhenUsed="1"/>
+    <w:lsdException w:name="caption" w:semiHidden="1" w:uiPriority="35" w:unhideWhenUsed="1" w:qFormat="1"/>
+    <w:lsdException w:name="table of figures" w:semiHidden="1" w:unhideWhenUsed="1"/>
+    <w:lsdException w:name="envelope address" w:semiHidden="1" w:unhideWhenUsed="1"/>
+    <w:lsdException w:name="envelope return" w:semiHidden="1" w:unhideWhenUsed="1"/>
+    <w:lsdException w:name="footnote reference" w:semiHidden="1" w:unhideWhenUsed="1"/>
+    <w:lsdException w:name="annotation reference" w:semiHidden="1" w:unhideWhenUsed="1"/>
+    <w:lsdException w:name="line number" w:semiHidden="1" w:unhideWhenUsed="1"/>
+    <w:lsdException w:name="page number" w:semiHidden="1" w:unhideWhenUsed="1"/>
+    <w:lsdException w:name="endnote reference" w:semiHidden="1" w:unhideWhenUsed="1"/>
+    <w:lsdException w:name="endnote text" w:semiHidden="1" w:unhideWhenUsed="1"/>
+    <w:lsdException w:name="table of authorities" w:semiHidden="1" w:unhideWhenUsed="1"/>
+    <w:lsdException w:name="macro" w:semiHidden="1" w:unhideWhenUsed="1"/>
+    <w:lsdException w:name="toa heading" w:semiHidden="1" w:unhideWhenUsed="1"/>
+    <w:lsdException w:name="List" w:semiHidden="1" w:unhideWhenUsed="1"/>
+    <w:lsdException w:name="List Bullet" w:semiHidden="1" w:unhideWhenUsed="1"/>
+    <w:lsdException w:name="List Number" w:semiHidden="1" w:unhideWhenUsed="1"/>
+    <w:lsdException w:name="List 2" w:semiHidden="1" w:unhideWhenUsed="1"/>
+    <w:lsdException w:name="List 3" w:semiHidden="1" w:unhideWhenUsed="1"/>
+    <w:lsdException w:name="List 4" w:semiHidden="1" w:unhideWhenUsed="1"/>
+    <w:lsdException w:name="List 5" w:semiHidden="1" w:unhideWhenUsed="1"/>
+    <w:lsdException w:name="List Bullet 2" w:semiHidden="1" w:unhideWhenUsed="1"/>
+    <w:lsdException w:name="List Bullet 3" w:semiHidden="1" w:unhideWhenUsed="1"/>
+    <w:lsdException w:name="List Bullet 4" w:semiHidden="1" w:unhideWhenUsed="1"/>
+    <w:lsdException w:name="List Bullet 5" w:semiHidden="1" w:unhideWhenUsed="1"/>
+    <w:lsdException w:name="List Number 2" w:semiHidden="1" w:unhideWhenUsed="1"/>
+    <w:lsdException w:name="List Number 3" w:semiHidden="1" w:unhideWhenUsed="1"/>
+    <w:lsdException w:name="List Number 4" w:semiHidden="1" w:unhideWhenUsed="1"/>
+    <w:lsdException w:name="List Number 5" w:semiHidden="1" w:unhideWhenUsed="1"/>
+    <w:lsdException w:name="Title" w:uiPriority="10" w:qFormat="1"/>
+    <w:lsdException w:name="Closing" w:semiHidden="1" w:unhideWhenUsed="1"/>
+    <w:lsdException w:name="Signature" w:semiHidden="1" w:unhideWhenUsed="1"/>
+    <w:lsdException w:name="Default Paragraph Font" w:semiHidden="1" w:uiPriority="1" w:unhideWhenUsed="1"/>
+    <w:lsdException w:name="Body Text" w:semiHidden="1" w:unhideWhenUsed="1"/>
+    <w:lsdException w:name="Body Text Indent" w:semiHidden="1" w:unhideWhenUsed="1"/>
+    <w:lsdException w:name="List Continue" w:semiHidden="1" w:unhideWhenUsed="1"/>
+    <w:lsdException w:name="List Continue 2" w:semiHidden="1" w:unhideWhenUsed="1"/>
+    <w:lsdException w:name="List Continue 3" w:semiHidden="1" w:unhideWhenUsed="1"/>
+    <w:lsdException w:name="List Continue 4" w:semiHidden="1" w:unhideWhenUsed="1"/>
+    <w:lsdException w:name="List Continue 5" w:semiHidden="1" w:unhideWhenUsed="1"/>
+    <w:lsdException w:name="Message Header" w:semiHidden="1" w:unhideWhenUsed="1"/>
+    <w:lsdException w:name="Subtitle" w:uiPriority="11" w:qFormat="1"/>
+    <w:lsdException w:name="Salutation" w:semiHidden="1" w:unhideWhenUsed="1"/>
+    <w:lsdException w:name="Date" w:semiHidden="1" w:unhideWhenUsed="1"/>
+    <w:lsdException w:name="Body Text First Indent" w:semiHidden="1" w:unhideWhenUsed="1"/>
+    <w:lsdException w:name="Body Text First Indent 2" w:semiHidden="1" w:unhideWhenUsed="1"/>
+    <w:lsdException w:name="Note Heading" w:semiHidden="1" w:unhideWhenUsed="1"/>
+    <w:lsdException w:name="Body Text 2" w:semiHidden="1" w:unhideWhenUsed="1"/>
+    <w:lsdException w:name="Body Text 3" w:semiHidden="1" w:unhideWhenUsed="1"/>
+    <w:lsdException w:name="Body Text Indent 2" w:semiHidden="1" w:unhideWhenUsed="1"/>
+    <w:lsdException w:name="Body Text Indent 3" w:semiHidden="1" w:unhideWhenUsed="1"/>
+    <w:lsdException w:name="Block Text" w:semiHidden="1" w:unhideWhenUsed="1"/>
+    <w:lsdException w:name="Hyperlink" w:semiHidden="1" w:unhideWhenUsed="1"/>
+    <w:lsdException w:name="FollowedHyperlink" w:semiHidden="1" w:unhideWhenUsed="1"/>
+    <w:lsdException w:name="Strong" w:uiPriority="22" w:qFormat="1"/>
+    <w:lsdException w:name="Emphasis" w:uiPriority="20" w:qFormat="1"/>
+    <w:lsdException w:name="Document Map" w:semiHidden="1" w:unhideWhenUsed="1"/>
+    <w:lsdException w:name="Plain Text" w:semiHidden="1" w:unhideWhenUsed="1"/>
+    <w:lsdException w:name="E-mail Signature" w:semiHidden="1" w:unhideWhenUsed="1"/>
+    <w:lsdException w:name="HTML Top of Form" w:semiHidden="1" w:unhideWhenUsed="1"/>
+    <w:lsdException w:name="HTML Bottom of Form" w:semiHidden="1" w:unhideWhenUsed="1"/>
+    <w:lsdException w:name="Normal (Web)" w:semiHidden="1" w:unhideWhenUsed="1"/>
+    <w:lsdException w:name="HTML Acronym" w:semiHidden="1" w:unhideWhenUsed="1"/>
+    <w:lsdException w:name="HTML Address" w:semiHidden="1" w:unhideWhenUsed="1"/>
+    <w:lsdException w:name="HTML Cite" w:semiHidden="1" w:unhideWhenUsed="1"/>
+    <w:lsdException w:name="HTML Code" w:semiHidden="1" w:unhideWhenUsed="1"/>
+    <w:lsdException w:name="HTML Definition" w:semiHidden="1" w:unhideWhenUsed="1"/>
+    <w:lsdException w:name="HTML Keyboard" w:semiHidden="1" w:unhideWhenUsed="1"/>
+    <w:lsdException w:name="HTML Preformatted" w:semiHidden="1" w:unhideWhenUsed="1"/>
+    <w:lsdException w:name="HTML Sample" w:semiHidden="1" w:unhideWhenUsed="1"/>
+    <w:lsdException w:name="HTML Typewriter" w:semiHidden="1" w:unhideWhenUsed="1"/>
+    <w:lsdException w:name="HTML Variable" w:semiHidden="1" w:unhideWhenUsed="1"/>
+    <w:lsdException w:name="Normal Table" w:semiHidden="1" w:unhideWhenUsed="1"/>
+    <w:lsdException w:name="annotation subject" w:semiHidden="1" w:unhideWhenUsed="1"/>
+    <w:lsdException w:name="No List" w:semiHidden="1" w:unhideWhenUsed="1"/>
+    <w:lsdException w:name="Outline List 1" w:semiHidden="1" w:unhideWhenUsed="1"/>
+    <w:lsdException w:name="Outline List 2" w:semiHidden="1" w:unhideWhenUsed="1"/>
+    <w:lsdException w:name="Outline List 3" w:semiHidden="1" w:unhideWhenUsed="1"/>
+    <w:lsdException w:name="Table Simple 1" w:semiHidden="1" w:unhideWhenUsed="1"/>
+    <w:lsdException w:name="Table Simple 2" w:semiHidden="1" w:unhideWhenUsed="1"/>
+    <w:lsdException w:name="Table Simple 3" w:semiHidden="1" w:unhideWhenUsed="1"/>
+    <w:lsdException w:name="Table Classic 1" w:semiHidden="1" w:unhideWhenUsed="1"/>
+    <w:lsdException w:name="Table Classic 2" w:semiHidden="1" w:unhideWhenUsed="1"/>
+    <w:lsdException w:name="Table Classic 3" w:semiHidden="1" w:unhideWhenUsed="1"/>
+    <w:lsdException w:name="Table Classic 4" w:semiHidden="1" w:unhideWhenUsed="1"/>
+    <w:lsdException w:name="Table Colorful 1" w:semiHidden="1" w:unhideWhenUsed="1"/>
+    <w:lsdException w:name="Table Colorful 2" w:semiHidden="1" w:unhideWhenUsed="1"/>
+    <w:lsdException w:name="Table Colorful 3" w:semiHidden="1" w:unhideWhenUsed="1"/>
+    <w:lsdException w:name="Table Columns 1" w:semiHidden="1" w:unhideWhenUsed="1"/>
+    <w:lsdException w:name="Table Columns 2" w:semiHidden="1" w:unhideWhenUsed="1"/>
+    <w:lsdException w:name="Table Columns 3" w:semiHidden="1" w:unhideWhenUsed="1"/>
+    <w:lsdException w:name="Table Columns 4" w:semiHidden="1" w:unhideWhenUsed="1"/>
+    <w:lsdException w:name="Table Columns 5" w:semiHidden="1" w:unhideWhenUsed="1"/>
+    <w:lsdException w:name="Table Grid 1" w:semiHidden="1" w:unhideWhenUsed="1"/>
+    <w:lsdException w:name="Table Grid 2" w:semiHidden="1" w:unhideWhenUsed="1"/>
+    <w:lsdException w:name="Table Grid 3" w:semiHidden="1" w:unhideWhenUsed="1"/>
+    <w:lsdException w:name="Table Grid 4" w:semiHidden="1" w:unhideWhenUsed="1"/>
+    <w:lsdException w:name="Table Grid 5" w:semiHidden="1" w:unhideWhenUsed="1"/>
+    <w:lsdException w:name="Table Grid 6" w:semiHidden="1" w:unhideWhenUsed="1"/>
+    <w:lsdException w:name="Table Grid 7" w:semiHidden="1" w:unhideWhenUsed="1"/>
+    <w:lsdException w:name="Table Grid 8" w:semiHidden="1" w:unhideWhenUsed="1"/>
+    <w:lsdException w:name="Table List 1" w:semiHidden="1" w:unhideWhenUsed="1"/>
+    <w:lsdException w:name="Table List 2" w:semiHidden="1" w:unhideWhenUsed="1"/>
+    <w:lsdException w:name="Table List 3" w:semiHidden="1" w:unhideWhenUsed="1"/>
+    <w:lsdException w:name="Table List 4" w:semiHidden="1" w:unhideWhenUsed="1"/>
+    <w:lsdException w:name="Table List 5" w:semiHidden="1" w:unhideWhenUsed="1"/>
+    <w:lsdException w:name="Table List 6" w:semiHidden="1" w:unhideWhenUsed="1"/>
+    <w:lsdException w:name="Table List 7" w:semiHidden="1" w:unhideWhenUsed="1"/>
+    <w:lsdException w:name="Table List 8" w:semiHidden="1" w:unhideWhenUsed="1"/>
+    <w:lsdException w:name="Table 3D effects 1" w:semiHidden="1" w:unhideWhenUsed="1"/>
+    <w:lsdException w:name="Table 3D effects 2" w:semiHidden="1" w:unhideWhenUsed="1"/>
+    <w:lsdException w:name="Table 3D effects 3" w:semiHidden="1" w:unhideWhenUsed="1"/>
+    <w:lsdException w:name="Table Contemporary" w:semiHidden="1" w:unhideWhenUsed="1"/>
+    <w:lsdException w:name="Table Elegant" w:semiHidden="1" w:unhideWhenUsed="1"/>
+    <w:lsdException w:name="Table Professional" w:semiHidden="1" w:unhideWhenUsed="1"/>
+    <w:lsdException w:name="Table Subtle 1" w:semiHidden="1" w:unhideWhenUsed="1"/>
+    <w:lsdException w:name="Table Subtle 2" w:semiHidden="1" w:unhideWhenUsed="1"/>
+    <w:lsdException w:name="Table Web 1" w:semiHidden="1" w:unhideWhenUsed="1"/>
+    <w:lsdException w:name="Table Web 2" w:semiHidden="1" w:unhideWhenUsed="1"/>
+    <w:lsdException w:name="Table Web 3" w:semiHidden="1" w:unhideWhenUsed="1"/>
+    <w:lsdException w:name="Balloon Text" w:semiHidden="1" w:unhideWhenUsed="1"/>
+    <w:lsdException w:name="Table Grid" w:uiPriority="39"/>
+    <w:lsdException w:name="Table Theme" w:semiHidden="1" w:unhideWhenUsed="1"/>
+    <w:lsdException w:name="Placeholder Text" w:semiHidden="1"/>
+    <w:lsdException w:name="No Spacing" w:uiPriority="1" w:qFormat="1"/>
+    <w:lsdException w:name="Light Shading" w:uiPriority="60"/>
+    <w:lsdException w:name="Light List" w:uiPriority="61"/>
+    <w:lsdException w:name="Light Grid" w:uiPriority="62"/>
+    <w:lsdException w:name="Medium Shading 1" w:uiPriority="63"/>
+    <w:lsdException w:name="Medium Shading 2" w:uiPriority="64"/>
+    <w:lsdException w:name="Medium List 1" w:uiPriority="65"/>
+    <w:lsdException w:name="Medium List 2" w:uiPriority="66"/>
+    <w:lsdException w:name="Medium Grid 1" w:uiPriority="67"/>
+    <w:lsdException w:name="Medium Grid 2" w:uiPriority="68"/>
+    <w:lsdException w:name="Medium Grid 3" w:uiPriority="69"/>
+    <w:lsdException w:name="Dark List" w:uiPriority="70"/>
+    <w:lsdException w:name="Colorful Shading" w:uiPriority="71"/>
+    <w:lsdException w:name="Colorful List" w:uiPriority="72"/>
+    <w:lsdException w:name="Colorful Grid" w:uiPriority="73"/>
+    <w:lsdException w:name="Light Shading Accent 1" w:uiPriority="60"/>
+    <w:lsdException w:name="Light List Accent 1" w:uiPriority="61"/>
+    <w:lsdException w:name="Light Grid Accent 1" w:uiPriority="62"/>
+    <w:lsdException w:name="Medium Shading 1 Accent 1" w:uiPriority="63"/>
+    <w:lsdException w:name="Medium Shading 2 Accent 1" w:uiPriority="64"/>
+    <w:lsdException w:name="Medium List 1 Accent 1" w:uiPriority="65"/>
+    <w:lsdException w:name="Revision" w:semiHidden="1"/>
+    <w:lsdException w:name="List Paragraph" w:uiPriority="34" w:qFormat="1"/>
+    <w:lsdException w:name="Quote" w:uiPriority="29" w:qFormat="1"/>
+    <w:lsdException w:name="Intense Quote" w:uiPriority="30" w:qFormat="1"/>
+    <w:lsdException w:name="Medium List 2 Accent 1" w:uiPriority="66"/>
+    <w:lsdException w:name="Medium Grid 1 Accent 1" w:uiPriority="67"/>
+    <w:lsdException w:name="Medium Grid 2 Accent 1" w:uiPriority="68"/>
+    <w:lsdException w:name="Medium Grid 3 Accent 1" w:uiPriority="69"/>
+    <w:lsdException w:name="Dark List Accent 1" w:uiPriority="70"/>
+    <w:lsdException w:name="Colorful Shading Accent 1" w:uiPriority="71"/>
+    <w:lsdException w:name="Colorful List Accent 1" w:uiPriority="72"/>
+    <w:lsdException w:name="Colorful Grid Accent 1" w:uiPriority="73"/>
+    <w:lsdException w:name="Light Shading Accent 2" w:uiPriority="60"/>
+    <w:lsdException w:name="Light List Accent 2" w:uiPriority="61"/>
+    <w:lsdException w:name="Light Grid Accent 2" w:uiPriority="62"/>
+    <w:lsdException w:name="Medium Shading 1 Accent 2" w:uiPriority="63"/>
+    <w:lsdException w:name="Medium Shading 2 Accent 2" w:uiPriority="64"/>
+    <w:lsdException w:name="Medium List 1 Accent 2" w:uiPriority="65"/>
+    <w:lsdException w:name="Medium List 2 Accent 2" w:uiPriority="66"/>
+    <w:lsdException w:name="Medium Grid 1 Accent 2" w:uiPriority="67"/>
+    <w:lsdException w:name="Medium Grid 2 Accent 2" w:uiPriority="68"/>
+    <w:lsdException w:name="Medium Grid 3 Accent 2" w:uiPriority="69"/>
+    <w:lsdException w:name="Dark List Accent 2" w:uiPriority="70"/>
+    <w:lsdException w:name="Colorful Shading Accent 2" w:uiPriority="71"/>
+    <w:lsdException w:name="Colorful List Accent 2" w:uiPriority="72"/>
+    <w:lsdException w:name="Colorful Grid Accent 2" w:uiPriority="73"/>
+    <w:lsdException w:name="Light Shading Accent 3" w:uiPriority="60"/>
+    <w:lsdException w:name="Light List Accent 3" w:uiPriority="61"/>
+    <w:lsdException w:name="Light Grid Accent 3" w:uiPriority="62"/>
+    <w:lsdException w:name="Medium Shading 1 Accent 3" w:uiPriority="63"/>
+    <w:lsdException w:name="Medium Shading 2 Accent 3" w:uiPriority="64"/>
+    <w:lsdException w:name="Medium List 1 Accent 3" w:uiPriority="65"/>
+    <w:lsdException w:name="Medium List 2 Accent 3" w:uiPriority="66"/>
+    <w:lsdException w:name="Medium Grid 1 Accent 3" w:uiPriority="67"/>
+    <w:lsdException w:name="Medium Grid 2 Accent 3" w:uiPriority="68"/>
+    <w:lsdException w:name="Medium Grid 3 Accent 3" w:uiPriority="69"/>
+    <w:lsdException w:name="Dark List Accent 3" w:uiPriority="70"/>
+    <w:lsdException w:name="Colorful Shading Accent 3" w:uiPriority="71"/>
+    <w:lsdException w:name="Colorful List Accent 3" w:uiPriority="72"/>
+    <w:lsdException w:name="Colorful Grid Accent 3" w:uiPriority="73"/>
+    <w:lsdException w:name="Light Shading Accent 4" w:uiPriority="60"/>
+    <w:lsdException w:name="Light List Accent 4" w:uiPriority="61"/>
+    <w:lsdException w:name="Light Grid Accent 4" w:uiPriority="62"/>
+    <w:lsdException w:name="Medium Shading 1 Accent 4" w:uiPriority="63"/>
+    <w:lsdException w:name="Medium Shading 2 Accent 4" w:uiPriority="64"/>
+    <w:lsdException w:name="Medium List 1 Accent 4" w:uiPriority="65"/>
+    <w:lsdException w:name="Medium List 2 Accent 4" w:uiPriority="66"/>
+    <w:lsdException w:name="Medium Grid 1 Accent 4" w:uiPriority="67"/>
+    <w:lsdException w:name="Medium Grid 2 Accent 4" w:uiPriority="68"/>
+    <w:lsdException w:name="Medium Grid 3 Accent 4" w:uiPriority="69"/>
+    <w:lsdException w:name="Dark List Accent 4" w:uiPriority="70"/>
+    <w:lsdException w:name="Colorful Shading Accent 4" w:uiPriority="71"/>
+    <w:lsdException w:name="Colorful List Accent 4" w:uiPriority="72"/>
+    <w:lsdException w:name="Colorful Grid Accent 4" w:uiPriority="73"/>
+    <w:lsdException w:name="Light Shading Accent 5" w:uiPriority="60"/>
+    <w:lsdException w:name="Light List Accent 5" w:uiPriority="61"/>
+    <w:lsdException w:name="Light Grid Accent 5" w:uiPriority="62"/>
+    <w:lsdException w:name="Medium Shading 1 Accent 5" w:uiPriority="63"/>
+    <w:lsdException w:name="Medium Shading 2 Accent 5" w:uiPriority="64"/>
+    <w:lsdException w:name="Medium List 1 Accent 5" w:uiPriority="65"/>
+    <w:lsdException w:name="Medium List 2 Accent 5" w:uiPriority="66"/>
+    <w:lsdException w:name="Medium Grid 1 Accent 5" w:uiPriority="67"/>
+    <w:lsdException w:name="Medium Grid 2 Accent 5" w:uiPriority="68"/>
+    <w:lsdException w:name="Medium Grid 3 Accent 5" w:uiPriority="69"/>
+    <w:lsdException w:name="Dark List Accent 5" w:uiPriority="70"/>
+    <w:lsdException w:name="Colorful Shading Accent 5" w:uiPriority="71"/>
+    <w:lsdException w:name="Colorful List Accent 5" w:uiPriority="72"/>
+    <w:lsdException w:name="Colorful Grid Accent 5" w:uiPriority="73"/>
+    <w:lsdException w:name="Light Shading Accent 6" w:uiPriority="60"/>
+    <w:lsdException w:name="Light List Accent 6" w:uiPriority="61"/>
+    <w:lsdException w:name="Light Grid Accent 6" w:uiPriority="62"/>
+    <w:lsdException w:name="Medium Shading 1 Accent 6" w:uiPriority="63"/>
+    <w:lsdException w:name="Medium Shading 2 Accent 6" w:uiPriority="64"/>
+    <w:lsdException w:name="Medium List 1 Accent 6" w:uiPriority="65"/>
+    <w:lsdException w:name="Medium List 2 Accent 6" w:uiPriority="66"/>
+    <w:lsdException w:name="Medium Grid 1 Accent 6" w:uiPriority="67"/>
+    <w:lsdException w:name="Medium Grid 2 Accent 6" w:uiPriority="68"/>
+    <w:lsdException w:name="Medium Grid 3 Accent 6" w:uiPriority="69"/>
+    <w:lsdException w:name="Dark List Accent 6" w:uiPriority="70"/>
+    <w:lsdException w:name="Colorful Shading Accent 6" w:uiPriority="71"/>
+    <w:lsdException w:name="Colorful List Accent 6" w:uiPriority="72"/>
+    <w:lsdException w:name="Colorful Grid Accent 6" w:uiPriority="73"/>
+    <w:lsdException w:name="Subtle Emphasis" w:uiPriority="19" w:qFormat="1"/>
+    <w:lsdException w:name="Intense Emphasis" w:uiPriority="21" w:qFormat="1"/>
+    <w:lsdException w:name="Subtle Reference" w:uiPriority="31" w:qFormat="1"/>
+    <w:lsdException w:name="Intense Reference" w:uiPriority="32" w:qFormat="1"/>
+    <w:lsdException w:name="Book Title" w:uiPriority="33" w:qFormat="1"/>
+    <w:lsdException w:name="Bibliography" w:semiHidden="1" w:uiPriority="37" w:unhideWhenUsed="1"/>
+    <w:lsdException w:name="TOC Heading" w:semiHidden="1" w:uiPriority="39" w:unhideWhenUsed="1" w:qFormat="1"/>
+    <w:lsdException w:name="Plain Table 1" w:uiPriority="41"/>
+    <w:lsdException w:name="Plain Table 2" w:uiPriority="42"/>
+    <w:lsdException w:name="Plain Table 3" w:uiPriority="43"/>
+    <w:lsdException w:name="Plain Table 4" w:uiPriority="44"/>
+    <w:lsdException w:name="Plain Table 5" w:uiPriority="45"/>
+    <w:lsdException w:name="Grid Table Light" w:uiPriority="40"/>
+    <w:lsdException w:name="Grid Table 1 Light" w:uiPriority="46"/>
+    <w:lsdException w:name="Grid Table 2" w:uiPriority="47"/>
+    <w:lsdException w:name="Grid Table 3" w:uiPriority="48"/>
+    <w:lsdException w:name="Grid Table 4" w:uiPriority="49"/>
+    <w:lsdException w:name="Grid Table 5 Dark" w:uiPriority="50"/>
+    <w:lsdException w:name="Grid Table 6 Colorful" w:uiPriority="51"/>
+    <w:lsdException w:name="Grid Table 7 Colorful" w:uiPriority="52"/>
+    <w:lsdException w:name="Grid Table 1 Light Accent 1" w:uiPriority="46"/>
+    <w:lsdException w:name="Grid Table 2 Accent 1" w:uiPriority="47"/>
+    <w:lsdException w:name="Grid Table 3 Accent 1" w:uiPriority="48"/>
+    <w:lsdException w:name="Grid Table 4 Accent 1" w:uiPriority="49"/>
+    <w:lsdException w:name="Grid Table 5 Dark Accent 1" w:uiPriority="50"/>
+    <w:lsdException w:name="Grid Table 6 Colorful Accent 1" w:uiPriority="51"/>
+    <w:lsdException w:name="Grid Table 7 Colorful Accent 1" w:uiPriority="52"/>
+    <w:lsdException w:name="Grid Table 1 Light Accent 2" w:uiPriority="46"/>
+    <w:lsdException w:name="Grid Table 2 Accent 2" w:uiPriority="47"/>
+    <w:lsdException w:name="Grid Table 3 Accent 2" w:uiPriority="48"/>
+    <w:lsdException w:name="Grid Table 4 Accent 2" w:uiPriority="49"/>
+    <w:lsdException w:name="Grid Table 5 Dark Accent 2" w:uiPriority="50"/>
+    <w:lsdException w:name="Grid Table 6 Colorful Accent 2" w:uiPriority="51"/>
+    <w:lsdException w:name="Grid Table 7 Colorful Accent 2" w:uiPriority="52"/>
+    <w:lsdException w:name="Grid Table 1 Light Accent 3" w:uiPriority="46"/>
+    <w:lsdException w:name="Grid Table 2 Accent 3" w:uiPriority="47"/>
+    <w:lsdException w:name="Grid Table 3 Accent 3" w:uiPriority="48"/>
+    <w:lsdException w:name="Grid Table 4 Accent 3" w:uiPriority="49"/>
+    <w:lsdException w:name="Grid Table 5 Dark Accent 3" w:uiPriority="50"/>
+    <w:lsdException w:name="Grid Table 6 Colorful Accent 3" w:uiPriority="51"/>
+    <w:lsdException w:name="Grid Table 7 Colorful Accent 3" w:uiPriority="52"/>
+    <w:lsdException w:name="Grid Table 1 Light Accent 4" w:uiPriority="46"/>
+    <w:lsdException w:name="Grid Table 2 Accent 4" w:uiPriority="47"/>
+    <w:lsdException w:name="Grid Table 3 Accent 4" w:uiPriority="48"/>
+    <w:lsdException w:name="Grid Table 4 Accent 4" w:uiPriority="49"/>
+    <w:lsdException w:name="Grid Table 5 Dark Accent 4" w:uiPriority="50"/>
+    <w:lsdException w:name="Grid Table 6 Colorful Accent 4" w:uiPriority="51"/>
+    <w:lsdException w:name="Grid Table 7 Colorful Accent 4" w:uiPriority="52"/>
+    <w:lsdException w:name="Grid Table 1 Light Accent 5" w:uiPriority="46"/>
+    <w:lsdException w:name="Grid Table 2 Accent 5" w:uiPriority="47"/>
+    <w:lsdException w:name="Grid Table 3 Accent 5" w:uiPriority="48"/>
+    <w:lsdException w:name="Grid Table 4 Accent 5" w:uiPriority="49"/>
+    <w:lsdException w:name="Grid Table 5 Dark Accent 5" w:uiPriority="50"/>
+    <w:lsdException w:name="Grid Table 6 Colorful Accent 5" w:uiPriority="51"/>
+    <w:lsdException w:name="Grid Table 7 Colorful Accent 5" w:uiPriority="52"/>
+    <w:lsdException w:name="Grid Table 1 Light Accent 6" w:uiPriority="46"/>
+    <w:lsdException w:name="Grid Table 2 Accent 6" w:uiPriority="47"/>
+    <w:lsdException w:name="Grid Table 3 Accent 6" w:uiPriority="48"/>
+    <w:lsdException w:name="Grid Table 4 Accent 6" w:uiPriority="49"/>
+    <w:lsdException w:name="Grid Table 5 Dark Accent 6" w:uiPriority="50"/>
+    <w:lsdException w:name="Grid Table 6 Colorful Accent 6" w:uiPriority="51"/>
+    <w:lsdException w:name="Grid Table 7 Colorful Accent 6" w:uiPriority="52"/>
+    <w:lsdException w:name="List Table 1 Light" w:uiPriority="46"/>
+    <w:lsdException w:name="List Table 2" w:uiPriority="47"/>
+    <w:lsdException w:name="List Table 3" w:uiPriority="48"/>
+    <w:lsdException w:name="List Table 4" w:uiPriority="49"/>
+    <w:lsdException w:name="List Table 5 Dark" w:uiPriority="50"/>
+    <w:lsdException w:name="List Table 6 Colorful" w:uiPriority="51"/>
+    <w:lsdException w:name="List Table 7 Colorful" w:uiPriority="52"/>
+    <w:lsdException w:name="List Table 1 Light Accent 1" w:uiPriority="46"/>
+    <w:lsdException w:name="List Table 2 Accent 1" w:uiPriority="47"/>
+    <w:lsdException w:name="List Table 3 Accent 1" w:uiPriority="48"/>
+    <w:lsdException w:name="List Table 4 Accent 1" w:uiPriority="49"/>
+    <w:lsdException w:name="List Table 5 Dark Accent 1" w:uiPriority="50"/>
+    <w:lsdException w:name="List Table 6 Colorful Accent 1" w:uiPriority="51"/>
+    <w:lsdException w:name="List Table 7 Colorful Accent 1" w:uiPriority="52"/>
+    <w:lsdException w:name="List Table 1 Light Accent 2" w:uiPriority="46"/>
+    <w:lsdException w:name="List Table 2 Accent 2" w:uiPriority="47"/>
+    <w:lsdException w:name="List Table 3 Accent 2" w:uiPriority="48"/>
+    <w:lsdException w:name="List Table 4 Accent 2" w:uiPriority="49"/>
+    <w:lsdException w:name="List Table 5 Dark Accent 2" w:uiPriority="50"/>
+    <w:lsdException w:name="List Table 6 Colorful Accent 2" w:uiPriority="51"/>
+    <w:lsdException w:name="List Table 7 Colorful Accent 2" w:uiPriority="52"/>
+    <w:lsdException w:name="List Table 1 Light Accent 3" w:uiPriority="46"/>
+    <w:lsdException w:name="List Table 2 Accent 3" w:uiPriority="47"/>
+    <w:lsdException w:name="List Table 3 Accent 3" w:uiPriority="48"/>
+    <w:lsdException w:name="List Table 4 Accent 3" w:uiPriority="49"/>
+    <w:lsdException w:name="List Table 5 Dark Accent 3" w:uiPriority="50"/>
+    <w:lsdException w:name="List Table 6 Colorful Accent 3" w:uiPriority="51"/>
+    <w:lsdException w:name="List Table 7 Colorful Accent 3" w:uiPriority="52"/>
+    <w:lsdException w:name="List Table 1 Light Accent 4" w:uiPriority="46"/>
+    <w:lsdException w:name="List Table 2 Accent 4" w:uiPriority="47"/>
+    <w:lsdException w:name="List Table 3 Accent 4" w:uiPriority="48"/>
+    <w:lsdException w:name="List Table 4 Accent 4" w:uiPriority="49"/>
+    <w:lsdException w:name="List Table 5 Dark Accent 4" w:uiPriority="50"/>
+    <w:lsdException w:name="List Table 6 Colorful Accent 4" w:uiPriority="51"/>
+    <w:lsdException w:name="List Table 7 Colorful Accent 4" w:uiPriority="52"/>
+    <w:lsdException w:name="List Table 1 Light Accent 5" w:uiPriority="46"/>
+    <w:lsdException w:name="List Table 2 Accent 5" w:uiPriority="47"/>
+    <w:lsdException w:name="List Table 3 Accent 5" w:uiPriority="48"/>
+    <w:lsdException w:name="List Table 4 Accent 5" w:uiPriority="49"/>
+    <w:lsdException w:name="List Table 5 Dark Accent 5" w:uiPriority="50"/>
+    <w:lsdException w:name="List Table 6 Colorful Accent 5" w:uiPriority="51"/>
+    <w:lsdException w:name="List Table 7 Colorful Accent 5" w:uiPriority="52"/>
+    <w:lsdException w:name="List Table 1 Light Accent 6" w:uiPriority="46"/>
+    <w:lsdException w:name="List Table 2 Accent 6" w:uiPriority="47"/>
+    <w:lsdException w:name="List Table 3 Accent 6" w:uiPriority="48"/>
+    <w:lsdException w:name="List Table 4 Accent 6" w:uiPriority="49"/>
+    <w:lsdException w:name="List Table 5 Dark Accent 6" w:uiPriority="50"/>
+    <w:lsdException w:name="List Table 6 Colorful Accent 6" w:uiPriority="51"/>
+    <w:lsdException w:name="List Table 7 Colorful Accent 6" w:uiPriority="52"/>
+    <w:lsdException w:name="Mention" w:semiHidden="1" w:unhideWhenUsed="1"/>
+    <w:lsdException w:name="Smart Hyperlink" w:semiHidden="1" w:unhideWhenUsed="1"/>
+    <w:lsdException w:name="Hashtag" w:semiHidden="1" w:unhideWhenUsed="1"/>
+    <w:lsdException w:name="Unresolved Mention" w:semiHidden="1" w:unhideWhenUsed="1"/>
+    <w:lsdException w:name="Smart Link" w:semiHidden="1" w:unhideWhenUsed="1"/>
+  </w:latentStyles>
+  <w:style w:type="paragraph" w:default="1" w:styleId="Normal">
     <w:name w:val="Normal"/>
     <w:qFormat/>
     <w:pPr>
-      <w:widowControl w:val="false"/>
+      <w:widowControl w:val="0"/>
     </w:pPr>
-    <w:rPr>
-      <w:rFonts w:ascii="Liberation Serif" w:hAnsi="Liberation Serif" w:eastAsia="Arial Unicode MS" w:cs="Arial Unicode MS"/>
-      <w:color w:val="auto"/>
-      <w:sz w:val="24"/>
-      <w:szCs w:val="24"/>
-      <w:lang w:val="en-US" w:eastAsia="zh-CN" w:bidi="hi-IN"/>
-    </w:rPr>
   </w:style>
   <w:style w:type="paragraph" w:styleId="Heading1">
-    <w:name w:val="Heading 1"/>
+    <w:name w:val="heading 1"/>
     <w:basedOn w:val="Heading"/>
-    <w:next w:val="TextBody"/>
+    <w:next w:val="BodyText"/>
+    <w:uiPriority w:val="9"/>
     <w:qFormat/>
-    <w:pPr/>
+    <w:pPr>
+      <w:outlineLvl w:val="0"/>
+    </w:pPr>
     <w:rPr>
       <w:rFonts w:ascii="Thorndale" w:hAnsi="Thorndale"/>
       <w:b/>
@@ -4784,16 +4903,18 @@
     </w:rPr>
   </w:style>
   <w:style w:type="paragraph" w:styleId="Heading2">
-    <w:name w:val="Heading 2"/>
+    <w:name w:val="heading 2"/>
     <w:basedOn w:val="Heading"/>
-    <w:next w:val="TextBody"/>
+    <w:next w:val="BodyText"/>
+    <w:uiPriority w:val="9"/>
+    <w:unhideWhenUsed/>
     <w:qFormat/>
     <w:pPr>
       <w:spacing w:before="200" w:after="120"/>
       <w:outlineLvl w:val="1"/>
     </w:pPr>
     <w:rPr>
-      <w:rFonts w:ascii="Liberation Serif" w:hAnsi="Liberation Serif" w:eastAsia="Arial Unicode MS" w:cs="Arial Unicode MS"/>
+      <w:rFonts w:ascii="Liberation Serif" w:hAnsi="Liberation Serif"/>
       <w:b/>
       <w:bCs/>
       <w:sz w:val="47"/>
@@ -4801,16 +4922,18 @@
     </w:rPr>
   </w:style>
   <w:style w:type="paragraph" w:styleId="Heading3">
-    <w:name w:val="Heading 3"/>
+    <w:name w:val="heading 3"/>
     <w:basedOn w:val="Heading"/>
-    <w:next w:val="TextBody"/>
+    <w:next w:val="BodyText"/>
+    <w:uiPriority w:val="9"/>
+    <w:unhideWhenUsed/>
     <w:qFormat/>
     <w:pPr>
       <w:spacing w:before="140" w:after="120"/>
       <w:outlineLvl w:val="2"/>
     </w:pPr>
     <w:rPr>
-      <w:rFonts w:ascii="Liberation Serif" w:hAnsi="Liberation Serif" w:eastAsia="Arial Unicode MS" w:cs="Arial Unicode MS"/>
+      <w:rFonts w:ascii="Liberation Serif" w:hAnsi="Liberation Serif"/>
       <w:b/>
       <w:bCs/>
       <w:sz w:val="37"/>
@@ -4818,33 +4941,37 @@
     </w:rPr>
   </w:style>
   <w:style w:type="paragraph" w:styleId="Heading4">
-    <w:name w:val="Heading 4"/>
+    <w:name w:val="heading 4"/>
     <w:basedOn w:val="Heading"/>
-    <w:next w:val="TextBody"/>
+    <w:next w:val="BodyText"/>
+    <w:uiPriority w:val="9"/>
+    <w:unhideWhenUsed/>
     <w:qFormat/>
     <w:pPr>
       <w:spacing w:before="120" w:after="120"/>
       <w:outlineLvl w:val="3"/>
     </w:pPr>
     <w:rPr>
-      <w:rFonts w:ascii="Charter;serif" w:hAnsi="Charter;serif" w:eastAsia="Charter;serif" w:cs="Charter;serif"/>
+      <w:rFonts w:ascii="Charter;serif" w:eastAsia="Charter;serif" w:hAnsi="Charter;serif" w:cs="Charter;serif"/>
       <w:b/>
       <w:bCs/>
-      <w:sz w:val="28"/>
       <w:szCs w:val="28"/>
     </w:rPr>
   </w:style>
   <w:style w:type="paragraph" w:styleId="Heading5">
-    <w:name w:val="Heading 5"/>
+    <w:name w:val="heading 5"/>
     <w:basedOn w:val="Heading"/>
-    <w:next w:val="TextBody"/>
+    <w:next w:val="BodyText"/>
+    <w:uiPriority w:val="9"/>
+    <w:semiHidden/>
+    <w:unhideWhenUsed/>
     <w:qFormat/>
     <w:pPr>
       <w:spacing w:before="120" w:after="60"/>
       <w:outlineLvl w:val="4"/>
     </w:pPr>
     <w:rPr>
-      <w:rFonts w:ascii="Liberation Serif" w:hAnsi="Liberation Serif" w:eastAsia="Arial Unicode MS" w:cs="Arial Unicode MS"/>
+      <w:rFonts w:ascii="Liberation Serif" w:hAnsi="Liberation Serif"/>
       <w:b/>
       <w:bCs/>
       <w:sz w:val="25"/>
@@ -4852,57 +4979,84 @@
     </w:rPr>
   </w:style>
   <w:style w:type="paragraph" w:styleId="Heading6">
-    <w:name w:val="Heading 6"/>
+    <w:name w:val="heading 6"/>
     <w:basedOn w:val="Heading"/>
-    <w:next w:val="TextBody"/>
+    <w:next w:val="BodyText"/>
+    <w:uiPriority w:val="9"/>
+    <w:semiHidden/>
+    <w:unhideWhenUsed/>
     <w:qFormat/>
     <w:pPr>
       <w:spacing w:before="60" w:after="60"/>
       <w:outlineLvl w:val="5"/>
     </w:pPr>
     <w:rPr>
-      <w:rFonts w:ascii="Liberation Serif" w:hAnsi="Liberation Serif" w:eastAsia="Arial Unicode MS" w:cs="Arial Unicode MS"/>
+      <w:rFonts w:ascii="Liberation Serif" w:hAnsi="Liberation Serif"/>
       <w:b/>
       <w:bCs/>
       <w:sz w:val="19"/>
       <w:szCs w:val="19"/>
     </w:rPr>
   </w:style>
-  <w:style w:type="character" w:styleId="EndnoteCharacters">
+  <w:style w:type="character" w:default="1" w:styleId="DefaultParagraphFont">
+    <w:name w:val="Default Paragraph Font"/>
+    <w:uiPriority w:val="1"/>
+    <w:semiHidden/>
+    <w:unhideWhenUsed/>
+  </w:style>
+  <w:style w:type="table" w:default="1" w:styleId="TableNormal">
+    <w:name w:val="Normal Table"/>
+    <w:uiPriority w:val="99"/>
+    <w:semiHidden/>
+    <w:unhideWhenUsed/>
+    <w:tblPr>
+      <w:tblInd w:w="0" w:type="dxa"/>
+      <w:tblCellMar>
+        <w:top w:w="0" w:type="dxa"/>
+        <w:left w:w="108" w:type="dxa"/>
+        <w:bottom w:w="0" w:type="dxa"/>
+        <w:right w:w="108" w:type="dxa"/>
+      </w:tblCellMar>
+    </w:tblPr>
+  </w:style>
+  <w:style w:type="numbering" w:default="1" w:styleId="NoList">
+    <w:name w:val="No List"/>
+    <w:uiPriority w:val="99"/>
+    <w:semiHidden/>
+    <w:unhideWhenUsed/>
+  </w:style>
+  <w:style w:type="character" w:customStyle="1" w:styleId="EndnoteCharacters">
     <w:name w:val="Endnote Characters"/>
     <w:qFormat/>
-    <w:rPr/>
   </w:style>
-  <w:style w:type="character" w:styleId="FootnoteCharacters">
+  <w:style w:type="character" w:customStyle="1" w:styleId="FootnoteCharacters">
     <w:name w:val="Footnote Characters"/>
     <w:qFormat/>
-    <w:rPr/>
   </w:style>
-  <w:style w:type="character" w:styleId="InternetLink">
+  <w:style w:type="character" w:customStyle="1" w:styleId="InternetLink">
     <w:name w:val="Internet Link"/>
     <w:rPr>
       <w:color w:val="000080"/>
       <w:u w:val="single"/>
     </w:rPr>
   </w:style>
-  <w:style w:type="character" w:styleId="SourceText">
+  <w:style w:type="character" w:customStyle="1" w:styleId="SourceText">
     <w:name w:val="Source Text"/>
     <w:qFormat/>
     <w:rPr>
-      <w:rFonts w:ascii="Liberation Mono" w:hAnsi="Liberation Mono" w:eastAsia="Courier New" w:cs="Liberation Mono"/>
+      <w:rFonts w:ascii="Liberation Mono" w:eastAsia="Courier New" w:hAnsi="Liberation Mono" w:cs="Liberation Mono"/>
     </w:rPr>
   </w:style>
-  <w:style w:type="character" w:styleId="Bullets">
+  <w:style w:type="character" w:customStyle="1" w:styleId="Bullets">
     <w:name w:val="Bullets"/>
     <w:qFormat/>
     <w:rPr>
-      <w:rFonts w:ascii="OpenSymbol" w:hAnsi="OpenSymbol" w:eastAsia="OpenSymbol" w:cs="OpenSymbol"/>
+      <w:rFonts w:ascii="OpenSymbol" w:eastAsia="OpenSymbol" w:hAnsi="OpenSymbol" w:cs="OpenSymbol"/>
     </w:rPr>
   </w:style>
-  <w:style w:type="character" w:styleId="NumberingSymbols">
+  <w:style w:type="character" w:customStyle="1" w:styleId="NumberingSymbols">
     <w:name w:val="Numbering Symbols"/>
     <w:qFormat/>
-    <w:rPr/>
   </w:style>
   <w:style w:type="character" w:styleId="Emphasis">
     <w:name w:val="Emphasis"/>
@@ -4912,7 +5066,7 @@
       <w:iCs/>
     </w:rPr>
   </w:style>
-  <w:style w:type="character" w:styleId="StrongEmphasis">
+  <w:style w:type="character" w:customStyle="1" w:styleId="StrongEmphasis">
     <w:name w:val="Strong Emphasis"/>
     <w:qFormat/>
     <w:rPr>
@@ -4920,13 +5074,13 @@
       <w:bCs/>
     </w:rPr>
   </w:style>
-  <w:style w:type="paragraph" w:styleId="Heading">
+  <w:style w:type="paragraph" w:customStyle="1" w:styleId="Heading">
     <w:name w:val="Heading"/>
     <w:basedOn w:val="Normal"/>
-    <w:next w:val="TextBody"/>
+    <w:next w:val="BodyText"/>
     <w:qFormat/>
     <w:pPr>
-      <w:keepNext w:val="true"/>
+      <w:keepNext/>
       <w:spacing w:before="240" w:after="283"/>
     </w:pPr>
     <w:rPr>
@@ -4935,22 +5089,19 @@
       <w:szCs w:val="26"/>
     </w:rPr>
   </w:style>
-  <w:style w:type="paragraph" w:styleId="TextBody">
+  <w:style w:type="paragraph" w:styleId="BodyText">
     <w:name w:val="Body Text"/>
     <w:basedOn w:val="Normal"/>
     <w:pPr>
-      <w:spacing w:before="0" w:after="283"/>
+      <w:spacing w:after="283"/>
     </w:pPr>
-    <w:rPr/>
   </w:style>
   <w:style w:type="paragraph" w:styleId="List">
     <w:name w:val="List"/>
-    <w:basedOn w:val="TextBody"/>
-    <w:pPr/>
-    <w:rPr/>
+    <w:basedOn w:val="BodyText"/>
   </w:style>
   <w:style w:type="paragraph" w:styleId="Caption">
-    <w:name w:val="Caption"/>
+    <w:name w:val="caption"/>
     <w:basedOn w:val="Normal"/>
     <w:qFormat/>
     <w:pPr>
@@ -4960,82 +5111,404 @@
     <w:rPr>
       <w:i/>
       <w:iCs/>
-      <w:sz w:val="24"/>
-      <w:szCs w:val="24"/>
     </w:rPr>
   </w:style>
-  <w:style w:type="paragraph" w:styleId="Index">
+  <w:style w:type="paragraph" w:customStyle="1" w:styleId="Index">
     <w:name w:val="Index"/>
     <w:basedOn w:val="Normal"/>
     <w:qFormat/>
     <w:pPr>
       <w:suppressLineNumbers/>
     </w:pPr>
-    <w:rPr/>
   </w:style>
-  <w:style w:type="paragraph" w:styleId="HorizontalLine">
+  <w:style w:type="paragraph" w:customStyle="1" w:styleId="HorizontalLine">
     <w:name w:val="Horizontal Line"/>
     <w:basedOn w:val="Normal"/>
-    <w:next w:val="TextBody"/>
+    <w:next w:val="BodyText"/>
     <w:qFormat/>
     <w:pPr>
       <w:pBdr>
         <w:bottom w:val="double" w:sz="2" w:space="0" w:color="808080"/>
       </w:pBdr>
-      <w:spacing w:before="0" w:after="283"/>
+      <w:spacing w:after="283"/>
     </w:pPr>
     <w:rPr>
       <w:sz w:val="12"/>
     </w:rPr>
   </w:style>
-  <w:style w:type="paragraph" w:styleId="Sender">
-    <w:name w:val="Envelope Return"/>
+  <w:style w:type="paragraph" w:styleId="EnvelopeReturn">
+    <w:name w:val="envelope return"/>
     <w:basedOn w:val="Normal"/>
-    <w:pPr/>
     <w:rPr>
       <w:i/>
     </w:rPr>
   </w:style>
-  <w:style w:type="paragraph" w:styleId="TableContents">
+  <w:style w:type="paragraph" w:customStyle="1" w:styleId="TableContents">
     <w:name w:val="Table Contents"/>
-    <w:basedOn w:val="TextBody"/>
+    <w:basedOn w:val="BodyText"/>
     <w:qFormat/>
-    <w:pPr/>
-    <w:rPr/>
   </w:style>
   <w:style w:type="paragraph" w:styleId="Footer">
-    <w:name w:val="Footer"/>
+    <w:name w:val="footer"/>
     <w:basedOn w:val="Normal"/>
     <w:pPr>
       <w:suppressLineNumbers/>
       <w:tabs>
-        <w:tab w:val="center" w:pos="4818" w:leader="none"/>
-        <w:tab w:val="right" w:pos="9637" w:leader="none"/>
+        <w:tab w:val="center" w:pos="4818"/>
+        <w:tab w:val="right" w:pos="9637"/>
       </w:tabs>
     </w:pPr>
-    <w:rPr/>
   </w:style>
   <w:style w:type="paragraph" w:styleId="Header">
-    <w:name w:val="Header"/>
+    <w:name w:val="header"/>
     <w:basedOn w:val="Normal"/>
     <w:pPr>
       <w:suppressLineNumbers/>
       <w:tabs>
-        <w:tab w:val="center" w:pos="4818" w:leader="none"/>
-        <w:tab w:val="right" w:pos="9637" w:leader="none"/>
+        <w:tab w:val="center" w:pos="4818"/>
+        <w:tab w:val="right" w:pos="9637"/>
       </w:tabs>
     </w:pPr>
-    <w:rPr/>
   </w:style>
-  <w:style w:type="paragraph" w:styleId="Heading1title">
+  <w:style w:type="paragraph" w:customStyle="1" w:styleId="Heading1title">
     <w:name w:val="Heading 1.title"/>
     <w:basedOn w:val="Heading1"/>
     <w:qFormat/>
-    <w:pPr/>
     <w:rPr>
       <w:sz w:val="59"/>
       <w:szCs w:val="59"/>
     </w:rPr>
   </w:style>
+  <w:style w:type="paragraph" w:styleId="CommentText">
+    <w:name w:val="annotation text"/>
+    <w:basedOn w:val="Normal"/>
+    <w:link w:val="CommentTextChar"/>
+    <w:uiPriority w:val="99"/>
+    <w:semiHidden/>
+    <w:unhideWhenUsed/>
+    <w:rPr>
+      <w:rFonts w:cs="Mangal"/>
+      <w:sz w:val="20"/>
+      <w:szCs w:val="18"/>
+    </w:rPr>
+  </w:style>
+  <w:style w:type="character" w:customStyle="1" w:styleId="CommentTextChar">
+    <w:name w:val="Comment Text Char"/>
+    <w:basedOn w:val="DefaultParagraphFont"/>
+    <w:link w:val="CommentText"/>
+    <w:uiPriority w:val="99"/>
+    <w:semiHidden/>
+    <w:rPr>
+      <w:rFonts w:cs="Mangal"/>
+      <w:sz w:val="20"/>
+      <w:szCs w:val="18"/>
+    </w:rPr>
+  </w:style>
+  <w:style w:type="character" w:styleId="CommentReference">
+    <w:name w:val="annotation reference"/>
+    <w:basedOn w:val="DefaultParagraphFont"/>
+    <w:uiPriority w:val="99"/>
+    <w:semiHidden/>
+    <w:unhideWhenUsed/>
+    <w:rPr>
+      <w:sz w:val="16"/>
+      <w:szCs w:val="16"/>
+    </w:rPr>
+  </w:style>
 </w:styles>
+</file>
+
+<file path=word/theme/theme1.xml><?xml version="1.0" encoding="utf-8"?>
+<a:theme xmlns:a="http://schemas.openxmlformats.org/drawingml/2006/main" name="Office Theme">
+  <a:themeElements>
+    <a:clrScheme name="Office">
+      <a:dk1>
+        <a:sysClr val="windowText" lastClr="000000"/>
+      </a:dk1>
+      <a:lt1>
+        <a:sysClr val="window" lastClr="FFFFFF"/>
+      </a:lt1>
+      <a:dk2>
+        <a:srgbClr val="44546A"/>
+      </a:dk2>
+      <a:lt2>
+        <a:srgbClr val="E7E6E6"/>
+      </a:lt2>
+      <a:accent1>
+        <a:srgbClr val="4472C4"/>
+      </a:accent1>
+      <a:accent2>
+        <a:srgbClr val="ED7D31"/>
+      </a:accent2>
+      <a:accent3>
+        <a:srgbClr val="A5A5A5"/>
+      </a:accent3>
+      <a:accent4>
+        <a:srgbClr val="FFC000"/>
+      </a:accent4>
+      <a:accent5>
+        <a:srgbClr val="5B9BD5"/>
+      </a:accent5>
+      <a:accent6>
+        <a:srgbClr val="70AD47"/>
+      </a:accent6>
+      <a:hlink>
+        <a:srgbClr val="0563C1"/>
+      </a:hlink>
+      <a:folHlink>
+        <a:srgbClr val="954F72"/>
+      </a:folHlink>
+    </a:clrScheme>
+    <a:fontScheme name="Office">
+      <a:majorFont>
+        <a:latin typeface="Calibri Light" panose="020F0302020204030204"/>
+        <a:ea typeface=""/>
+        <a:cs typeface=""/>
+        <a:font script="Jpan" typeface="游ゴシック Light"/>
+        <a:font script="Hang" typeface="맑은 고딕"/>
+        <a:font script="Hans" typeface="等线 Light"/>
+        <a:font script="Hant" typeface="新細明體"/>
+        <a:font script="Arab" typeface="Times New Roman"/>
+        <a:font script="Hebr" typeface="Times New Roman"/>
+        <a:font script="Thai" typeface="Angsana New"/>
+        <a:font script="Ethi" typeface="Nyala"/>
+        <a:font script="Beng" typeface="Vrinda"/>
+        <a:font script="Gujr" typeface="Shruti"/>
+        <a:font script="Khmr" typeface="MoolBoran"/>
+        <a:font script="Knda" typeface="Tunga"/>
+        <a:font script="Guru" typeface="Raavi"/>
+        <a:font script="Cans" typeface="Euphemia"/>
+        <a:font script="Cher" typeface="Plantagenet Cherokee"/>
+        <a:font script="Yiii" typeface="Microsoft Yi Baiti"/>
+        <a:font script="Tibt" typeface="Microsoft Himalaya"/>
+        <a:font script="Thaa" typeface="MV Boli"/>
+        <a:font script="Deva" typeface="Mangal"/>
+        <a:font script="Telu" typeface="Gautami"/>
+        <a:font script="Taml" typeface="Latha"/>
+        <a:font script="Syrc" typeface="Estrangelo Edessa"/>
+        <a:font script="Orya" typeface="Kalinga"/>
+        <a:font script="Mlym" typeface="Kartika"/>
+        <a:font script="Laoo" typeface="DokChampa"/>
+        <a:font script="Sinh" typeface="Iskoola Pota"/>
+        <a:font script="Mong" typeface="Mongolian Baiti"/>
+        <a:font script="Viet" typeface="Times New Roman"/>
+        <a:font script="Uigh" typeface="Microsoft Uighur"/>
+        <a:font script="Geor" typeface="Sylfaen"/>
+        <a:font script="Armn" typeface="Arial"/>
+        <a:font script="Bugi" typeface="Leelawadee UI"/>
+        <a:font script="Bopo" typeface="Microsoft JhengHei"/>
+        <a:font script="Java" typeface="Javanese Text"/>
+        <a:font script="Lisu" typeface="Segoe UI"/>
+        <a:font script="Mymr" typeface="Myanmar Text"/>
+        <a:font script="Nkoo" typeface="Ebrima"/>
+        <a:font script="Olck" typeface="Nirmala UI"/>
+        <a:font script="Osma" typeface="Ebrima"/>
+        <a:font script="Phag" typeface="Phagspa"/>
+        <a:font script="Syrn" typeface="Estrangelo Edessa"/>
+        <a:font script="Syrj" typeface="Estrangelo Edessa"/>
+        <a:font script="Syre" typeface="Estrangelo Edessa"/>
+        <a:font script="Sora" typeface="Nirmala UI"/>
+        <a:font script="Tale" typeface="Microsoft Tai Le"/>
+        <a:font script="Talu" typeface="Microsoft New Tai Lue"/>
+        <a:font script="Tfng" typeface="Ebrima"/>
+      </a:majorFont>
+      <a:minorFont>
+        <a:latin typeface="Calibri" panose="020F0502020204030204"/>
+        <a:ea typeface=""/>
+        <a:cs typeface=""/>
+        <a:font script="Jpan" typeface="游明朝"/>
+        <a:font script="Hang" typeface="맑은 고딕"/>
+        <a:font script="Hans" typeface="等线"/>
+        <a:font script="Hant" typeface="新細明體"/>
+        <a:font script="Arab" typeface="Arial"/>
+        <a:font script="Hebr" typeface="Arial"/>
+        <a:font script="Thai" typeface="Cordia New"/>
+        <a:font script="Ethi" typeface="Nyala"/>
+        <a:font script="Beng" typeface="Vrinda"/>
+        <a:font script="Gujr" typeface="Shruti"/>
+        <a:font script="Khmr" typeface="DaunPenh"/>
+        <a:font script="Knda" typeface="Tunga"/>
+        <a:font script="Guru" typeface="Raavi"/>
+        <a:font script="Cans" typeface="Euphemia"/>
+        <a:font script="Cher" typeface="Plantagenet Cherokee"/>
+        <a:font script="Yiii" typeface="Microsoft Yi Baiti"/>
+        <a:font script="Tibt" typeface="Microsoft Himalaya"/>
+        <a:font script="Thaa" typeface="MV Boli"/>
+        <a:font script="Deva" typeface="Mangal"/>
+        <a:font script="Telu" typeface="Gautami"/>
+        <a:font script="Taml" typeface="Latha"/>
+        <a:font script="Syrc" typeface="Estrangelo Edessa"/>
+        <a:font script="Orya" typeface="Kalinga"/>
+        <a:font script="Mlym" typeface="Kartika"/>
+        <a:font script="Laoo" typeface="DokChampa"/>
+        <a:font script="Sinh" typeface="Iskoola Pota"/>
+        <a:font script="Mong" typeface="Mongolian Baiti"/>
+        <a:font script="Viet" typeface="Arial"/>
+        <a:font script="Uigh" typeface="Microsoft Uighur"/>
+        <a:font script="Geor" typeface="Sylfaen"/>
+        <a:font script="Armn" typeface="Arial"/>
+        <a:font script="Bugi" typeface="Leelawadee UI"/>
+        <a:font script="Bopo" typeface="Microsoft JhengHei"/>
+        <a:font script="Java" typeface="Javanese Text"/>
+        <a:font script="Lisu" typeface="Segoe UI"/>
+        <a:font script="Mymr" typeface="Myanmar Text"/>
+        <a:font script="Nkoo" typeface="Ebrima"/>
+        <a:font script="Olck" typeface="Nirmala UI"/>
+        <a:font script="Osma" typeface="Ebrima"/>
+        <a:font script="Phag" typeface="Phagspa"/>
+        <a:font script="Syrn" typeface="Estrangelo Edessa"/>
+        <a:font script="Syrj" typeface="Estrangelo Edessa"/>
+        <a:font script="Syre" typeface="Estrangelo Edessa"/>
+        <a:font script="Sora" typeface="Nirmala UI"/>
+        <a:font script="Tale" typeface="Microsoft Tai Le"/>
+        <a:font script="Talu" typeface="Microsoft New Tai Lue"/>
+        <a:font script="Tfng" typeface="Ebrima"/>
+      </a:minorFont>
+    </a:fontScheme>
+    <a:fmtScheme name="Office">
+      <a:fillStyleLst>
+        <a:solidFill>
+          <a:schemeClr val="phClr"/>
+        </a:solidFill>
+        <a:gradFill rotWithShape="1">
+          <a:gsLst>
+            <a:gs pos="0">
+              <a:schemeClr val="phClr">
+                <a:lumMod val="110000"/>
+                <a:satMod val="105000"/>
+                <a:tint val="67000"/>
+              </a:schemeClr>
+            </a:gs>
+            <a:gs pos="50000">
+              <a:schemeClr val="phClr">
+                <a:lumMod val="105000"/>
+                <a:satMod val="103000"/>
+                <a:tint val="73000"/>
+              </a:schemeClr>
+            </a:gs>
+            <a:gs pos="100000">
+              <a:schemeClr val="phClr">
+                <a:lumMod val="105000"/>
+                <a:satMod val="109000"/>
+                <a:tint val="81000"/>
+              </a:schemeClr>
+            </a:gs>
+          </a:gsLst>
+          <a:lin ang="5400000" scaled="0"/>
+        </a:gradFill>
+        <a:gradFill rotWithShape="1">
+          <a:gsLst>
+            <a:gs pos="0">
+              <a:schemeClr val="phClr">
+                <a:satMod val="103000"/>
+                <a:lumMod val="102000"/>
+                <a:tint val="94000"/>
+              </a:schemeClr>
+            </a:gs>
+            <a:gs pos="50000">
+              <a:schemeClr val="phClr">
+                <a:satMod val="110000"/>
+                <a:lumMod val="100000"/>
+                <a:shade val="100000"/>
+              </a:schemeClr>
+            </a:gs>
+            <a:gs pos="100000">
+              <a:schemeClr val="phClr">
+                <a:lumMod val="99000"/>
+                <a:satMod val="120000"/>
+                <a:shade val="78000"/>
+              </a:schemeClr>
+            </a:gs>
+          </a:gsLst>
+          <a:lin ang="5400000" scaled="0"/>
+        </a:gradFill>
+      </a:fillStyleLst>
+      <a:lnStyleLst>
+        <a:ln w="6350" cap="flat" cmpd="sng" algn="ctr">
+          <a:solidFill>
+            <a:schemeClr val="phClr"/>
+          </a:solidFill>
+          <a:prstDash val="solid"/>
+          <a:miter lim="800000"/>
+        </a:ln>
+        <a:ln w="12700" cap="flat" cmpd="sng" algn="ctr">
+          <a:solidFill>
+            <a:schemeClr val="phClr"/>
+          </a:solidFill>
+          <a:prstDash val="solid"/>
+          <a:miter lim="800000"/>
+        </a:ln>
+        <a:ln w="19050" cap="flat" cmpd="sng" algn="ctr">
+          <a:solidFill>
+            <a:schemeClr val="phClr"/>
+          </a:solidFill>
+          <a:prstDash val="solid"/>
+          <a:miter lim="800000"/>
+        </a:ln>
+      </a:lnStyleLst>
+      <a:effectStyleLst>
+        <a:effectStyle>
+          <a:effectLst/>
+        </a:effectStyle>
+        <a:effectStyle>
+          <a:effectLst/>
+        </a:effectStyle>
+        <a:effectStyle>
+          <a:effectLst>
+            <a:outerShdw blurRad="57150" dist="19050" dir="5400000" algn="ctr" rotWithShape="0">
+              <a:srgbClr val="000000">
+                <a:alpha val="63000"/>
+              </a:srgbClr>
+            </a:outerShdw>
+          </a:effectLst>
+        </a:effectStyle>
+      </a:effectStyleLst>
+      <a:bgFillStyleLst>
+        <a:solidFill>
+          <a:schemeClr val="phClr"/>
+        </a:solidFill>
+        <a:solidFill>
+          <a:schemeClr val="phClr">
+            <a:tint val="95000"/>
+            <a:satMod val="170000"/>
+          </a:schemeClr>
+        </a:solidFill>
+        <a:gradFill rotWithShape="1">
+          <a:gsLst>
+            <a:gs pos="0">
+              <a:schemeClr val="phClr">
+                <a:tint val="93000"/>
+                <a:satMod val="150000"/>
+                <a:shade val="98000"/>
+                <a:lumMod val="102000"/>
+              </a:schemeClr>
+            </a:gs>
+            <a:gs pos="50000">
+              <a:schemeClr val="phClr">
+                <a:tint val="98000"/>
+                <a:satMod val="130000"/>
+                <a:shade val="90000"/>
+                <a:lumMod val="103000"/>
+              </a:schemeClr>
+            </a:gs>
+            <a:gs pos="100000">
+              <a:schemeClr val="phClr">
+                <a:shade val="63000"/>
+                <a:satMod val="120000"/>
+              </a:schemeClr>
+            </a:gs>
+          </a:gsLst>
+          <a:lin ang="5400000" scaled="0"/>
+        </a:gradFill>
+      </a:bgFillStyleLst>
+    </a:fmtScheme>
+  </a:themeElements>
+  <a:objectDefaults/>
+  <a:extraClrSchemeLst/>
+  <a:extLst>
+    <a:ext uri="{05A4C25C-085E-4340-85A3-A5531E510DB2}">
+      <thm15:themeFamily xmlns:thm15="http://schemas.microsoft.com/office/thememl/2012/main" name="Office Theme" id="{62F939B6-93AF-4DB8-9C6B-D6C7DFDC589F}" vid="{4A3C46E8-61CC-4603-A589-7422A47A8E4A}"/>
+    </a:ext>
+  </a:extLst>
+</a:theme>
 </file>